--- a/reporttemplate.docx
+++ b/reporttemplate.docx
@@ -1,6 +1,6 @@
 
 <file path=word/document.xml><?xml version="1.0" encoding="utf-8"?>
-<w:document xmlns:ve="http://schemas.openxmlformats.org/markup-compatibility/2006" xmlns:o="urn:schemas-microsoft-com:office:office" xmlns:r="http://schemas.openxmlformats.org/officeDocument/2006/relationships" xmlns:m="http://schemas.openxmlformats.org/officeDocument/2006/math" xmlns:v="urn:schemas-microsoft-com:vml" xmlns:wp="http://schemas.openxmlformats.org/drawingml/2006/wordprocessingDrawing" xmlns:w10="urn:schemas-microsoft-com:office:word" xmlns:w="http://schemas.openxmlformats.org/wordprocessingml/2006/main" xmlns:wne="http://schemas.microsoft.com/office/word/2006/wordml">
+<w:document xmlns:wpc="http://schemas.microsoft.com/office/word/2010/wordprocessingCanvas" xmlns:cx="http://schemas.microsoft.com/office/drawing/2014/chartex" xmlns:cx1="http://schemas.microsoft.com/office/drawing/2015/9/8/chartex" xmlns:cx2="http://schemas.microsoft.com/office/drawing/2015/10/21/chartex" xmlns:cx3="http://schemas.microsoft.com/office/drawing/2016/5/9/chartex" xmlns:cx4="http://schemas.microsoft.com/office/drawing/2016/5/10/chartex" xmlns:cx5="http://schemas.microsoft.com/office/drawing/2016/5/11/chartex" xmlns:cx6="http://schemas.microsoft.com/office/drawing/2016/5/12/chartex" xmlns:cx7="http://schemas.microsoft.com/office/drawing/2016/5/13/chartex" xmlns:cx8="http://schemas.microsoft.com/office/drawing/2016/5/14/chartex" xmlns:mc="http://schemas.openxmlformats.org/markup-compatibility/2006" xmlns:aink="http://schemas.microsoft.com/office/drawing/2016/ink" xmlns:am3d="http://schemas.microsoft.com/office/drawing/2017/model3d" xmlns:o="urn:schemas-microsoft-com:office:office" xmlns:oel="http://schemas.microsoft.com/office/2019/extlst" xmlns:r="http://schemas.openxmlformats.org/officeDocument/2006/relationships" xmlns:m="http://schemas.openxmlformats.org/officeDocument/2006/math" xmlns:v="urn:schemas-microsoft-com:vml" xmlns:wp14="http://schemas.microsoft.com/office/word/2010/wordprocessingDrawing" xmlns:wp="http://schemas.openxmlformats.org/drawingml/2006/wordprocessingDrawing" xmlns:w10="urn:schemas-microsoft-com:office:word" xmlns:w="http://schemas.openxmlformats.org/wordprocessingml/2006/main" xmlns:w14="http://schemas.microsoft.com/office/word/2010/wordml" xmlns:w15="http://schemas.microsoft.com/office/word/2012/wordml" xmlns:w16cex="http://schemas.microsoft.com/office/word/2018/wordml/cex" xmlns:w16cid="http://schemas.microsoft.com/office/word/2016/wordml/cid" xmlns:w16="http://schemas.microsoft.com/office/word/2018/wordml" xmlns:w16sdtdh="http://schemas.microsoft.com/office/word/2020/wordml/sdtdatahash" xmlns:w16se="http://schemas.microsoft.com/office/word/2015/wordml/symex" xmlns:wpg="http://schemas.microsoft.com/office/word/2010/wordprocessingGroup" xmlns:wpi="http://schemas.microsoft.com/office/word/2010/wordprocessingInk" xmlns:wne="http://schemas.microsoft.com/office/word/2006/wordml" xmlns:wps="http://schemas.microsoft.com/office/word/2010/wordprocessingShape" mc:Ignorable="w14 w15 w16se w16cid w16 w16cex w16sdtdh wp14">
   <w:body>
     <w:p>
       <w:r>
@@ -9,7 +9,7 @@
           <w:lang w:val="en-US"/>
         </w:rPr>
         <w:drawing>
-          <wp:anchor distT="0" distB="0" distL="114300" distR="114300" simplePos="0" relativeHeight="251660288" behindDoc="1" locked="0" layoutInCell="1" allowOverlap="1">
+          <wp:anchor distT="0" distB="0" distL="114300" distR="114300" simplePos="0" relativeHeight="251660288" behindDoc="1" locked="0" layoutInCell="1" allowOverlap="1" wp14:anchorId="1D457BC4" wp14:editId="0DA9C4A4">
             <wp:simplePos x="0" y="0"/>
             <wp:positionH relativeFrom="margin">
               <wp:posOffset>-1060450</wp:posOffset>
@@ -43,7 +43,7 @@
                     <a:blip r:embed="rId8" cstate="print">
                       <a:extLst>
                         <a:ext uri="{28A0092B-C50C-407E-A947-70E740481C1C}">
-                          <a14:useLocalDpi xmlns:a14="http://schemas.microsoft.com/office/drawing/2010/main" xmlns:wps="http://schemas.microsoft.com/office/word/2010/wordprocessingShape" xmlns:wpi="http://schemas.microsoft.com/office/word/2010/wordprocessingInk" xmlns:wpg="http://schemas.microsoft.com/office/word/2010/wordprocessingGroup" xmlns:w16se="http://schemas.microsoft.com/office/word/2015/wordml/symex" xmlns:w16cid="http://schemas.microsoft.com/office/word/2016/wordml/cid" xmlns:w15="http://schemas.microsoft.com/office/word/2012/wordml" xmlns:w14="http://schemas.microsoft.com/office/word/2010/wordml" xmlns:w="http://schemas.openxmlformats.org/wordprocessingml/2006/main" xmlns:w10="urn:schemas-microsoft-com:office:word" xmlns:wp14="http://schemas.microsoft.com/office/word/2010/wordprocessingDrawing" xmlns:v="urn:schemas-microsoft-com:vml" xmlns:o="urn:schemas-microsoft-com:office:office" xmlns:am3d="http://schemas.microsoft.com/office/drawing/2017/model3d" xmlns:aink="http://schemas.microsoft.com/office/drawing/2016/ink" xmlns:mc="http://schemas.openxmlformats.org/markup-compatibility/2006" xmlns:cx8="http://schemas.microsoft.com/office/drawing/2016/5/14/chartex" xmlns:cx7="http://schemas.microsoft.com/office/drawing/2016/5/13/chartex" xmlns:cx6="http://schemas.microsoft.com/office/drawing/2016/5/12/chartex" xmlns:cx5="http://schemas.microsoft.com/office/drawing/2016/5/11/chartex" xmlns:cx4="http://schemas.microsoft.com/office/drawing/2016/5/10/chartex" xmlns:cx3="http://schemas.microsoft.com/office/drawing/2016/5/9/chartex" xmlns:cx2="http://schemas.microsoft.com/office/drawing/2015/10/21/chartex" xmlns:cx1="http://schemas.microsoft.com/office/drawing/2015/9/8/chartex" xmlns:cx="http://schemas.microsoft.com/office/drawing/2014/chartex" xmlns:wpc="http://schemas.microsoft.com/office/word/2010/wordprocessingCanvas" xmlns="" val="0"/>
+                          <a14:useLocalDpi xmlns:a14="http://schemas.microsoft.com/office/drawing/2010/main" val="0"/>
                         </a:ext>
                       </a:extLst>
                     </a:blip>
@@ -124,7 +124,7 @@
           <w:sz w:val="56"/>
           <w:szCs w:val="56"/>
         </w:rPr>
-        <w:t>Title of report</w:t>
+        <w:t>Exam project 2 - 2022</w:t>
       </w:r>
     </w:p>
     <w:p>
@@ -152,22 +152,21 @@
           <w:sz w:val="56"/>
           <w:szCs w:val="56"/>
         </w:rPr>
-        <w:t>Student Name</w:t>
-      </w:r>
-    </w:p>
-    <w:p>
-      <w:pPr>
-        <w:jc w:val="center"/>
+        <w:t xml:space="preserve">Hans Christian </w:t>
+      </w:r>
+      <w:proofErr w:type="spellStart"/>
+      <w:r>
         <w:rPr>
           <w:rFonts w:ascii="Helvetica Neue Thin" w:hAnsi="Helvetica Neue Thin"/>
           <w:sz w:val="56"/>
           <w:szCs w:val="56"/>
         </w:rPr>
-      </w:pPr>
-    </w:p>
-    <w:p>
-      <w:pPr>
-        <w:spacing w:line="276" w:lineRule="auto"/>
+        <w:t>Osbak</w:t>
+      </w:r>
+      <w:proofErr w:type="spellEnd"/>
+    </w:p>
+    <w:p>
+      <w:pPr>
         <w:jc w:val="center"/>
         <w:rPr>
           <w:rFonts w:ascii="Helvetica Neue Thin" w:hAnsi="Helvetica Neue Thin"/>
@@ -175,166 +174,60 @@
           <w:szCs w:val="56"/>
         </w:rPr>
       </w:pPr>
-      <w:r>
-        <w:rPr>
-          <w:rFonts w:ascii="Helvetica Neue Thin" w:hAnsi="Helvetica Neue Thin"/>
-          <w:noProof/>
-          <w:sz w:val="56"/>
-          <w:szCs w:val="56"/>
-          <w:lang w:val="en-US"/>
-        </w:rPr>
-        <w:drawing>
-          <wp:anchor distT="0" distB="0" distL="114300" distR="114300" simplePos="0" relativeHeight="251659264" behindDoc="1" locked="0" layoutInCell="1" allowOverlap="1">
-            <wp:simplePos x="0" y="0"/>
-            <wp:positionH relativeFrom="column">
-              <wp:posOffset>-914400</wp:posOffset>
-            </wp:positionH>
-            <wp:positionV relativeFrom="paragraph">
-              <wp:posOffset>3916446</wp:posOffset>
-            </wp:positionV>
-            <wp:extent cx="8030210" cy="728980"/>
-            <wp:effectExtent l="0" t="0" r="0" b="0"/>
-            <wp:wrapNone/>
-            <wp:docPr id="3" name="Picture 3"/>
-            <wp:cNvGraphicFramePr>
-              <a:graphicFrameLocks xmlns:a="http://schemas.openxmlformats.org/drawingml/2006/main" noChangeAspect="1"/>
-            </wp:cNvGraphicFramePr>
-            <a:graphic xmlns:a="http://schemas.openxmlformats.org/drawingml/2006/main">
-              <a:graphicData uri="http://schemas.openxmlformats.org/drawingml/2006/picture">
-                <pic:pic xmlns:pic="http://schemas.openxmlformats.org/drawingml/2006/picture">
-                  <pic:nvPicPr>
-                    <pic:cNvPr id="3" name="Footer_2.jpg"/>
-                    <pic:cNvPicPr/>
-                  </pic:nvPicPr>
-                  <pic:blipFill>
-                    <a:blip r:embed="rId9" cstate="print">
-                      <a:extLst>
-                        <a:ext uri="{28A0092B-C50C-407E-A947-70E740481C1C}">
-                          <a14:useLocalDpi xmlns:a14="http://schemas.microsoft.com/office/drawing/2010/main" xmlns:wps="http://schemas.microsoft.com/office/word/2010/wordprocessingShape" xmlns:wpi="http://schemas.microsoft.com/office/word/2010/wordprocessingInk" xmlns:wpg="http://schemas.microsoft.com/office/word/2010/wordprocessingGroup" xmlns:w16se="http://schemas.microsoft.com/office/word/2015/wordml/symex" xmlns:w16cid="http://schemas.microsoft.com/office/word/2016/wordml/cid" xmlns:w15="http://schemas.microsoft.com/office/word/2012/wordml" xmlns:w14="http://schemas.microsoft.com/office/word/2010/wordml" xmlns:w="http://schemas.openxmlformats.org/wordprocessingml/2006/main" xmlns:w10="urn:schemas-microsoft-com:office:word" xmlns:wp14="http://schemas.microsoft.com/office/word/2010/wordprocessingDrawing" xmlns:v="urn:schemas-microsoft-com:vml" xmlns:o="urn:schemas-microsoft-com:office:office" xmlns:am3d="http://schemas.microsoft.com/office/drawing/2017/model3d" xmlns:aink="http://schemas.microsoft.com/office/drawing/2016/ink" xmlns:mc="http://schemas.openxmlformats.org/markup-compatibility/2006" xmlns:cx8="http://schemas.microsoft.com/office/drawing/2016/5/14/chartex" xmlns:cx7="http://schemas.microsoft.com/office/drawing/2016/5/13/chartex" xmlns:cx6="http://schemas.microsoft.com/office/drawing/2016/5/12/chartex" xmlns:cx5="http://schemas.microsoft.com/office/drawing/2016/5/11/chartex" xmlns:cx4="http://schemas.microsoft.com/office/drawing/2016/5/10/chartex" xmlns:cx3="http://schemas.microsoft.com/office/drawing/2016/5/9/chartex" xmlns:cx2="http://schemas.microsoft.com/office/drawing/2015/10/21/chartex" xmlns:cx1="http://schemas.microsoft.com/office/drawing/2015/9/8/chartex" xmlns:cx="http://schemas.microsoft.com/office/drawing/2014/chartex" xmlns:wpc="http://schemas.microsoft.com/office/word/2010/wordprocessingCanvas" xmlns="" val="0"/>
-                        </a:ext>
-                      </a:extLst>
-                    </a:blip>
-                    <a:stretch>
-                      <a:fillRect/>
-                    </a:stretch>
-                  </pic:blipFill>
-                  <pic:spPr>
-                    <a:xfrm>
-                      <a:off x="0" y="0"/>
-                      <a:ext cx="8030210" cy="728980"/>
-                    </a:xfrm>
-                    <a:prstGeom prst="rect">
-                      <a:avLst/>
-                    </a:prstGeom>
-                  </pic:spPr>
-                </pic:pic>
-              </a:graphicData>
-            </a:graphic>
-          </wp:anchor>
-        </w:drawing>
-      </w:r>
-      <w:r>
-        <w:rPr>
-          <w:rFonts w:ascii="Helvetica Neue Thin" w:hAnsi="Helvetica Neue Thin"/>
-          <w:sz w:val="56"/>
-          <w:szCs w:val="56"/>
-        </w:rPr>
-        <w:t>Word count</w:t>
-      </w:r>
     </w:p>
     <w:p>
       <w:pPr>
         <w:jc w:val="center"/>
         <w:rPr>
           <w:rFonts w:ascii="Helvetica Neue Thin" w:hAnsi="Helvetica Neue Thin"/>
+          <w:noProof/>
+          <w:sz w:val="72"/>
+          <w:szCs w:val="72"/>
+        </w:rPr>
+      </w:pPr>
+    </w:p>
+    <w:p>
+      <w:pPr>
+        <w:jc w:val="center"/>
+        <w:rPr>
+          <w:rFonts w:ascii="Helvetica Neue Thin" w:hAnsi="Helvetica Neue Thin"/>
+          <w:noProof/>
+          <w:sz w:val="72"/>
+          <w:szCs w:val="72"/>
+        </w:rPr>
+      </w:pPr>
+    </w:p>
+    <w:p>
+      <w:pPr>
+        <w:jc w:val="center"/>
+        <w:rPr>
+          <w:rFonts w:ascii="Helvetica Neue Thin" w:hAnsi="Helvetica Neue Thin"/>
+          <w:noProof/>
+          <w:sz w:val="72"/>
+          <w:szCs w:val="72"/>
+        </w:rPr>
+      </w:pPr>
+    </w:p>
+    <w:p>
+      <w:pPr>
+        <w:rPr>
+          <w:rFonts w:ascii="Helvetica Neue" w:hAnsi="Helvetica Neue"/>
+          <w:noProof/>
           <w:sz w:val="44"/>
           <w:szCs w:val="44"/>
         </w:rPr>
       </w:pPr>
-      <w:r>
-        <w:rPr>
-          <w:rFonts w:ascii="Helvetica Neue Thin" w:hAnsi="Helvetica Neue Thin"/>
-          <w:sz w:val="44"/>
-          <w:szCs w:val="44"/>
-        </w:rPr>
-        <w:t>Summary:</w:t>
-      </w:r>
-      <w:r>
-        <w:rPr>
-          <w:rFonts w:ascii="Helvetica Neue Thin" w:hAnsi="Helvetica Neue Thin"/>
-          <w:sz w:val="44"/>
-          <w:szCs w:val="44"/>
-        </w:rPr>
-        <w:t xml:space="preserve"> 250</w:t>
-      </w:r>
-      <w:r>
-        <w:rPr>
-          <w:rFonts w:ascii="Helvetica Neue Thin" w:hAnsi="Helvetica Neue Thin"/>
-          <w:sz w:val="44"/>
-          <w:szCs w:val="44"/>
-        </w:rPr>
-        <w:tab/>
-        <w:t xml:space="preserve"> |  </w:t>
-      </w:r>
-      <w:r>
-        <w:rPr>
-          <w:rFonts w:ascii="Helvetica Neue Thin" w:hAnsi="Helvetica Neue Thin"/>
-          <w:sz w:val="44"/>
-          <w:szCs w:val="44"/>
-        </w:rPr>
-        <w:t>Main text:</w:t>
-      </w:r>
-      <w:r>
-        <w:rPr>
-          <w:rFonts w:ascii="Helvetica Neue Thin" w:hAnsi="Helvetica Neue Thin"/>
-          <w:noProof/>
-          <w:sz w:val="44"/>
-          <w:szCs w:val="44"/>
-        </w:rPr>
-        <w:t>500</w:t>
-      </w:r>
-    </w:p>
-    <w:p>
-      <w:pPr>
-        <w:jc w:val="center"/>
-        <w:rPr>
-          <w:rFonts w:ascii="Helvetica Neue Thin" w:hAnsi="Helvetica Neue Thin"/>
-          <w:noProof/>
-          <w:sz w:val="72"/>
-          <w:szCs w:val="72"/>
-        </w:rPr>
-      </w:pPr>
-    </w:p>
-    <w:p>
-      <w:pPr>
-        <w:jc w:val="center"/>
-        <w:rPr>
-          <w:rFonts w:ascii="Helvetica Neue Thin" w:hAnsi="Helvetica Neue Thin"/>
-          <w:noProof/>
-          <w:sz w:val="72"/>
-          <w:szCs w:val="72"/>
-        </w:rPr>
-      </w:pPr>
-      <w:bookmarkStart w:id="0" w:name="_GoBack"/>
-      <w:bookmarkEnd w:id="0"/>
-    </w:p>
-    <w:p>
-      <w:pPr>
-        <w:rPr>
-          <w:rFonts w:ascii="Helvetica Neue" w:hAnsi="Helvetica Neue"/>
-          <w:noProof/>
-          <w:sz w:val="44"/>
-          <w:szCs w:val="44"/>
-        </w:rPr>
-      </w:pPr>
     </w:p>
     <w:sdt>
       <w:sdtPr>
         <w:rPr>
-          <w:rFonts w:ascii="Helvetica Neue Thin" w:hAnsi="Helvetica Neue Thin"/>
+          <w:rFonts w:ascii="Helvetica Neue Thin" w:eastAsiaTheme="minorHAnsi" w:hAnsi="Helvetica Neue Thin" w:cstheme="minorBidi"/>
+          <w:b w:val="0"/>
+          <w:bCs w:val="0"/>
           <w:color w:val="auto"/>
           <w:sz w:val="36"/>
           <w:szCs w:val="36"/>
+          <w:lang w:val="en-ZA"/>
         </w:rPr>
         <w:id w:val="107126172"/>
         <w:docPartObj>
@@ -344,18 +237,15 @@
       </w:sdtPr>
       <w:sdtEndPr>
         <w:rPr>
-          <w:rFonts w:asciiTheme="minorHAnsi" w:eastAsiaTheme="minorHAnsi" w:hAnsiTheme="minorHAnsi" w:cstheme="minorBidi"/>
-          <w:b w:val="0"/>
-          <w:bCs w:val="0"/>
+          <w:rFonts w:asciiTheme="minorHAnsi" w:hAnsiTheme="minorHAnsi"/>
           <w:sz w:val="24"/>
           <w:szCs w:val="24"/>
-          <w:lang w:val="en-ZA"/>
         </w:rPr>
       </w:sdtEndPr>
       <w:sdtContent>
         <w:p>
           <w:pPr>
-            <w:pStyle w:val="TOCHeading"/>
+            <w:pStyle w:val="Overskriftforinnholdsfortegnelse"/>
             <w:rPr>
               <w:rFonts w:ascii="Helvetica Neue Thin" w:hAnsi="Helvetica Neue Thin"/>
               <w:color w:val="auto"/>
@@ -382,12 +272,12 @@
         </w:p>
         <w:p>
           <w:pPr>
-            <w:pStyle w:val="TOC1"/>
+            <w:pStyle w:val="INNH1"/>
             <w:tabs>
               <w:tab w:val="right" w:leader="dot" w:pos="9010"/>
             </w:tabs>
             <w:rPr>
-              <w:rStyle w:val="Hyperlink"/>
+              <w:rStyle w:val="Hyperkobling"/>
               <w:noProof/>
             </w:rPr>
           </w:pPr>
@@ -403,7 +293,7 @@
           <w:hyperlink w:anchor="_Toc25064482" w:history="1">
             <w:r>
               <w:rPr>
-                <w:rStyle w:val="Hyperlink"/>
+                <w:rStyle w:val="Hyperkobling"/>
                 <w:noProof/>
               </w:rPr>
               <w:t>1. Summary</w:t>
@@ -461,7 +351,7 @@
         <w:p/>
         <w:p>
           <w:pPr>
-            <w:pStyle w:val="TOC1"/>
+            <w:pStyle w:val="INNH1"/>
             <w:tabs>
               <w:tab w:val="right" w:leader="dot" w:pos="9010"/>
             </w:tabs>
@@ -472,7 +362,7 @@
           <w:hyperlink w:anchor="_Toc25064483" w:history="1">
             <w:r>
               <w:rPr>
-                <w:rStyle w:val="Hyperlink"/>
+                <w:rStyle w:val="Hyperkobling"/>
                 <w:noProof/>
               </w:rPr>
               <w:t>2. Body</w:t>
@@ -529,7 +419,7 @@
         </w:p>
         <w:p>
           <w:pPr>
-            <w:pStyle w:val="TOC2"/>
+            <w:pStyle w:val="INNH2"/>
             <w:tabs>
               <w:tab w:val="right" w:leader="dot" w:pos="9010"/>
             </w:tabs>
@@ -540,7 +430,7 @@
           <w:hyperlink w:anchor="_Toc25064484" w:history="1">
             <w:r>
               <w:rPr>
-                <w:rStyle w:val="Hyperlink"/>
+                <w:rStyle w:val="Hyperkobling"/>
                 <w:noProof/>
               </w:rPr>
               <w:t>2.1. Introduction</w:t>
@@ -597,7 +487,7 @@
         </w:p>
         <w:p>
           <w:pPr>
-            <w:pStyle w:val="TOC2"/>
+            <w:pStyle w:val="INNH2"/>
             <w:tabs>
               <w:tab w:val="right" w:leader="dot" w:pos="9010"/>
             </w:tabs>
@@ -608,7 +498,7 @@
           <w:hyperlink w:anchor="_Toc25064485" w:history="1">
             <w:r>
               <w:rPr>
-                <w:rStyle w:val="Hyperlink"/>
+                <w:rStyle w:val="Hyperkobling"/>
                 <w:noProof/>
               </w:rPr>
               <w:t>2.2. Main section of report</w:t>
@@ -665,19 +555,19 @@
         </w:p>
         <w:p>
           <w:pPr>
-            <w:pStyle w:val="TOC2"/>
+            <w:pStyle w:val="INNH2"/>
             <w:tabs>
               <w:tab w:val="right" w:leader="dot" w:pos="9010"/>
             </w:tabs>
             <w:rPr>
-              <w:rStyle w:val="Hyperlink"/>
+              <w:rStyle w:val="Hyperkobling"/>
               <w:noProof/>
             </w:rPr>
           </w:pPr>
           <w:hyperlink w:anchor="_Toc25064486" w:history="1">
             <w:r>
               <w:rPr>
-                <w:rStyle w:val="Hyperlink"/>
+                <w:rStyle w:val="Hyperkobling"/>
                 <w:noProof/>
               </w:rPr>
               <w:t>2.3. Conclusion</w:t>
@@ -721,7 +611,7 @@
                 <w:noProof/>
                 <w:webHidden/>
               </w:rPr>
-              <w:t>4</w:t>
+              <w:t>5</w:t>
             </w:r>
             <w:r>
               <w:rPr>
@@ -735,19 +625,19 @@
         <w:p/>
         <w:p>
           <w:pPr>
-            <w:pStyle w:val="TOC1"/>
+            <w:pStyle w:val="INNH1"/>
             <w:tabs>
               <w:tab w:val="right" w:leader="dot" w:pos="9010"/>
             </w:tabs>
             <w:rPr>
-              <w:rStyle w:val="Hyperlink"/>
+              <w:rStyle w:val="Hyperkobling"/>
               <w:noProof/>
             </w:rPr>
           </w:pPr>
           <w:hyperlink w:anchor="_Toc25064487" w:history="1">
             <w:r>
               <w:rPr>
-                <w:rStyle w:val="Hyperlink"/>
+                <w:rStyle w:val="Hyperkobling"/>
                 <w:noProof/>
               </w:rPr>
               <w:t>3. References</w:t>
@@ -805,19 +695,19 @@
         <w:p/>
         <w:p>
           <w:pPr>
-            <w:pStyle w:val="TOC1"/>
+            <w:pStyle w:val="INNH1"/>
             <w:tabs>
               <w:tab w:val="right" w:leader="dot" w:pos="9010"/>
             </w:tabs>
             <w:rPr>
-              <w:rStyle w:val="Hyperlink"/>
+              <w:rStyle w:val="Hyperkobling"/>
               <w:noProof/>
             </w:rPr>
           </w:pPr>
           <w:hyperlink w:anchor="_Toc25064488" w:history="1">
             <w:r>
               <w:rPr>
-                <w:rStyle w:val="Hyperlink"/>
+                <w:rStyle w:val="Hyperkobling"/>
                 <w:noProof/>
               </w:rPr>
               <w:t>4. Acknowledgements</w:t>
@@ -861,7 +751,7 @@
                 <w:noProof/>
                 <w:webHidden/>
               </w:rPr>
-              <w:t>6</w:t>
+              <w:t>5</w:t>
             </w:r>
             <w:r>
               <w:rPr>
@@ -875,7 +765,7 @@
         <w:p/>
         <w:p>
           <w:pPr>
-            <w:pStyle w:val="TOC1"/>
+            <w:pStyle w:val="INNH1"/>
             <w:tabs>
               <w:tab w:val="right" w:leader="dot" w:pos="9010"/>
             </w:tabs>
@@ -886,7 +776,7 @@
           <w:hyperlink w:anchor="_Toc25064489" w:history="1">
             <w:r>
               <w:rPr>
-                <w:rStyle w:val="Hyperlink"/>
+                <w:rStyle w:val="Hyperkobling"/>
                 <w:noProof/>
               </w:rPr>
               <w:t>5. Appendices</w:t>
@@ -930,7 +820,7 @@
                 <w:noProof/>
                 <w:webHidden/>
               </w:rPr>
-              <w:t>7</w:t>
+              <w:t>6</w:t>
             </w:r>
             <w:r>
               <w:rPr>
@@ -969,12 +859,12 @@
     </w:p>
     <w:p>
       <w:pPr>
-        <w:pStyle w:val="Heading1"/>
+        <w:pStyle w:val="Overskrift1"/>
         <w:rPr>
           <w:szCs w:val="44"/>
         </w:rPr>
       </w:pPr>
-      <w:bookmarkStart w:id="1" w:name="_Toc25064482"/>
+      <w:bookmarkStart w:id="0" w:name="_Toc25064482"/>
       <w:r>
         <w:rPr>
           <w:szCs w:val="44"/>
@@ -985,47 +875,34 @@
       <w:r>
         <w:t>Summary</w:t>
       </w:r>
-      <w:bookmarkEnd w:id="1"/>
-    </w:p>
-    <w:p>
-      <w:pPr>
-        <w:rPr>
-          <w:rFonts w:ascii="Helvetica Neue Thin" w:hAnsi="Helvetica Neue Thin"/>
-          <w:noProof/>
-          <w:sz w:val="36"/>
-          <w:szCs w:val="36"/>
-        </w:rPr>
-      </w:pPr>
-    </w:p>
-    <w:p>
-      <w:pPr>
-        <w:rPr>
-          <w:rFonts w:ascii="Helvetica Neue Thin" w:hAnsi="Helvetica Neue Thin"/>
-          <w:noProof/>
-          <w:sz w:val="36"/>
-          <w:szCs w:val="36"/>
-        </w:rPr>
-      </w:pPr>
-      <w:r>
-        <w:rPr>
-          <w:rFonts w:ascii="Helvetica Neue Thin" w:hAnsi="Helvetica Neue Thin"/>
-          <w:noProof/>
-          <w:sz w:val="36"/>
-          <w:szCs w:val="36"/>
-        </w:rPr>
-        <w:t>Start writing here</w:t>
-      </w:r>
-    </w:p>
-    <w:p>
-      <w:pPr>
-        <w:rPr>
-          <w:rFonts w:ascii="Helvetica Neue Thin" w:hAnsi="Helvetica Neue Thin"/>
-          <w:noProof/>
-          <w:sz w:val="36"/>
-          <w:szCs w:val="36"/>
-        </w:rPr>
-      </w:pPr>
-    </w:p>
+      <w:bookmarkEnd w:id="0"/>
+    </w:p>
+    <w:p>
+      <w:pPr>
+        <w:rPr>
+          <w:rFonts w:ascii="Helvetica Neue Thin" w:hAnsi="Helvetica Neue Thin"/>
+          <w:noProof/>
+          <w:sz w:val="36"/>
+          <w:szCs w:val="36"/>
+        </w:rPr>
+      </w:pPr>
+    </w:p>
+    <w:p>
+      <w:pPr>
+        <w:rPr>
+          <w:rFonts w:ascii="Helvetica Neue Thin" w:hAnsi="Helvetica Neue Thin"/>
+          <w:noProof/>
+          <w:sz w:val="36"/>
+          <w:szCs w:val="36"/>
+        </w:rPr>
+      </w:pPr>
+    </w:p>
+    <w:p>
+      <w:r>
+        <w:t>My attempt at making a page with the possibility to send messages thru a contact form, send messages to specific hotels, add hotels to the API with images, make a web-scraper for displaying dynamic links to the home page, possibility to login and logout of the application using JWT.</w:t>
+      </w:r>
+    </w:p>
+    <w:p/>
     <w:p>
       <w:pPr>
         <w:rPr>
@@ -1298,84 +1175,240 @@
     </w:p>
     <w:p>
       <w:pPr>
-        <w:pStyle w:val="Heading1"/>
-      </w:pPr>
-      <w:bookmarkStart w:id="2" w:name="_Toc25064483"/>
+        <w:pStyle w:val="Overskrift1"/>
+      </w:pPr>
+      <w:bookmarkStart w:id="1" w:name="_Toc25064483"/>
+      <w:r>
+        <w:t xml:space="preserve">2. </w:t>
+      </w:r>
+      <w:r>
+        <w:t>Body</w:t>
+      </w:r>
+      <w:bookmarkEnd w:id="1"/>
+    </w:p>
+    <w:p>
+      <w:pPr>
+        <w:rPr>
+          <w:rFonts w:ascii="Helvetica Neue Thin" w:hAnsi="Helvetica Neue Thin"/>
+          <w:noProof/>
+          <w:sz w:val="36"/>
+          <w:szCs w:val="36"/>
+        </w:rPr>
+      </w:pPr>
+    </w:p>
+    <w:p>
+      <w:pPr>
+        <w:pStyle w:val="Overskrift2"/>
+      </w:pPr>
+      <w:bookmarkStart w:id="2" w:name="_Toc25064484"/>
+      <w:r>
+        <w:t xml:space="preserve">2.1. </w:t>
+      </w:r>
+      <w:r>
+        <w:t>Introduction</w:t>
+      </w:r>
+      <w:bookmarkEnd w:id="2"/>
+    </w:p>
+    <w:p/>
+    <w:p>
+      <w:r>
+        <w:t>My recollection of this final exam challenges and victories.</w:t>
+      </w:r>
+    </w:p>
+    <w:p>
+      <w:pPr>
+        <w:rPr>
+          <w:rFonts w:ascii="Helvetica Neue Thin" w:hAnsi="Helvetica Neue Thin"/>
+          <w:noProof/>
+          <w:sz w:val="36"/>
+          <w:szCs w:val="36"/>
+        </w:rPr>
+      </w:pPr>
+    </w:p>
+    <w:p>
+      <w:pPr>
+        <w:pStyle w:val="Overskrift2"/>
+      </w:pPr>
+      <w:bookmarkStart w:id="3" w:name="_Toc25064485"/>
+      <w:r>
+        <w:t xml:space="preserve">2.2. </w:t>
+      </w:r>
+      <w:r>
+        <w:t>Main section of report</w:t>
+      </w:r>
+      <w:bookmarkEnd w:id="3"/>
+    </w:p>
+    <w:p/>
+    <w:p>
+      <w:r>
+        <w:t xml:space="preserve">This was a lot of fun and a lot of work. </w:t>
+      </w:r>
+    </w:p>
+    <w:p/>
+    <w:p>
+      <w:r>
+        <w:t>After researching a lot of hotel pages, at least the bigger one</w:t>
+      </w:r>
+      <w:r>
+        <w:t>, they had a uniform feel, machine made and not welcoming.</w:t>
+      </w:r>
+    </w:p>
+    <w:p/>
+    <w:p>
+      <w:r>
+        <w:t>I had some thought on going forward with this style and design, but after some thought I had to go in another direction.</w:t>
+      </w:r>
+    </w:p>
+    <w:p/>
+    <w:p>
+      <w:r>
+        <w:t xml:space="preserve">I tried to get a warm pleasant and modern feel to the page, somewhat exclusive, but not in a way that says this is expensive. </w:t>
+      </w:r>
+    </w:p>
+    <w:p>
+      <w:r>
+        <w:t>Colour palette with yellow warmth and optimism, a sprinkle of pink for romance, and a semi black container for that hint of elegance.</w:t>
+      </w:r>
+    </w:p>
+    <w:p/>
+    <w:p>
+      <w:r>
+        <w:t>I went for a rounded more modern look than most big hotel order sites use, it feels to me as well as the people I tested this on to be the right look for the modern feel.</w:t>
+      </w:r>
+      <w:r>
+        <w:br/>
+      </w:r>
+    </w:p>
+    <w:p>
+      <w:r>
+        <w:t>On the homepage I also made a dynamic web-scraper for some authentic links, maybe not necessary but I wanted to try to make this work.</w:t>
+      </w:r>
+    </w:p>
+    <w:p/>
+    <w:p>
+      <w:r>
+        <w:t xml:space="preserve">I appreciate other web-developers work so much more after these year trying this for myself, just getting past “easy” obstacles in code being something as silly </w:t>
+      </w:r>
+      <w:proofErr w:type="gramStart"/>
+      <w:r>
+        <w:t>( still</w:t>
+      </w:r>
+      <w:proofErr w:type="gramEnd"/>
+      <w:r>
+        <w:t xml:space="preserve"> ) as a . to many.</w:t>
+      </w:r>
+    </w:p>
+    <w:p/>
+    <w:p>
+      <w:r>
+        <w:t xml:space="preserve">I got some great feedback to my code, </w:t>
+      </w:r>
+      <w:r>
+        <w:t>I’</w:t>
+      </w:r>
+      <w:r>
+        <w:t>ve made some adjustments based on them,</w:t>
+      </w:r>
+      <w:r>
+        <w:t xml:space="preserve"> I feel</w:t>
+      </w:r>
+      <w:r>
+        <w:t xml:space="preserve"> this was a </w:t>
+      </w:r>
+      <w:proofErr w:type="gramStart"/>
+      <w:r>
+        <w:t>fairly hard</w:t>
+      </w:r>
+      <w:proofErr w:type="gramEnd"/>
+      <w:r>
+        <w:t xml:space="preserve"> part </w:t>
+      </w:r>
+      <w:r>
+        <w:t>of the assignment as I am not certain I should be critiquing other people’s code with my current knowledge, but very fun as this should be something I do in the future to help others when I can.</w:t>
+      </w:r>
+    </w:p>
+    <w:p/>
+    <w:p/>
+    <w:p>
+      <w:pPr>
+        <w:rPr>
+          <w:rFonts w:ascii="Helvetica Neue Thin" w:hAnsi="Helvetica Neue Thin"/>
+          <w:noProof/>
+          <w:sz w:val="36"/>
+          <w:szCs w:val="36"/>
+        </w:rPr>
+      </w:pPr>
+    </w:p>
+    <w:p>
+      <w:pPr>
+        <w:pStyle w:val="Overskrift2"/>
+      </w:pPr>
+      <w:bookmarkStart w:id="4" w:name="_Toc25064486"/>
       <w:r>
         <w:lastRenderedPageBreak/>
-        <w:t xml:space="preserve">2. </w:t>
-      </w:r>
-      <w:r>
-        <w:t>Body</w:t>
-      </w:r>
-      <w:bookmarkEnd w:id="2"/>
-    </w:p>
-    <w:p>
-      <w:pPr>
-        <w:rPr>
-          <w:rFonts w:ascii="Helvetica Neue Thin" w:hAnsi="Helvetica Neue Thin"/>
-          <w:noProof/>
-          <w:sz w:val="36"/>
-          <w:szCs w:val="36"/>
-        </w:rPr>
-      </w:pPr>
-    </w:p>
-    <w:p>
-      <w:pPr>
-        <w:pStyle w:val="Heading2"/>
-      </w:pPr>
-      <w:bookmarkStart w:id="3" w:name="_Toc25064484"/>
-      <w:r>
-        <w:t xml:space="preserve">2.1. </w:t>
-      </w:r>
-      <w:r>
-        <w:t>Introduction</w:t>
-      </w:r>
-      <w:bookmarkEnd w:id="3"/>
-    </w:p>
-    <w:p>
-      <w:pPr>
-        <w:rPr>
-          <w:rFonts w:ascii="Helvetica Neue Thin" w:hAnsi="Helvetica Neue Thin"/>
-          <w:noProof/>
-          <w:sz w:val="36"/>
-          <w:szCs w:val="36"/>
-        </w:rPr>
-      </w:pPr>
-    </w:p>
-    <w:p>
-      <w:pPr>
-        <w:pStyle w:val="Heading2"/>
-      </w:pPr>
-      <w:bookmarkStart w:id="4" w:name="_Toc25064485"/>
-      <w:r>
-        <w:t xml:space="preserve">2.2. </w:t>
-      </w:r>
-      <w:r>
-        <w:t>Main section of report</w:t>
+        <w:t xml:space="preserve">2.3. </w:t>
+      </w:r>
+      <w:r>
+        <w:t>Conclusion</w:t>
       </w:r>
       <w:bookmarkEnd w:id="4"/>
     </w:p>
-    <w:p>
-      <w:pPr>
-        <w:rPr>
-          <w:rFonts w:ascii="Helvetica Neue Thin" w:hAnsi="Helvetica Neue Thin"/>
-          <w:noProof/>
-          <w:sz w:val="36"/>
-          <w:szCs w:val="36"/>
-        </w:rPr>
-      </w:pPr>
-    </w:p>
-    <w:p>
-      <w:pPr>
-        <w:pStyle w:val="Heading2"/>
-      </w:pPr>
-      <w:bookmarkStart w:id="5" w:name="_Toc25064486"/>
-      <w:r>
-        <w:t xml:space="preserve">2.3. </w:t>
-      </w:r>
-      <w:r>
-        <w:t>Conclusion</w:t>
+    <w:p/>
+    <w:p>
+      <w:r>
+        <w:t xml:space="preserve">I am very happy with the </w:t>
+      </w:r>
+      <w:proofErr w:type="gramStart"/>
+      <w:r>
+        <w:t>result,</w:t>
+      </w:r>
+      <w:proofErr w:type="gramEnd"/>
+      <w:r>
+        <w:t xml:space="preserve"> I think the page is very nice and </w:t>
+      </w:r>
+      <w:r>
+        <w:t>with the goals set by the assignment I believe I solved them well</w:t>
+      </w:r>
+      <w:r>
+        <w:t>.</w:t>
+      </w:r>
+    </w:p>
+    <w:p/>
+    <w:p>
+      <w:r>
+        <w:t xml:space="preserve">I can see why it would be very helpful having several people on a 100% version of this type of project as it requires some amount of </w:t>
+      </w:r>
+      <w:proofErr w:type="gramStart"/>
+      <w:r>
+        <w:t>code</w:t>
+      </w:r>
+      <w:proofErr w:type="gramEnd"/>
+      <w:r>
+        <w:t xml:space="preserve"> and the help of others would be so welcome.</w:t>
+      </w:r>
+    </w:p>
+    <w:p/>
+    <w:p>
+      <w:proofErr w:type="gramStart"/>
+      <w:r>
+        <w:t>Cant</w:t>
+      </w:r>
+      <w:proofErr w:type="gramEnd"/>
+      <w:r>
+        <w:t xml:space="preserve"> wait to meet those challenges.</w:t>
+      </w:r>
+    </w:p>
+    <w:p/>
+    <w:p>
+      <w:pPr>
+        <w:pStyle w:val="Overskrift1"/>
+      </w:pPr>
+      <w:bookmarkStart w:id="5" w:name="_Toc25064487"/>
+      <w:r>
+        <w:t xml:space="preserve">3. </w:t>
+      </w:r>
+      <w:r>
+        <w:t>References</w:t>
       </w:r>
       <w:bookmarkEnd w:id="5"/>
     </w:p>
@@ -1396,198 +1429,94 @@
           <w:noProof/>
           <w:sz w:val="36"/>
           <w:szCs w:val="36"/>
-        </w:rPr>
-      </w:pPr>
-    </w:p>
-    <w:p>
-      <w:pPr>
-        <w:rPr>
-          <w:rFonts w:ascii="Helvetica Neue Thin" w:hAnsi="Helvetica Neue Thin"/>
-          <w:noProof/>
-          <w:sz w:val="36"/>
-          <w:szCs w:val="36"/>
-        </w:rPr>
-      </w:pPr>
-    </w:p>
-    <w:p>
-      <w:pPr>
-        <w:rPr>
-          <w:rFonts w:ascii="Helvetica Neue Thin" w:hAnsi="Helvetica Neue Thin"/>
-          <w:noProof/>
-          <w:sz w:val="36"/>
-          <w:szCs w:val="36"/>
-        </w:rPr>
-      </w:pPr>
-    </w:p>
-    <w:p>
-      <w:pPr>
-        <w:rPr>
-          <w:rFonts w:ascii="Helvetica Neue Thin" w:hAnsi="Helvetica Neue Thin"/>
-          <w:noProof/>
-          <w:sz w:val="36"/>
-          <w:szCs w:val="36"/>
-        </w:rPr>
-      </w:pPr>
-    </w:p>
-    <w:p>
-      <w:pPr>
-        <w:rPr>
-          <w:rFonts w:ascii="Helvetica Neue Thin" w:hAnsi="Helvetica Neue Thin"/>
-          <w:noProof/>
-          <w:sz w:val="36"/>
-          <w:szCs w:val="36"/>
-        </w:rPr>
-      </w:pPr>
-    </w:p>
-    <w:p>
-      <w:pPr>
-        <w:rPr>
-          <w:rFonts w:ascii="Helvetica Neue Thin" w:hAnsi="Helvetica Neue Thin"/>
-          <w:noProof/>
-          <w:sz w:val="36"/>
-          <w:szCs w:val="36"/>
-        </w:rPr>
-      </w:pPr>
-    </w:p>
-    <w:p>
-      <w:pPr>
-        <w:rPr>
-          <w:rFonts w:ascii="Helvetica Neue Thin" w:hAnsi="Helvetica Neue Thin"/>
-          <w:noProof/>
-          <w:sz w:val="36"/>
-          <w:szCs w:val="36"/>
-        </w:rPr>
-      </w:pPr>
-    </w:p>
-    <w:p>
-      <w:pPr>
-        <w:rPr>
-          <w:rFonts w:ascii="Helvetica Neue Thin" w:hAnsi="Helvetica Neue Thin"/>
-          <w:noProof/>
-          <w:sz w:val="36"/>
-          <w:szCs w:val="36"/>
-        </w:rPr>
-      </w:pPr>
-    </w:p>
-    <w:p>
-      <w:pPr>
-        <w:rPr>
-          <w:rFonts w:ascii="Helvetica Neue Thin" w:hAnsi="Helvetica Neue Thin"/>
-          <w:noProof/>
-          <w:sz w:val="36"/>
-          <w:szCs w:val="36"/>
-        </w:rPr>
-      </w:pPr>
-    </w:p>
-    <w:p>
-      <w:pPr>
-        <w:rPr>
-          <w:rFonts w:ascii="Helvetica Neue Thin" w:hAnsi="Helvetica Neue Thin"/>
-          <w:noProof/>
-          <w:sz w:val="36"/>
-          <w:szCs w:val="36"/>
-        </w:rPr>
-      </w:pPr>
-    </w:p>
-    <w:p>
-      <w:pPr>
-        <w:rPr>
-          <w:rFonts w:ascii="Helvetica Neue Thin" w:hAnsi="Helvetica Neue Thin"/>
-          <w:noProof/>
-          <w:sz w:val="36"/>
-          <w:szCs w:val="36"/>
-        </w:rPr>
-      </w:pPr>
-    </w:p>
-    <w:p>
-      <w:pPr>
-        <w:rPr>
-          <w:rFonts w:ascii="Helvetica Neue Thin" w:hAnsi="Helvetica Neue Thin"/>
-          <w:noProof/>
-          <w:sz w:val="36"/>
-          <w:szCs w:val="36"/>
-        </w:rPr>
-      </w:pPr>
-    </w:p>
-    <w:p>
-      <w:pPr>
-        <w:rPr>
-          <w:rFonts w:ascii="Helvetica Neue Thin" w:hAnsi="Helvetica Neue Thin"/>
-          <w:noProof/>
-          <w:sz w:val="36"/>
-          <w:szCs w:val="36"/>
-        </w:rPr>
-      </w:pPr>
-    </w:p>
-    <w:p>
-      <w:pPr>
-        <w:rPr>
-          <w:rFonts w:ascii="Helvetica Neue Thin" w:hAnsi="Helvetica Neue Thin"/>
-          <w:noProof/>
-          <w:sz w:val="36"/>
-          <w:szCs w:val="36"/>
-        </w:rPr>
-      </w:pPr>
-    </w:p>
-    <w:p>
-      <w:pPr>
-        <w:rPr>
-          <w:rFonts w:ascii="Helvetica Neue Thin" w:hAnsi="Helvetica Neue Thin"/>
-          <w:noProof/>
-          <w:sz w:val="36"/>
-          <w:szCs w:val="36"/>
-        </w:rPr>
-      </w:pPr>
-    </w:p>
-    <w:p>
-      <w:pPr>
-        <w:rPr>
-          <w:rFonts w:ascii="Helvetica Neue Thin" w:hAnsi="Helvetica Neue Thin"/>
-          <w:noProof/>
-          <w:sz w:val="36"/>
-          <w:szCs w:val="36"/>
-        </w:rPr>
-      </w:pPr>
-    </w:p>
-    <w:p>
-      <w:pPr>
-        <w:rPr>
-          <w:rFonts w:ascii="Helvetica Neue Thin" w:hAnsi="Helvetica Neue Thin"/>
-          <w:noProof/>
-          <w:sz w:val="36"/>
-          <w:szCs w:val="36"/>
-        </w:rPr>
-      </w:pPr>
-    </w:p>
-    <w:p>
-      <w:pPr>
-        <w:rPr>
-          <w:rFonts w:ascii="Helvetica Neue Thin" w:hAnsi="Helvetica Neue Thin"/>
-          <w:noProof/>
-          <w:sz w:val="36"/>
-          <w:szCs w:val="36"/>
-        </w:rPr>
-      </w:pPr>
-    </w:p>
-    <w:p>
-      <w:pPr>
-        <w:rPr>
-          <w:rFonts w:ascii="Helvetica Neue Thin" w:hAnsi="Helvetica Neue Thin"/>
-          <w:noProof/>
-          <w:sz w:val="36"/>
-          <w:szCs w:val="36"/>
-        </w:rPr>
-      </w:pPr>
-    </w:p>
-    <w:p>
-      <w:pPr>
-        <w:rPr>
-          <w:rFonts w:ascii="Helvetica Neue Thin" w:hAnsi="Helvetica Neue Thin"/>
-          <w:noProof/>
-          <w:sz w:val="36"/>
-          <w:szCs w:val="36"/>
-        </w:rPr>
-      </w:pPr>
+          <w:lang w:val="en-US"/>
+        </w:rPr>
+      </w:pPr>
+      <w:hyperlink r:id="rId9" w:history="1">
+        <w:r>
+          <w:rPr>
+            <w:rStyle w:val="Hyperkobling"/>
+            <w:rFonts w:ascii="Helvetica Neue Thin" w:hAnsi="Helvetica Neue Thin"/>
+            <w:noProof/>
+            <w:sz w:val="36"/>
+            <w:szCs w:val="36"/>
+            <w:lang w:val="en-US"/>
+          </w:rPr>
+          <w:t>www.visitbergen.com</w:t>
+        </w:r>
+      </w:hyperlink>
+      <w:r>
+        <w:rPr>
+          <w:rFonts w:ascii="Helvetica Neue Thin" w:hAnsi="Helvetica Neue Thin"/>
+          <w:noProof/>
+          <w:sz w:val="36"/>
+          <w:szCs w:val="36"/>
+          <w:lang w:val="en-US"/>
+        </w:rPr>
+        <w:t xml:space="preserve"> for info to th</w:t>
+      </w:r>
+      <w:r>
+        <w:rPr>
+          <w:rFonts w:ascii="Helvetica Neue Thin" w:hAnsi="Helvetica Neue Thin"/>
+          <w:noProof/>
+          <w:sz w:val="36"/>
+          <w:szCs w:val="36"/>
+          <w:lang w:val="en-US"/>
+        </w:rPr>
+        <w:t>e web-scraper</w:t>
+      </w:r>
+    </w:p>
+    <w:p>
+      <w:pPr>
+        <w:rPr>
+          <w:rFonts w:ascii="Helvetica Neue Thin" w:hAnsi="Helvetica Neue Thin"/>
+          <w:noProof/>
+          <w:sz w:val="36"/>
+          <w:szCs w:val="36"/>
+          <w:lang w:val="en-US"/>
+        </w:rPr>
+      </w:pPr>
+      <w:r>
+        <w:rPr>
+          <w:rFonts w:ascii="Helvetica Neue Thin" w:hAnsi="Helvetica Neue Thin"/>
+          <w:noProof/>
+          <w:sz w:val="36"/>
+          <w:szCs w:val="36"/>
+          <w:lang w:val="en-US"/>
+        </w:rPr>
+        <w:t>unsplash for images</w:t>
+      </w:r>
+    </w:p>
+    <w:p>
+      <w:pPr>
+        <w:rPr>
+          <w:rFonts w:ascii="Helvetica Neue Thin" w:hAnsi="Helvetica Neue Thin"/>
+          <w:noProof/>
+          <w:sz w:val="36"/>
+          <w:szCs w:val="36"/>
+          <w:lang w:val="en-US"/>
+        </w:rPr>
+      </w:pPr>
+      <w:r>
+        <w:rPr>
+          <w:rFonts w:ascii="Helvetica Neue Thin" w:hAnsi="Helvetica Neue Thin"/>
+          <w:noProof/>
+          <w:sz w:val="36"/>
+          <w:szCs w:val="36"/>
+          <w:lang w:val="en-US"/>
+        </w:rPr>
+        <w:t>stackoverflow.com for code</w:t>
+      </w:r>
+      <w:r>
+        <w:rPr>
+          <w:rFonts w:ascii="Helvetica Neue Thin" w:hAnsi="Helvetica Neue Thin"/>
+          <w:noProof/>
+          <w:sz w:val="36"/>
+          <w:szCs w:val="36"/>
+          <w:lang w:val="en-US"/>
+        </w:rPr>
+        <w:t xml:space="preserve"> assistance</w:t>
+      </w:r>
     </w:p>
     <w:p>
       <w:pPr>
@@ -1621,15 +1550,14 @@
     </w:p>
     <w:p>
       <w:pPr>
-        <w:pStyle w:val="Heading1"/>
-      </w:pPr>
-      <w:bookmarkStart w:id="6" w:name="_Toc25064487"/>
-      <w:r>
-        <w:lastRenderedPageBreak/>
-        <w:t xml:space="preserve">3. </w:t>
-      </w:r>
-      <w:r>
-        <w:t>References</w:t>
+        <w:pStyle w:val="Overskrift1"/>
+      </w:pPr>
+      <w:bookmarkStart w:id="6" w:name="_Toc25064488"/>
+      <w:r>
+        <w:t xml:space="preserve">4. </w:t>
+      </w:r>
+      <w:r>
+        <w:t>Acknowledgements</w:t>
       </w:r>
       <w:bookmarkEnd w:id="6"/>
     </w:p>
@@ -1659,76 +1587,114 @@
           <w:sz w:val="36"/>
           <w:szCs w:val="36"/>
         </w:rPr>
-        <w:t>Start writing here</w:t>
-      </w:r>
-    </w:p>
-    <w:p>
-      <w:pPr>
-        <w:rPr>
-          <w:rFonts w:ascii="Helvetica Neue Thin" w:hAnsi="Helvetica Neue Thin"/>
-          <w:noProof/>
-          <w:sz w:val="36"/>
-          <w:szCs w:val="36"/>
-        </w:rPr>
-      </w:pPr>
-    </w:p>
-    <w:p>
-      <w:pPr>
-        <w:rPr>
-          <w:rFonts w:ascii="Helvetica Neue Thin" w:hAnsi="Helvetica Neue Thin"/>
-          <w:noProof/>
-          <w:sz w:val="36"/>
-          <w:szCs w:val="36"/>
-        </w:rPr>
-      </w:pPr>
-    </w:p>
-    <w:p>
-      <w:pPr>
-        <w:rPr>
-          <w:rFonts w:ascii="Helvetica Neue Thin" w:hAnsi="Helvetica Neue Thin"/>
-          <w:noProof/>
-          <w:sz w:val="36"/>
-          <w:szCs w:val="36"/>
-        </w:rPr>
-      </w:pPr>
-    </w:p>
-    <w:p>
-      <w:pPr>
-        <w:rPr>
-          <w:rFonts w:ascii="Helvetica Neue Thin" w:hAnsi="Helvetica Neue Thin"/>
-          <w:noProof/>
-          <w:sz w:val="36"/>
-          <w:szCs w:val="36"/>
-        </w:rPr>
-      </w:pPr>
-    </w:p>
-    <w:p>
-      <w:pPr>
-        <w:rPr>
-          <w:rFonts w:ascii="Helvetica Neue Thin" w:hAnsi="Helvetica Neue Thin"/>
-          <w:noProof/>
-          <w:sz w:val="36"/>
-          <w:szCs w:val="36"/>
-        </w:rPr>
-      </w:pPr>
-    </w:p>
-    <w:p>
-      <w:pPr>
-        <w:rPr>
-          <w:rFonts w:ascii="Helvetica Neue Thin" w:hAnsi="Helvetica Neue Thin"/>
-          <w:noProof/>
-          <w:sz w:val="36"/>
-          <w:szCs w:val="36"/>
-        </w:rPr>
-      </w:pPr>
-    </w:p>
-    <w:p>
-      <w:pPr>
-        <w:rPr>
-          <w:rFonts w:ascii="Helvetica Neue Thin" w:hAnsi="Helvetica Neue Thin"/>
-          <w:noProof/>
-          <w:sz w:val="36"/>
-          <w:szCs w:val="36"/>
+        <w:t>Noroff school</w:t>
+      </w:r>
+      <w:r>
+        <w:rPr>
+          <w:rFonts w:ascii="Helvetica Neue Thin" w:hAnsi="Helvetica Neue Thin"/>
+          <w:noProof/>
+          <w:sz w:val="36"/>
+          <w:szCs w:val="36"/>
+        </w:rPr>
+        <w:t xml:space="preserve"> for all the tutoring and help during these years.</w:t>
+      </w:r>
+    </w:p>
+    <w:p>
+      <w:pPr>
+        <w:rPr>
+          <w:rFonts w:ascii="Helvetica Neue Thin" w:hAnsi="Helvetica Neue Thin"/>
+          <w:noProof/>
+          <w:sz w:val="36"/>
+          <w:szCs w:val="36"/>
+          <w:lang w:val="en-US"/>
+        </w:rPr>
+      </w:pPr>
+    </w:p>
+    <w:p>
+      <w:pPr>
+        <w:rPr>
+          <w:rFonts w:ascii="Helvetica Neue Thin" w:hAnsi="Helvetica Neue Thin"/>
+          <w:noProof/>
+          <w:sz w:val="36"/>
+          <w:szCs w:val="36"/>
+          <w:lang w:val="en-US"/>
+        </w:rPr>
+      </w:pPr>
+    </w:p>
+    <w:p>
+      <w:pPr>
+        <w:rPr>
+          <w:rFonts w:ascii="Helvetica Neue Thin" w:hAnsi="Helvetica Neue Thin"/>
+          <w:noProof/>
+          <w:sz w:val="36"/>
+          <w:szCs w:val="36"/>
+          <w:lang w:val="en-US"/>
+        </w:rPr>
+      </w:pPr>
+    </w:p>
+    <w:p>
+      <w:pPr>
+        <w:rPr>
+          <w:rFonts w:ascii="Helvetica Neue Thin" w:hAnsi="Helvetica Neue Thin"/>
+          <w:noProof/>
+          <w:sz w:val="36"/>
+          <w:szCs w:val="36"/>
+          <w:lang w:val="en-US"/>
+        </w:rPr>
+      </w:pPr>
+    </w:p>
+    <w:p>
+      <w:pPr>
+        <w:rPr>
+          <w:rFonts w:ascii="Helvetica Neue Thin" w:hAnsi="Helvetica Neue Thin"/>
+          <w:noProof/>
+          <w:sz w:val="36"/>
+          <w:szCs w:val="36"/>
+          <w:lang w:val="en-US"/>
+        </w:rPr>
+      </w:pPr>
+    </w:p>
+    <w:p>
+      <w:pPr>
+        <w:rPr>
+          <w:rFonts w:ascii="Helvetica Neue Thin" w:hAnsi="Helvetica Neue Thin"/>
+          <w:noProof/>
+          <w:sz w:val="36"/>
+          <w:szCs w:val="36"/>
+          <w:lang w:val="en-US"/>
+        </w:rPr>
+      </w:pPr>
+    </w:p>
+    <w:p>
+      <w:pPr>
+        <w:rPr>
+          <w:rFonts w:ascii="Helvetica Neue Thin" w:hAnsi="Helvetica Neue Thin"/>
+          <w:noProof/>
+          <w:sz w:val="36"/>
+          <w:szCs w:val="36"/>
+          <w:lang w:val="en-US"/>
+        </w:rPr>
+      </w:pPr>
+    </w:p>
+    <w:p>
+      <w:pPr>
+        <w:rPr>
+          <w:rFonts w:ascii="Helvetica Neue Thin" w:hAnsi="Helvetica Neue Thin"/>
+          <w:noProof/>
+          <w:sz w:val="36"/>
+          <w:szCs w:val="36"/>
+          <w:lang w:val="en-US"/>
+        </w:rPr>
+      </w:pPr>
+    </w:p>
+    <w:p>
+      <w:pPr>
+        <w:rPr>
+          <w:rFonts w:ascii="Helvetica Neue Thin" w:hAnsi="Helvetica Neue Thin"/>
+          <w:noProof/>
+          <w:sz w:val="36"/>
+          <w:szCs w:val="36"/>
+          <w:lang w:val="en-US"/>
         </w:rPr>
       </w:pPr>
     </w:p>
@@ -1739,507 +1705,15 @@
           <w:noProof/>
           <w:sz w:val="44"/>
           <w:szCs w:val="44"/>
-        </w:rPr>
-      </w:pPr>
-    </w:p>
-    <w:p>
-      <w:pPr>
-        <w:rPr>
-          <w:rFonts w:ascii="Helvetica Neue" w:hAnsi="Helvetica Neue"/>
-          <w:noProof/>
-          <w:sz w:val="44"/>
-          <w:szCs w:val="44"/>
-        </w:rPr>
-      </w:pPr>
-    </w:p>
-    <w:p>
-      <w:pPr>
-        <w:rPr>
-          <w:rFonts w:ascii="Helvetica Neue" w:hAnsi="Helvetica Neue"/>
-          <w:noProof/>
-          <w:sz w:val="44"/>
-          <w:szCs w:val="44"/>
-        </w:rPr>
-      </w:pPr>
-    </w:p>
-    <w:p>
-      <w:pPr>
-        <w:rPr>
-          <w:rFonts w:ascii="Helvetica Neue" w:hAnsi="Helvetica Neue"/>
-          <w:noProof/>
-          <w:sz w:val="44"/>
-          <w:szCs w:val="44"/>
-        </w:rPr>
-      </w:pPr>
-    </w:p>
-    <w:p>
-      <w:pPr>
-        <w:rPr>
-          <w:rFonts w:ascii="Helvetica Neue" w:hAnsi="Helvetica Neue"/>
-          <w:noProof/>
-          <w:sz w:val="44"/>
-          <w:szCs w:val="44"/>
-        </w:rPr>
-      </w:pPr>
-    </w:p>
-    <w:p>
-      <w:pPr>
-        <w:rPr>
-          <w:rFonts w:ascii="Helvetica Neue" w:hAnsi="Helvetica Neue"/>
-          <w:noProof/>
-          <w:sz w:val="44"/>
-          <w:szCs w:val="44"/>
-        </w:rPr>
-      </w:pPr>
-    </w:p>
-    <w:p>
-      <w:pPr>
-        <w:rPr>
-          <w:rFonts w:ascii="Helvetica Neue" w:hAnsi="Helvetica Neue"/>
-          <w:noProof/>
-          <w:sz w:val="44"/>
-          <w:szCs w:val="44"/>
-        </w:rPr>
-      </w:pPr>
-    </w:p>
-    <w:p>
-      <w:pPr>
-        <w:rPr>
-          <w:rFonts w:ascii="Helvetica Neue" w:hAnsi="Helvetica Neue"/>
-          <w:noProof/>
-          <w:sz w:val="44"/>
-          <w:szCs w:val="44"/>
-        </w:rPr>
-      </w:pPr>
-    </w:p>
-    <w:p>
-      <w:pPr>
-        <w:rPr>
-          <w:rFonts w:ascii="Helvetica Neue" w:hAnsi="Helvetica Neue"/>
-          <w:noProof/>
-          <w:sz w:val="44"/>
-          <w:szCs w:val="44"/>
-        </w:rPr>
-      </w:pPr>
-    </w:p>
-    <w:p>
-      <w:pPr>
-        <w:rPr>
-          <w:rFonts w:ascii="Helvetica Neue" w:hAnsi="Helvetica Neue"/>
-          <w:noProof/>
-          <w:sz w:val="44"/>
-          <w:szCs w:val="44"/>
-        </w:rPr>
-      </w:pPr>
-    </w:p>
-    <w:p>
-      <w:pPr>
-        <w:rPr>
-          <w:rFonts w:ascii="Helvetica Neue" w:hAnsi="Helvetica Neue"/>
-          <w:noProof/>
-          <w:sz w:val="44"/>
-          <w:szCs w:val="44"/>
-        </w:rPr>
-      </w:pPr>
-    </w:p>
-    <w:p>
-      <w:pPr>
-        <w:rPr>
-          <w:rFonts w:ascii="Helvetica Neue" w:hAnsi="Helvetica Neue"/>
-          <w:noProof/>
-          <w:sz w:val="44"/>
-          <w:szCs w:val="44"/>
-        </w:rPr>
-      </w:pPr>
-    </w:p>
-    <w:p>
-      <w:pPr>
-        <w:rPr>
-          <w:rFonts w:ascii="Helvetica Neue" w:hAnsi="Helvetica Neue"/>
-          <w:noProof/>
-          <w:sz w:val="44"/>
-          <w:szCs w:val="44"/>
-        </w:rPr>
-      </w:pPr>
-    </w:p>
-    <w:p>
-      <w:pPr>
-        <w:rPr>
-          <w:rFonts w:ascii="Helvetica Neue" w:hAnsi="Helvetica Neue"/>
-          <w:noProof/>
-          <w:sz w:val="44"/>
-          <w:szCs w:val="44"/>
-        </w:rPr>
-      </w:pPr>
-    </w:p>
-    <w:p>
-      <w:pPr>
-        <w:rPr>
-          <w:rFonts w:ascii="Helvetica Neue" w:hAnsi="Helvetica Neue"/>
-          <w:noProof/>
-          <w:sz w:val="44"/>
-          <w:szCs w:val="44"/>
-        </w:rPr>
-      </w:pPr>
-    </w:p>
-    <w:p>
-      <w:pPr>
-        <w:rPr>
-          <w:rFonts w:ascii="Helvetica Neue" w:hAnsi="Helvetica Neue"/>
-          <w:noProof/>
-          <w:sz w:val="44"/>
-          <w:szCs w:val="44"/>
-        </w:rPr>
-      </w:pPr>
-    </w:p>
-    <w:p>
-      <w:pPr>
-        <w:rPr>
-          <w:rFonts w:ascii="Helvetica Neue" w:hAnsi="Helvetica Neue"/>
-          <w:noProof/>
-          <w:sz w:val="44"/>
-          <w:szCs w:val="44"/>
-        </w:rPr>
-      </w:pPr>
-    </w:p>
-    <w:p>
-      <w:pPr>
-        <w:rPr>
-          <w:rFonts w:ascii="Helvetica Neue" w:hAnsi="Helvetica Neue"/>
-          <w:noProof/>
-          <w:sz w:val="44"/>
-          <w:szCs w:val="44"/>
-        </w:rPr>
-      </w:pPr>
-    </w:p>
-    <w:p>
-      <w:pPr>
-        <w:pStyle w:val="Heading1"/>
-      </w:pPr>
-      <w:bookmarkStart w:id="7" w:name="_Toc25064488"/>
-      <w:r>
-        <w:lastRenderedPageBreak/>
-        <w:t xml:space="preserve">4. </w:t>
-      </w:r>
-      <w:r>
-        <w:t>Acknowledgements</w:t>
-      </w:r>
-      <w:bookmarkEnd w:id="7"/>
-    </w:p>
-    <w:p>
-      <w:pPr>
-        <w:rPr>
-          <w:rFonts w:ascii="Helvetica Neue Thin" w:hAnsi="Helvetica Neue Thin"/>
-          <w:noProof/>
-          <w:sz w:val="36"/>
-          <w:szCs w:val="36"/>
-        </w:rPr>
-      </w:pPr>
-    </w:p>
-    <w:p>
-      <w:pPr>
-        <w:rPr>
-          <w:rFonts w:ascii="Helvetica Neue Thin" w:hAnsi="Helvetica Neue Thin"/>
-          <w:noProof/>
-          <w:sz w:val="36"/>
-          <w:szCs w:val="36"/>
-        </w:rPr>
-      </w:pPr>
-      <w:r>
-        <w:rPr>
-          <w:rFonts w:ascii="Helvetica Neue Thin" w:hAnsi="Helvetica Neue Thin"/>
-          <w:noProof/>
-          <w:sz w:val="36"/>
-          <w:szCs w:val="36"/>
-        </w:rPr>
-        <w:t>Start writing here</w:t>
-      </w:r>
-    </w:p>
-    <w:p>
-      <w:pPr>
-        <w:rPr>
-          <w:rFonts w:ascii="Helvetica Neue Thin" w:hAnsi="Helvetica Neue Thin"/>
-          <w:noProof/>
-          <w:sz w:val="36"/>
-          <w:szCs w:val="36"/>
-        </w:rPr>
-      </w:pPr>
-    </w:p>
-    <w:p>
-      <w:pPr>
-        <w:rPr>
-          <w:rFonts w:ascii="Helvetica Neue Thin" w:hAnsi="Helvetica Neue Thin"/>
-          <w:noProof/>
-          <w:sz w:val="36"/>
-          <w:szCs w:val="36"/>
-        </w:rPr>
-      </w:pPr>
-    </w:p>
-    <w:p>
-      <w:pPr>
-        <w:rPr>
-          <w:rFonts w:ascii="Helvetica Neue Thin" w:hAnsi="Helvetica Neue Thin"/>
-          <w:noProof/>
-          <w:sz w:val="36"/>
-          <w:szCs w:val="36"/>
-        </w:rPr>
-      </w:pPr>
-    </w:p>
-    <w:p>
-      <w:pPr>
-        <w:rPr>
-          <w:rFonts w:ascii="Helvetica Neue Thin" w:hAnsi="Helvetica Neue Thin"/>
-          <w:noProof/>
-          <w:sz w:val="36"/>
-          <w:szCs w:val="36"/>
-        </w:rPr>
-      </w:pPr>
-    </w:p>
-    <w:p>
-      <w:pPr>
-        <w:rPr>
-          <w:rFonts w:ascii="Helvetica Neue Thin" w:hAnsi="Helvetica Neue Thin"/>
-          <w:noProof/>
-          <w:sz w:val="36"/>
-          <w:szCs w:val="36"/>
-        </w:rPr>
-      </w:pPr>
-    </w:p>
-    <w:p>
-      <w:pPr>
-        <w:rPr>
-          <w:rFonts w:ascii="Helvetica Neue Thin" w:hAnsi="Helvetica Neue Thin"/>
-          <w:noProof/>
-          <w:sz w:val="36"/>
-          <w:szCs w:val="36"/>
-        </w:rPr>
-      </w:pPr>
-    </w:p>
-    <w:p>
-      <w:pPr>
-        <w:rPr>
-          <w:rFonts w:ascii="Helvetica Neue Thin" w:hAnsi="Helvetica Neue Thin"/>
-          <w:noProof/>
-          <w:sz w:val="36"/>
-          <w:szCs w:val="36"/>
-        </w:rPr>
-      </w:pPr>
-    </w:p>
-    <w:p>
-      <w:pPr>
-        <w:rPr>
-          <w:rFonts w:ascii="Helvetica Neue Thin" w:hAnsi="Helvetica Neue Thin"/>
-          <w:noProof/>
-          <w:sz w:val="36"/>
-          <w:szCs w:val="36"/>
-        </w:rPr>
-      </w:pPr>
-    </w:p>
-    <w:p>
-      <w:pPr>
-        <w:rPr>
-          <w:rFonts w:ascii="Helvetica Neue Thin" w:hAnsi="Helvetica Neue Thin"/>
-          <w:noProof/>
-          <w:sz w:val="36"/>
-          <w:szCs w:val="36"/>
-        </w:rPr>
-      </w:pPr>
-    </w:p>
-    <w:p>
-      <w:pPr>
-        <w:rPr>
-          <w:rFonts w:ascii="Helvetica Neue Thin" w:hAnsi="Helvetica Neue Thin"/>
-          <w:noProof/>
-          <w:sz w:val="36"/>
-          <w:szCs w:val="36"/>
-        </w:rPr>
-      </w:pPr>
-    </w:p>
-    <w:p>
-      <w:pPr>
-        <w:rPr>
-          <w:rFonts w:ascii="Helvetica Neue Thin" w:hAnsi="Helvetica Neue Thin"/>
-          <w:noProof/>
-          <w:sz w:val="36"/>
-          <w:szCs w:val="36"/>
-        </w:rPr>
-      </w:pPr>
-    </w:p>
-    <w:p>
-      <w:pPr>
-        <w:rPr>
-          <w:rFonts w:ascii="Helvetica Neue Thin" w:hAnsi="Helvetica Neue Thin"/>
-          <w:noProof/>
-          <w:sz w:val="36"/>
-          <w:szCs w:val="36"/>
-        </w:rPr>
-      </w:pPr>
-    </w:p>
-    <w:p>
-      <w:pPr>
-        <w:rPr>
-          <w:rFonts w:ascii="Helvetica Neue Thin" w:hAnsi="Helvetica Neue Thin"/>
-          <w:noProof/>
-          <w:sz w:val="36"/>
-          <w:szCs w:val="36"/>
-        </w:rPr>
-      </w:pPr>
-    </w:p>
-    <w:p>
-      <w:pPr>
-        <w:rPr>
-          <w:rFonts w:ascii="Helvetica Neue Thin" w:hAnsi="Helvetica Neue Thin"/>
-          <w:noProof/>
-          <w:sz w:val="36"/>
-          <w:szCs w:val="36"/>
-        </w:rPr>
-      </w:pPr>
-    </w:p>
-    <w:p>
-      <w:pPr>
-        <w:rPr>
-          <w:rFonts w:ascii="Helvetica Neue Thin" w:hAnsi="Helvetica Neue Thin"/>
-          <w:noProof/>
-          <w:sz w:val="36"/>
-          <w:szCs w:val="36"/>
-        </w:rPr>
-      </w:pPr>
-    </w:p>
-    <w:p>
-      <w:pPr>
-        <w:rPr>
-          <w:rFonts w:ascii="Helvetica Neue Thin" w:hAnsi="Helvetica Neue Thin"/>
-          <w:noProof/>
-          <w:sz w:val="36"/>
-          <w:szCs w:val="36"/>
-        </w:rPr>
-      </w:pPr>
-    </w:p>
-    <w:p>
-      <w:pPr>
-        <w:rPr>
-          <w:rFonts w:ascii="Helvetica Neue Thin" w:hAnsi="Helvetica Neue Thin"/>
-          <w:noProof/>
-          <w:sz w:val="36"/>
-          <w:szCs w:val="36"/>
-        </w:rPr>
-      </w:pPr>
-    </w:p>
-    <w:p>
-      <w:pPr>
-        <w:rPr>
-          <w:rFonts w:ascii="Helvetica Neue Thin" w:hAnsi="Helvetica Neue Thin"/>
-          <w:noProof/>
-          <w:sz w:val="36"/>
-          <w:szCs w:val="36"/>
-        </w:rPr>
-      </w:pPr>
-    </w:p>
-    <w:p>
-      <w:pPr>
-        <w:rPr>
-          <w:rFonts w:ascii="Helvetica Neue Thin" w:hAnsi="Helvetica Neue Thin"/>
-          <w:noProof/>
-          <w:sz w:val="36"/>
-          <w:szCs w:val="36"/>
-        </w:rPr>
-      </w:pPr>
-    </w:p>
-    <w:p>
-      <w:pPr>
-        <w:rPr>
-          <w:rFonts w:ascii="Helvetica Neue Thin" w:hAnsi="Helvetica Neue Thin"/>
-          <w:noProof/>
-          <w:sz w:val="36"/>
-          <w:szCs w:val="36"/>
-        </w:rPr>
-      </w:pPr>
-    </w:p>
-    <w:p>
-      <w:pPr>
-        <w:rPr>
-          <w:rFonts w:ascii="Helvetica Neue Thin" w:hAnsi="Helvetica Neue Thin"/>
-          <w:noProof/>
-          <w:sz w:val="36"/>
-          <w:szCs w:val="36"/>
-        </w:rPr>
-      </w:pPr>
-    </w:p>
-    <w:p>
-      <w:pPr>
-        <w:rPr>
-          <w:rFonts w:ascii="Helvetica Neue Thin" w:hAnsi="Helvetica Neue Thin"/>
-          <w:noProof/>
-          <w:sz w:val="36"/>
-          <w:szCs w:val="36"/>
-        </w:rPr>
-      </w:pPr>
-    </w:p>
-    <w:p>
-      <w:pPr>
-        <w:rPr>
-          <w:rFonts w:ascii="Helvetica Neue Thin" w:hAnsi="Helvetica Neue Thin"/>
-          <w:noProof/>
-          <w:sz w:val="36"/>
-          <w:szCs w:val="36"/>
-        </w:rPr>
-      </w:pPr>
-    </w:p>
-    <w:p>
-      <w:pPr>
-        <w:rPr>
-          <w:rFonts w:ascii="Helvetica Neue Thin" w:hAnsi="Helvetica Neue Thin"/>
-          <w:noProof/>
-          <w:sz w:val="36"/>
-          <w:szCs w:val="36"/>
-        </w:rPr>
-      </w:pPr>
-    </w:p>
-    <w:p>
-      <w:pPr>
-        <w:rPr>
-          <w:rFonts w:ascii="Helvetica Neue Thin" w:hAnsi="Helvetica Neue Thin"/>
-          <w:noProof/>
-          <w:sz w:val="36"/>
-          <w:szCs w:val="36"/>
-        </w:rPr>
-      </w:pPr>
-    </w:p>
-    <w:p>
-      <w:pPr>
-        <w:rPr>
-          <w:rFonts w:ascii="Helvetica Neue Thin" w:hAnsi="Helvetica Neue Thin"/>
-          <w:noProof/>
-          <w:sz w:val="36"/>
-          <w:szCs w:val="36"/>
-        </w:rPr>
-      </w:pPr>
-    </w:p>
-    <w:p>
-      <w:pPr>
-        <w:rPr>
-          <w:rFonts w:ascii="Helvetica Neue" w:hAnsi="Helvetica Neue"/>
-          <w:noProof/>
-          <w:sz w:val="44"/>
-          <w:szCs w:val="44"/>
-        </w:rPr>
-      </w:pPr>
-    </w:p>
-    <w:p>
-      <w:pPr>
-        <w:rPr>
-          <w:rFonts w:ascii="Helvetica Neue" w:hAnsi="Helvetica Neue"/>
-          <w:noProof/>
-          <w:sz w:val="44"/>
-          <w:szCs w:val="44"/>
-        </w:rPr>
-      </w:pPr>
-    </w:p>
-    <w:p>
-      <w:pPr>
-        <w:pStyle w:val="Heading1"/>
-      </w:pPr>
-      <w:bookmarkStart w:id="8" w:name="_Toc25064489"/>
+          <w:lang w:val="en-US"/>
+        </w:rPr>
+      </w:pPr>
+    </w:p>
+    <w:p>
+      <w:pPr>
+        <w:pStyle w:val="Overskrift1"/>
+      </w:pPr>
+      <w:bookmarkStart w:id="7" w:name="_Toc25064489"/>
       <w:r>
         <w:lastRenderedPageBreak/>
         <w:t xml:space="preserve">5. </w:t>
@@ -2247,35 +1721,35 @@
       <w:r>
         <w:t>Appendices</w:t>
       </w:r>
-      <w:bookmarkEnd w:id="8"/>
-    </w:p>
-    <w:p>
-      <w:pPr>
-        <w:rPr>
-          <w:rFonts w:ascii="Helvetica Neue Thin" w:hAnsi="Helvetica Neue Thin"/>
-          <w:noProof/>
-          <w:sz w:val="36"/>
-          <w:szCs w:val="36"/>
-        </w:rPr>
-      </w:pPr>
-    </w:p>
-    <w:p>
-      <w:pPr>
-        <w:rPr>
-          <w:rFonts w:ascii="Helvetica Neue Thin" w:hAnsi="Helvetica Neue Thin"/>
-          <w:noProof/>
-          <w:sz w:val="36"/>
-          <w:szCs w:val="36"/>
-        </w:rPr>
-      </w:pPr>
-      <w:r>
-        <w:rPr>
-          <w:rFonts w:ascii="Helvetica Neue Thin" w:hAnsi="Helvetica Neue Thin"/>
-          <w:noProof/>
-          <w:sz w:val="36"/>
-          <w:szCs w:val="36"/>
-        </w:rPr>
-        <w:t>Start writing here</w:t>
+      <w:bookmarkEnd w:id="7"/>
+    </w:p>
+    <w:p>
+      <w:pPr>
+        <w:rPr>
+          <w:rFonts w:ascii="Helvetica Neue Thin" w:hAnsi="Helvetica Neue Thin"/>
+          <w:noProof/>
+          <w:sz w:val="36"/>
+          <w:szCs w:val="36"/>
+        </w:rPr>
+      </w:pPr>
+    </w:p>
+    <w:p>
+      <w:pPr>
+        <w:rPr>
+          <w:rFonts w:ascii="Helvetica Neue Thin" w:hAnsi="Helvetica Neue Thin"/>
+          <w:noProof/>
+          <w:sz w:val="36"/>
+          <w:szCs w:val="36"/>
+        </w:rPr>
+      </w:pPr>
+      <w:r>
+        <w:rPr>
+          <w:rFonts w:ascii="Helvetica Neue Thin" w:hAnsi="Helvetica Neue Thin"/>
+          <w:noProof/>
+          <w:sz w:val="36"/>
+          <w:szCs w:val="36"/>
+        </w:rPr>
+        <w:t>Project timeline</w:t>
       </w:r>
     </w:p>
     <w:p>
@@ -2288,17 +1762,1187 @@
           <w:szCs w:val="72"/>
         </w:rPr>
       </w:pPr>
-    </w:p>
-    <w:p>
-      <w:pPr>
-        <w:jc w:val="center"/>
+      <w:r>
         <w:rPr>
           <w:rFonts w:ascii="Helvetica Neue Thin" w:hAnsi="Helvetica Neue Thin"/>
           <w:noProof/>
           <w:sz w:val="72"/>
           <w:szCs w:val="72"/>
         </w:rPr>
-      </w:pPr>
+        <w:drawing>
+          <wp:inline distT="0" distB="0" distL="0" distR="0" wp14:anchorId="43A615B3" wp14:editId="75C0C8C1">
+            <wp:extent cx="5727700" cy="2910840"/>
+            <wp:effectExtent l="0" t="0" r="0" b="0"/>
+            <wp:docPr id="2" name="Bilde 2" descr="Et bilde som inneholder tekst, overvåke, skjerm, svart&#10;&#10;Automatisk generert beskrivelse"/>
+            <wp:cNvGraphicFramePr>
+              <a:graphicFrameLocks xmlns:a="http://schemas.openxmlformats.org/drawingml/2006/main" noChangeAspect="1"/>
+            </wp:cNvGraphicFramePr>
+            <a:graphic xmlns:a="http://schemas.openxmlformats.org/drawingml/2006/main">
+              <a:graphicData uri="http://schemas.openxmlformats.org/drawingml/2006/picture">
+                <pic:pic xmlns:pic="http://schemas.openxmlformats.org/drawingml/2006/picture">
+                  <pic:nvPicPr>
+                    <pic:cNvPr id="2" name="Bilde 2" descr="Et bilde som inneholder tekst, overvåke, skjerm, svart&#10;&#10;Automatisk generert beskrivelse"/>
+                    <pic:cNvPicPr/>
+                  </pic:nvPicPr>
+                  <pic:blipFill>
+                    <a:blip r:embed="rId10"/>
+                    <a:stretch>
+                      <a:fillRect/>
+                    </a:stretch>
+                  </pic:blipFill>
+                  <pic:spPr>
+                    <a:xfrm>
+                      <a:off x="0" y="0"/>
+                      <a:ext cx="5727700" cy="2910840"/>
+                    </a:xfrm>
+                    <a:prstGeom prst="rect">
+                      <a:avLst/>
+                    </a:prstGeom>
+                  </pic:spPr>
+                </pic:pic>
+              </a:graphicData>
+            </a:graphic>
+          </wp:inline>
+        </w:drawing>
+      </w:r>
+    </w:p>
+    <w:p>
+      <w:pPr>
+        <w:rPr>
+          <w:rFonts w:ascii="Helvetica Neue Thin" w:hAnsi="Helvetica Neue Thin"/>
+          <w:noProof/>
+          <w:sz w:val="36"/>
+          <w:szCs w:val="36"/>
+        </w:rPr>
+      </w:pPr>
+    </w:p>
+    <w:p>
+      <w:pPr>
+        <w:rPr>
+          <w:rFonts w:ascii="Helvetica Neue Thin" w:hAnsi="Helvetica Neue Thin"/>
+          <w:noProof/>
+          <w:sz w:val="36"/>
+          <w:szCs w:val="36"/>
+        </w:rPr>
+      </w:pPr>
+    </w:p>
+    <w:p>
+      <w:pPr>
+        <w:rPr>
+          <w:rFonts w:ascii="Helvetica Neue Thin" w:hAnsi="Helvetica Neue Thin"/>
+          <w:noProof/>
+          <w:sz w:val="36"/>
+          <w:szCs w:val="36"/>
+        </w:rPr>
+      </w:pPr>
+    </w:p>
+    <w:p>
+      <w:pPr>
+        <w:rPr>
+          <w:rFonts w:ascii="Helvetica Neue Thin" w:hAnsi="Helvetica Neue Thin"/>
+          <w:noProof/>
+          <w:sz w:val="36"/>
+          <w:szCs w:val="36"/>
+        </w:rPr>
+      </w:pPr>
+      <w:r>
+        <w:rPr>
+          <w:rFonts w:ascii="Helvetica Neue Thin" w:hAnsi="Helvetica Neue Thin"/>
+          <w:noProof/>
+          <w:sz w:val="36"/>
+          <w:szCs w:val="36"/>
+        </w:rPr>
+        <w:t>Link to adobe XD prototype</w:t>
+      </w:r>
+    </w:p>
+    <w:p>
+      <w:pPr>
+        <w:rPr>
+          <w:rFonts w:ascii="Helvetica Neue Thin" w:hAnsi="Helvetica Neue Thin"/>
+          <w:noProof/>
+          <w:sz w:val="36"/>
+          <w:szCs w:val="36"/>
+        </w:rPr>
+      </w:pPr>
+    </w:p>
+    <w:p>
+      <w:pPr>
+        <w:rPr>
+          <w:rFonts w:ascii="Helvetica Neue Thin" w:hAnsi="Helvetica Neue Thin"/>
+          <w:noProof/>
+          <w:sz w:val="36"/>
+          <w:szCs w:val="36"/>
+        </w:rPr>
+      </w:pPr>
+      <w:r>
+        <w:rPr>
+          <w:rFonts w:ascii="Helvetica Neue Thin" w:hAnsi="Helvetica Neue Thin"/>
+          <w:noProof/>
+          <w:sz w:val="36"/>
+          <w:szCs w:val="36"/>
+        </w:rPr>
+        <w:t>https://xd.adobe.com/view/7211c88f-1d61-4ae5-b1e7-0f9a04153f3c-2742/</w:t>
+      </w:r>
+    </w:p>
+    <w:p>
+      <w:pPr>
+        <w:rPr>
+          <w:rFonts w:ascii="Helvetica Neue Thin" w:hAnsi="Helvetica Neue Thin"/>
+          <w:noProof/>
+          <w:sz w:val="36"/>
+          <w:szCs w:val="36"/>
+        </w:rPr>
+      </w:pPr>
+    </w:p>
+    <w:p>
+      <w:pPr>
+        <w:rPr>
+          <w:rFonts w:ascii="Helvetica Neue Thin" w:hAnsi="Helvetica Neue Thin"/>
+          <w:noProof/>
+          <w:sz w:val="36"/>
+          <w:szCs w:val="36"/>
+        </w:rPr>
+      </w:pPr>
+    </w:p>
+    <w:p>
+      <w:pPr>
+        <w:rPr>
+          <w:rFonts w:ascii="Helvetica Neue Thin" w:hAnsi="Helvetica Neue Thin"/>
+          <w:noProof/>
+          <w:sz w:val="36"/>
+          <w:szCs w:val="36"/>
+        </w:rPr>
+      </w:pPr>
+    </w:p>
+    <w:p>
+      <w:pPr>
+        <w:rPr>
+          <w:rFonts w:ascii="Helvetica Neue Thin" w:hAnsi="Helvetica Neue Thin"/>
+          <w:noProof/>
+          <w:sz w:val="36"/>
+          <w:szCs w:val="36"/>
+        </w:rPr>
+      </w:pPr>
+    </w:p>
+    <w:p>
+      <w:pPr>
+        <w:rPr>
+          <w:rFonts w:ascii="Helvetica Neue Thin" w:hAnsi="Helvetica Neue Thin"/>
+          <w:noProof/>
+          <w:sz w:val="36"/>
+          <w:szCs w:val="36"/>
+        </w:rPr>
+      </w:pPr>
+    </w:p>
+    <w:p>
+      <w:pPr>
+        <w:rPr>
+          <w:rFonts w:ascii="Helvetica Neue Thin" w:hAnsi="Helvetica Neue Thin"/>
+          <w:noProof/>
+          <w:sz w:val="36"/>
+          <w:szCs w:val="36"/>
+        </w:rPr>
+      </w:pPr>
+    </w:p>
+    <w:p>
+      <w:pPr>
+        <w:rPr>
+          <w:rFonts w:ascii="Helvetica Neue Thin" w:hAnsi="Helvetica Neue Thin"/>
+          <w:noProof/>
+          <w:sz w:val="36"/>
+          <w:szCs w:val="36"/>
+        </w:rPr>
+      </w:pPr>
+    </w:p>
+    <w:p>
+      <w:pPr>
+        <w:rPr>
+          <w:rFonts w:ascii="Helvetica Neue Thin" w:hAnsi="Helvetica Neue Thin"/>
+          <w:noProof/>
+          <w:sz w:val="36"/>
+          <w:szCs w:val="36"/>
+        </w:rPr>
+      </w:pPr>
+    </w:p>
+    <w:p>
+      <w:pPr>
+        <w:rPr>
+          <w:rFonts w:ascii="Helvetica Neue Thin" w:hAnsi="Helvetica Neue Thin"/>
+          <w:noProof/>
+          <w:sz w:val="36"/>
+          <w:szCs w:val="36"/>
+        </w:rPr>
+      </w:pPr>
+    </w:p>
+    <w:p>
+      <w:pPr>
+        <w:rPr>
+          <w:rFonts w:ascii="Helvetica Neue Thin" w:hAnsi="Helvetica Neue Thin"/>
+          <w:noProof/>
+          <w:sz w:val="36"/>
+          <w:szCs w:val="36"/>
+        </w:rPr>
+      </w:pPr>
+    </w:p>
+    <w:p>
+      <w:pPr>
+        <w:rPr>
+          <w:rFonts w:ascii="Helvetica Neue Thin" w:hAnsi="Helvetica Neue Thin"/>
+          <w:noProof/>
+          <w:sz w:val="36"/>
+          <w:szCs w:val="36"/>
+        </w:rPr>
+      </w:pPr>
+    </w:p>
+    <w:p>
+      <w:pPr>
+        <w:rPr>
+          <w:rFonts w:ascii="Helvetica Neue Thin" w:hAnsi="Helvetica Neue Thin"/>
+          <w:noProof/>
+          <w:sz w:val="36"/>
+          <w:szCs w:val="36"/>
+        </w:rPr>
+      </w:pPr>
+    </w:p>
+    <w:p>
+      <w:pPr>
+        <w:rPr>
+          <w:rFonts w:ascii="Helvetica Neue Thin" w:hAnsi="Helvetica Neue Thin"/>
+          <w:noProof/>
+          <w:sz w:val="36"/>
+          <w:szCs w:val="36"/>
+        </w:rPr>
+      </w:pPr>
+    </w:p>
+    <w:p>
+      <w:pPr>
+        <w:rPr>
+          <w:rFonts w:ascii="Helvetica Neue Thin" w:hAnsi="Helvetica Neue Thin"/>
+          <w:noProof/>
+          <w:sz w:val="36"/>
+          <w:szCs w:val="36"/>
+        </w:rPr>
+      </w:pPr>
+    </w:p>
+    <w:p>
+      <w:pPr>
+        <w:rPr>
+          <w:rFonts w:ascii="Helvetica Neue Thin" w:hAnsi="Helvetica Neue Thin"/>
+          <w:noProof/>
+          <w:sz w:val="36"/>
+          <w:szCs w:val="36"/>
+        </w:rPr>
+      </w:pPr>
+      <w:r>
+        <w:rPr>
+          <w:rFonts w:ascii="Helvetica Neue Thin" w:hAnsi="Helvetica Neue Thin"/>
+          <w:noProof/>
+          <w:sz w:val="36"/>
+          <w:szCs w:val="36"/>
+        </w:rPr>
+        <w:t>Code feedback:</w:t>
+      </w:r>
+    </w:p>
+    <w:p>
+      <w:pPr>
+        <w:pStyle w:val="Standard"/>
+        <w:tabs>
+          <w:tab w:val="left" w:pos="560"/>
+          <w:tab w:val="left" w:pos="1120"/>
+          <w:tab w:val="left" w:pos="1680"/>
+          <w:tab w:val="left" w:pos="2240"/>
+          <w:tab w:val="left" w:pos="2800"/>
+          <w:tab w:val="left" w:pos="3360"/>
+          <w:tab w:val="left" w:pos="3920"/>
+          <w:tab w:val="left" w:pos="4480"/>
+          <w:tab w:val="left" w:pos="5040"/>
+          <w:tab w:val="left" w:pos="5600"/>
+          <w:tab w:val="left" w:pos="6160"/>
+          <w:tab w:val="left" w:pos="6720"/>
+          <w:tab w:val="left" w:pos="7280"/>
+          <w:tab w:val="left" w:pos="7840"/>
+          <w:tab w:val="left" w:pos="8400"/>
+          <w:tab w:val="left" w:pos="8960"/>
+          <w:tab w:val="left" w:pos="9520"/>
+        </w:tabs>
+        <w:spacing w:before="0"/>
+      </w:pPr>
+    </w:p>
+    <w:p>
+      <w:pPr>
+        <w:pStyle w:val="Standard"/>
+        <w:tabs>
+          <w:tab w:val="left" w:pos="560"/>
+          <w:tab w:val="left" w:pos="1120"/>
+          <w:tab w:val="left" w:pos="1680"/>
+          <w:tab w:val="left" w:pos="2240"/>
+          <w:tab w:val="left" w:pos="2800"/>
+          <w:tab w:val="left" w:pos="3360"/>
+          <w:tab w:val="left" w:pos="3920"/>
+          <w:tab w:val="left" w:pos="4480"/>
+          <w:tab w:val="left" w:pos="5040"/>
+          <w:tab w:val="left" w:pos="5600"/>
+          <w:tab w:val="left" w:pos="6160"/>
+          <w:tab w:val="left" w:pos="6720"/>
+          <w:tab w:val="left" w:pos="7280"/>
+          <w:tab w:val="left" w:pos="7840"/>
+          <w:tab w:val="left" w:pos="8400"/>
+          <w:tab w:val="left" w:pos="8960"/>
+          <w:tab w:val="left" w:pos="9520"/>
+        </w:tabs>
+        <w:spacing w:before="0"/>
+      </w:pPr>
+    </w:p>
+    <w:p>
+      <w:pPr>
+        <w:pStyle w:val="Standard"/>
+        <w:tabs>
+          <w:tab w:val="left" w:pos="560"/>
+          <w:tab w:val="left" w:pos="1120"/>
+          <w:tab w:val="left" w:pos="1680"/>
+          <w:tab w:val="left" w:pos="2240"/>
+          <w:tab w:val="left" w:pos="2800"/>
+          <w:tab w:val="left" w:pos="3360"/>
+          <w:tab w:val="left" w:pos="3920"/>
+          <w:tab w:val="left" w:pos="4480"/>
+          <w:tab w:val="left" w:pos="5040"/>
+          <w:tab w:val="left" w:pos="5600"/>
+          <w:tab w:val="left" w:pos="6160"/>
+          <w:tab w:val="left" w:pos="6720"/>
+          <w:tab w:val="left" w:pos="7280"/>
+          <w:tab w:val="left" w:pos="7840"/>
+          <w:tab w:val="left" w:pos="8400"/>
+          <w:tab w:val="left" w:pos="8960"/>
+          <w:tab w:val="left" w:pos="9520"/>
+        </w:tabs>
+        <w:spacing w:before="0"/>
+      </w:pPr>
+    </w:p>
+    <w:p>
+      <w:pPr>
+        <w:pStyle w:val="Standard"/>
+        <w:tabs>
+          <w:tab w:val="left" w:pos="560"/>
+          <w:tab w:val="left" w:pos="1120"/>
+          <w:tab w:val="left" w:pos="1680"/>
+          <w:tab w:val="left" w:pos="2240"/>
+          <w:tab w:val="left" w:pos="2800"/>
+          <w:tab w:val="left" w:pos="3360"/>
+          <w:tab w:val="left" w:pos="3920"/>
+          <w:tab w:val="left" w:pos="4480"/>
+          <w:tab w:val="left" w:pos="5040"/>
+          <w:tab w:val="left" w:pos="5600"/>
+          <w:tab w:val="left" w:pos="6160"/>
+          <w:tab w:val="left" w:pos="6720"/>
+          <w:tab w:val="left" w:pos="7280"/>
+          <w:tab w:val="left" w:pos="7840"/>
+          <w:tab w:val="left" w:pos="8400"/>
+          <w:tab w:val="left" w:pos="8960"/>
+          <w:tab w:val="left" w:pos="9520"/>
+        </w:tabs>
+        <w:spacing w:before="0"/>
+      </w:pPr>
+    </w:p>
+    <w:p>
+      <w:pPr>
+        <w:pStyle w:val="Standard"/>
+        <w:tabs>
+          <w:tab w:val="left" w:pos="560"/>
+          <w:tab w:val="left" w:pos="1120"/>
+          <w:tab w:val="left" w:pos="1680"/>
+          <w:tab w:val="left" w:pos="2240"/>
+          <w:tab w:val="left" w:pos="2800"/>
+          <w:tab w:val="left" w:pos="3360"/>
+          <w:tab w:val="left" w:pos="3920"/>
+          <w:tab w:val="left" w:pos="4480"/>
+          <w:tab w:val="left" w:pos="5040"/>
+          <w:tab w:val="left" w:pos="5600"/>
+          <w:tab w:val="left" w:pos="6160"/>
+          <w:tab w:val="left" w:pos="6720"/>
+          <w:tab w:val="left" w:pos="7280"/>
+          <w:tab w:val="left" w:pos="7840"/>
+          <w:tab w:val="left" w:pos="8400"/>
+          <w:tab w:val="left" w:pos="8960"/>
+          <w:tab w:val="left" w:pos="9520"/>
+        </w:tabs>
+        <w:spacing w:before="0"/>
+      </w:pPr>
+    </w:p>
+    <w:p>
+      <w:pPr>
+        <w:pStyle w:val="Standard"/>
+        <w:tabs>
+          <w:tab w:val="left" w:pos="560"/>
+          <w:tab w:val="left" w:pos="1120"/>
+          <w:tab w:val="left" w:pos="1680"/>
+          <w:tab w:val="left" w:pos="2240"/>
+          <w:tab w:val="left" w:pos="2800"/>
+          <w:tab w:val="left" w:pos="3360"/>
+          <w:tab w:val="left" w:pos="3920"/>
+          <w:tab w:val="left" w:pos="4480"/>
+          <w:tab w:val="left" w:pos="5040"/>
+          <w:tab w:val="left" w:pos="5600"/>
+          <w:tab w:val="left" w:pos="6160"/>
+          <w:tab w:val="left" w:pos="6720"/>
+          <w:tab w:val="left" w:pos="7280"/>
+          <w:tab w:val="left" w:pos="7840"/>
+          <w:tab w:val="left" w:pos="8400"/>
+          <w:tab w:val="left" w:pos="8960"/>
+          <w:tab w:val="left" w:pos="9520"/>
+        </w:tabs>
+        <w:spacing w:before="0"/>
+      </w:pPr>
+    </w:p>
+    <w:p>
+      <w:pPr>
+        <w:pStyle w:val="Standard"/>
+        <w:tabs>
+          <w:tab w:val="left" w:pos="560"/>
+          <w:tab w:val="left" w:pos="1120"/>
+          <w:tab w:val="left" w:pos="1680"/>
+          <w:tab w:val="left" w:pos="2240"/>
+          <w:tab w:val="left" w:pos="2800"/>
+          <w:tab w:val="left" w:pos="3360"/>
+          <w:tab w:val="left" w:pos="3920"/>
+          <w:tab w:val="left" w:pos="4480"/>
+          <w:tab w:val="left" w:pos="5040"/>
+          <w:tab w:val="left" w:pos="5600"/>
+          <w:tab w:val="left" w:pos="6160"/>
+          <w:tab w:val="left" w:pos="6720"/>
+          <w:tab w:val="left" w:pos="7280"/>
+          <w:tab w:val="left" w:pos="7840"/>
+          <w:tab w:val="left" w:pos="8400"/>
+          <w:tab w:val="left" w:pos="8960"/>
+          <w:tab w:val="left" w:pos="9520"/>
+        </w:tabs>
+        <w:spacing w:before="0"/>
+      </w:pPr>
+      <w:r>
+        <w:t>Code review:</w:t>
+      </w:r>
+    </w:p>
+    <w:p>
+      <w:pPr>
+        <w:pStyle w:val="Standard"/>
+        <w:tabs>
+          <w:tab w:val="left" w:pos="560"/>
+          <w:tab w:val="left" w:pos="1120"/>
+          <w:tab w:val="left" w:pos="1680"/>
+          <w:tab w:val="left" w:pos="2240"/>
+          <w:tab w:val="left" w:pos="2800"/>
+          <w:tab w:val="left" w:pos="3360"/>
+          <w:tab w:val="left" w:pos="3920"/>
+          <w:tab w:val="left" w:pos="4480"/>
+          <w:tab w:val="left" w:pos="5040"/>
+          <w:tab w:val="left" w:pos="5600"/>
+          <w:tab w:val="left" w:pos="6160"/>
+          <w:tab w:val="left" w:pos="6720"/>
+          <w:tab w:val="left" w:pos="7280"/>
+          <w:tab w:val="left" w:pos="7840"/>
+          <w:tab w:val="left" w:pos="8400"/>
+          <w:tab w:val="left" w:pos="8960"/>
+          <w:tab w:val="left" w:pos="9520"/>
+        </w:tabs>
+        <w:spacing w:before="0"/>
+      </w:pPr>
+    </w:p>
+    <w:p>
+      <w:pPr>
+        <w:pStyle w:val="Standard"/>
+        <w:tabs>
+          <w:tab w:val="left" w:pos="560"/>
+          <w:tab w:val="left" w:pos="1120"/>
+          <w:tab w:val="left" w:pos="1680"/>
+          <w:tab w:val="left" w:pos="2240"/>
+          <w:tab w:val="left" w:pos="2800"/>
+          <w:tab w:val="left" w:pos="3360"/>
+          <w:tab w:val="left" w:pos="3920"/>
+          <w:tab w:val="left" w:pos="4480"/>
+          <w:tab w:val="left" w:pos="5040"/>
+          <w:tab w:val="left" w:pos="5600"/>
+          <w:tab w:val="left" w:pos="6160"/>
+          <w:tab w:val="left" w:pos="6720"/>
+          <w:tab w:val="left" w:pos="7280"/>
+          <w:tab w:val="left" w:pos="7840"/>
+          <w:tab w:val="left" w:pos="8400"/>
+          <w:tab w:val="left" w:pos="8960"/>
+          <w:tab w:val="left" w:pos="9520"/>
+        </w:tabs>
+        <w:spacing w:before="0"/>
+      </w:pPr>
+      <w:r>
+        <w:t>1. Remove unused files:</w:t>
+      </w:r>
+    </w:p>
+    <w:p>
+      <w:pPr>
+        <w:pStyle w:val="Standard"/>
+        <w:tabs>
+          <w:tab w:val="left" w:pos="560"/>
+          <w:tab w:val="left" w:pos="1120"/>
+          <w:tab w:val="left" w:pos="1680"/>
+          <w:tab w:val="left" w:pos="2240"/>
+          <w:tab w:val="left" w:pos="2800"/>
+          <w:tab w:val="left" w:pos="3360"/>
+          <w:tab w:val="left" w:pos="3920"/>
+          <w:tab w:val="left" w:pos="4480"/>
+          <w:tab w:val="left" w:pos="5040"/>
+          <w:tab w:val="left" w:pos="5600"/>
+          <w:tab w:val="left" w:pos="6160"/>
+          <w:tab w:val="left" w:pos="6720"/>
+          <w:tab w:val="left" w:pos="7280"/>
+          <w:tab w:val="left" w:pos="7840"/>
+          <w:tab w:val="left" w:pos="8400"/>
+          <w:tab w:val="left" w:pos="8960"/>
+          <w:tab w:val="left" w:pos="9520"/>
+        </w:tabs>
+        <w:spacing w:before="0"/>
+      </w:pPr>
+      <w:r>
+        <w:tab/>
+        <w:t>-index.css?</w:t>
+      </w:r>
+    </w:p>
+    <w:p>
+      <w:pPr>
+        <w:pStyle w:val="Standard"/>
+        <w:tabs>
+          <w:tab w:val="left" w:pos="560"/>
+          <w:tab w:val="left" w:pos="1120"/>
+          <w:tab w:val="left" w:pos="1680"/>
+          <w:tab w:val="left" w:pos="2240"/>
+          <w:tab w:val="left" w:pos="2800"/>
+          <w:tab w:val="left" w:pos="3360"/>
+          <w:tab w:val="left" w:pos="3920"/>
+          <w:tab w:val="left" w:pos="4480"/>
+          <w:tab w:val="left" w:pos="5040"/>
+          <w:tab w:val="left" w:pos="5600"/>
+          <w:tab w:val="left" w:pos="6160"/>
+          <w:tab w:val="left" w:pos="6720"/>
+          <w:tab w:val="left" w:pos="7280"/>
+          <w:tab w:val="left" w:pos="7840"/>
+          <w:tab w:val="left" w:pos="8400"/>
+          <w:tab w:val="left" w:pos="8960"/>
+          <w:tab w:val="left" w:pos="9520"/>
+        </w:tabs>
+        <w:spacing w:before="0"/>
+      </w:pPr>
+      <w:r>
+        <w:tab/>
+      </w:r>
+      <w:r>
+        <w:rPr>
+          <w:rFonts w:hint="eastAsia"/>
+          <w:lang w:val="zh-TW" w:eastAsia="zh-TW"/>
+        </w:rPr>
+        <w:t>-logo.svg?</w:t>
+      </w:r>
+    </w:p>
+    <w:p>
+      <w:pPr>
+        <w:pStyle w:val="Standard"/>
+        <w:tabs>
+          <w:tab w:val="left" w:pos="560"/>
+          <w:tab w:val="left" w:pos="1120"/>
+          <w:tab w:val="left" w:pos="1680"/>
+          <w:tab w:val="left" w:pos="2240"/>
+          <w:tab w:val="left" w:pos="2800"/>
+          <w:tab w:val="left" w:pos="3360"/>
+          <w:tab w:val="left" w:pos="3920"/>
+          <w:tab w:val="left" w:pos="4480"/>
+          <w:tab w:val="left" w:pos="5040"/>
+          <w:tab w:val="left" w:pos="5600"/>
+          <w:tab w:val="left" w:pos="6160"/>
+          <w:tab w:val="left" w:pos="6720"/>
+          <w:tab w:val="left" w:pos="7280"/>
+          <w:tab w:val="left" w:pos="7840"/>
+          <w:tab w:val="left" w:pos="8400"/>
+          <w:tab w:val="left" w:pos="8960"/>
+          <w:tab w:val="left" w:pos="9520"/>
+        </w:tabs>
+        <w:spacing w:before="0"/>
+      </w:pPr>
+      <w:r>
+        <w:tab/>
+        <w:t>-fonts?</w:t>
+      </w:r>
+    </w:p>
+    <w:p>
+      <w:pPr>
+        <w:pStyle w:val="Standard"/>
+        <w:tabs>
+          <w:tab w:val="left" w:pos="560"/>
+          <w:tab w:val="left" w:pos="1120"/>
+          <w:tab w:val="left" w:pos="1680"/>
+          <w:tab w:val="left" w:pos="2240"/>
+          <w:tab w:val="left" w:pos="2800"/>
+          <w:tab w:val="left" w:pos="3360"/>
+          <w:tab w:val="left" w:pos="3920"/>
+          <w:tab w:val="left" w:pos="4480"/>
+          <w:tab w:val="left" w:pos="5040"/>
+          <w:tab w:val="left" w:pos="5600"/>
+          <w:tab w:val="left" w:pos="6160"/>
+          <w:tab w:val="left" w:pos="6720"/>
+          <w:tab w:val="left" w:pos="7280"/>
+          <w:tab w:val="left" w:pos="7840"/>
+          <w:tab w:val="left" w:pos="8400"/>
+          <w:tab w:val="left" w:pos="8960"/>
+          <w:tab w:val="left" w:pos="9520"/>
+        </w:tabs>
+        <w:spacing w:before="0"/>
+      </w:pPr>
+    </w:p>
+    <w:p>
+      <w:pPr>
+        <w:pStyle w:val="Standard"/>
+        <w:tabs>
+          <w:tab w:val="left" w:pos="560"/>
+          <w:tab w:val="left" w:pos="1120"/>
+          <w:tab w:val="left" w:pos="1680"/>
+          <w:tab w:val="left" w:pos="2240"/>
+          <w:tab w:val="left" w:pos="2800"/>
+          <w:tab w:val="left" w:pos="3360"/>
+          <w:tab w:val="left" w:pos="3920"/>
+          <w:tab w:val="left" w:pos="4480"/>
+          <w:tab w:val="left" w:pos="5040"/>
+          <w:tab w:val="left" w:pos="5600"/>
+          <w:tab w:val="left" w:pos="6160"/>
+          <w:tab w:val="left" w:pos="6720"/>
+          <w:tab w:val="left" w:pos="7280"/>
+          <w:tab w:val="left" w:pos="7840"/>
+          <w:tab w:val="left" w:pos="8400"/>
+          <w:tab w:val="left" w:pos="8960"/>
+          <w:tab w:val="left" w:pos="9520"/>
+        </w:tabs>
+        <w:spacing w:before="0"/>
+      </w:pPr>
+      <w:r>
+        <w:t xml:space="preserve">2. Collected components according to contents? Maybe </w:t>
+      </w:r>
+      <w:proofErr w:type="spellStart"/>
+      <w:r>
+        <w:t>HomePage</w:t>
+      </w:r>
+      <w:proofErr w:type="spellEnd"/>
+      <w:r>
+        <w:t xml:space="preserve">, </w:t>
+      </w:r>
+      <w:proofErr w:type="spellStart"/>
+      <w:r>
+        <w:t>HotelPage</w:t>
+      </w:r>
+      <w:proofErr w:type="spellEnd"/>
+      <w:r>
+        <w:t xml:space="preserve">, </w:t>
+      </w:r>
+      <w:proofErr w:type="spellStart"/>
+      <w:r>
+        <w:t>HotelsPage</w:t>
+      </w:r>
+      <w:proofErr w:type="spellEnd"/>
+      <w:r>
+        <w:t xml:space="preserve"> that are in the components folder, can go in the pages folder?</w:t>
+      </w:r>
+    </w:p>
+    <w:p>
+      <w:pPr>
+        <w:pStyle w:val="Standard"/>
+        <w:tabs>
+          <w:tab w:val="left" w:pos="560"/>
+          <w:tab w:val="left" w:pos="1120"/>
+          <w:tab w:val="left" w:pos="1680"/>
+          <w:tab w:val="left" w:pos="2240"/>
+          <w:tab w:val="left" w:pos="2800"/>
+          <w:tab w:val="left" w:pos="3360"/>
+          <w:tab w:val="left" w:pos="3920"/>
+          <w:tab w:val="left" w:pos="4480"/>
+          <w:tab w:val="left" w:pos="5040"/>
+          <w:tab w:val="left" w:pos="5600"/>
+          <w:tab w:val="left" w:pos="6160"/>
+          <w:tab w:val="left" w:pos="6720"/>
+          <w:tab w:val="left" w:pos="7280"/>
+          <w:tab w:val="left" w:pos="7840"/>
+          <w:tab w:val="left" w:pos="8400"/>
+          <w:tab w:val="left" w:pos="8960"/>
+          <w:tab w:val="left" w:pos="9520"/>
+        </w:tabs>
+        <w:spacing w:before="0"/>
+      </w:pPr>
+    </w:p>
+    <w:p>
+      <w:pPr>
+        <w:pStyle w:val="Standard"/>
+        <w:tabs>
+          <w:tab w:val="left" w:pos="560"/>
+          <w:tab w:val="left" w:pos="1120"/>
+          <w:tab w:val="left" w:pos="1680"/>
+          <w:tab w:val="left" w:pos="2240"/>
+          <w:tab w:val="left" w:pos="2800"/>
+          <w:tab w:val="left" w:pos="3360"/>
+          <w:tab w:val="left" w:pos="3920"/>
+          <w:tab w:val="left" w:pos="4480"/>
+          <w:tab w:val="left" w:pos="5040"/>
+          <w:tab w:val="left" w:pos="5600"/>
+          <w:tab w:val="left" w:pos="6160"/>
+          <w:tab w:val="left" w:pos="6720"/>
+          <w:tab w:val="left" w:pos="7280"/>
+          <w:tab w:val="left" w:pos="7840"/>
+          <w:tab w:val="left" w:pos="8400"/>
+          <w:tab w:val="left" w:pos="8960"/>
+          <w:tab w:val="left" w:pos="9520"/>
+        </w:tabs>
+        <w:spacing w:before="0"/>
+      </w:pPr>
+      <w:r>
+        <w:t>3. Can menu and hamburger menu be rewritten to one? (DRY principle).</w:t>
+      </w:r>
+    </w:p>
+    <w:p>
+      <w:pPr>
+        <w:pStyle w:val="Standard"/>
+        <w:tabs>
+          <w:tab w:val="left" w:pos="560"/>
+          <w:tab w:val="left" w:pos="1120"/>
+          <w:tab w:val="left" w:pos="1680"/>
+          <w:tab w:val="left" w:pos="2240"/>
+          <w:tab w:val="left" w:pos="2800"/>
+          <w:tab w:val="left" w:pos="3360"/>
+          <w:tab w:val="left" w:pos="3920"/>
+          <w:tab w:val="left" w:pos="4480"/>
+          <w:tab w:val="left" w:pos="5040"/>
+          <w:tab w:val="left" w:pos="5600"/>
+          <w:tab w:val="left" w:pos="6160"/>
+          <w:tab w:val="left" w:pos="6720"/>
+          <w:tab w:val="left" w:pos="7280"/>
+          <w:tab w:val="left" w:pos="7840"/>
+          <w:tab w:val="left" w:pos="8400"/>
+          <w:tab w:val="left" w:pos="8960"/>
+          <w:tab w:val="left" w:pos="9520"/>
+        </w:tabs>
+        <w:spacing w:before="0"/>
+      </w:pPr>
+    </w:p>
+    <w:p>
+      <w:pPr>
+        <w:pStyle w:val="Standard"/>
+        <w:tabs>
+          <w:tab w:val="left" w:pos="560"/>
+          <w:tab w:val="left" w:pos="1120"/>
+          <w:tab w:val="left" w:pos="1680"/>
+          <w:tab w:val="left" w:pos="2240"/>
+          <w:tab w:val="left" w:pos="2800"/>
+          <w:tab w:val="left" w:pos="3360"/>
+          <w:tab w:val="left" w:pos="3920"/>
+          <w:tab w:val="left" w:pos="4480"/>
+          <w:tab w:val="left" w:pos="5040"/>
+          <w:tab w:val="left" w:pos="5600"/>
+          <w:tab w:val="left" w:pos="6160"/>
+          <w:tab w:val="left" w:pos="6720"/>
+          <w:tab w:val="left" w:pos="7280"/>
+          <w:tab w:val="left" w:pos="7840"/>
+          <w:tab w:val="left" w:pos="8400"/>
+          <w:tab w:val="left" w:pos="8960"/>
+          <w:tab w:val="left" w:pos="9520"/>
+        </w:tabs>
+        <w:spacing w:before="0"/>
+      </w:pPr>
+      <w:r>
+        <w:t>4. Can clean up some empty space in the code and format everything with the same indentation.</w:t>
+      </w:r>
+    </w:p>
+    <w:p>
+      <w:pPr>
+        <w:pStyle w:val="Standard"/>
+        <w:tabs>
+          <w:tab w:val="left" w:pos="560"/>
+          <w:tab w:val="left" w:pos="1120"/>
+          <w:tab w:val="left" w:pos="1680"/>
+          <w:tab w:val="left" w:pos="2240"/>
+          <w:tab w:val="left" w:pos="2800"/>
+          <w:tab w:val="left" w:pos="3360"/>
+          <w:tab w:val="left" w:pos="3920"/>
+          <w:tab w:val="left" w:pos="4480"/>
+          <w:tab w:val="left" w:pos="5040"/>
+          <w:tab w:val="left" w:pos="5600"/>
+          <w:tab w:val="left" w:pos="6160"/>
+          <w:tab w:val="left" w:pos="6720"/>
+          <w:tab w:val="left" w:pos="7280"/>
+          <w:tab w:val="left" w:pos="7840"/>
+          <w:tab w:val="left" w:pos="8400"/>
+          <w:tab w:val="left" w:pos="8960"/>
+          <w:tab w:val="left" w:pos="9520"/>
+        </w:tabs>
+        <w:spacing w:before="0"/>
+      </w:pPr>
+    </w:p>
+    <w:p>
+      <w:pPr>
+        <w:pStyle w:val="Standard"/>
+        <w:tabs>
+          <w:tab w:val="left" w:pos="560"/>
+          <w:tab w:val="left" w:pos="1120"/>
+          <w:tab w:val="left" w:pos="1680"/>
+          <w:tab w:val="left" w:pos="2240"/>
+          <w:tab w:val="left" w:pos="2800"/>
+          <w:tab w:val="left" w:pos="3360"/>
+          <w:tab w:val="left" w:pos="3920"/>
+          <w:tab w:val="left" w:pos="4480"/>
+          <w:tab w:val="left" w:pos="5040"/>
+          <w:tab w:val="left" w:pos="5600"/>
+          <w:tab w:val="left" w:pos="6160"/>
+          <w:tab w:val="left" w:pos="6720"/>
+          <w:tab w:val="left" w:pos="7280"/>
+          <w:tab w:val="left" w:pos="7840"/>
+          <w:tab w:val="left" w:pos="8400"/>
+          <w:tab w:val="left" w:pos="8960"/>
+          <w:tab w:val="left" w:pos="9520"/>
+        </w:tabs>
+        <w:spacing w:before="0"/>
+      </w:pPr>
+      <w:r>
+        <w:t>5. Writing error in useCheckAuth.js:</w:t>
+      </w:r>
+    </w:p>
+    <w:p>
+      <w:pPr>
+        <w:pStyle w:val="Standard"/>
+        <w:tabs>
+          <w:tab w:val="left" w:pos="560"/>
+          <w:tab w:val="left" w:pos="1120"/>
+          <w:tab w:val="left" w:pos="1680"/>
+          <w:tab w:val="left" w:pos="2240"/>
+          <w:tab w:val="left" w:pos="2800"/>
+          <w:tab w:val="left" w:pos="3360"/>
+          <w:tab w:val="left" w:pos="3920"/>
+          <w:tab w:val="left" w:pos="4480"/>
+          <w:tab w:val="left" w:pos="5040"/>
+          <w:tab w:val="left" w:pos="5600"/>
+          <w:tab w:val="left" w:pos="6160"/>
+          <w:tab w:val="left" w:pos="6720"/>
+          <w:tab w:val="left" w:pos="7280"/>
+          <w:tab w:val="left" w:pos="7840"/>
+          <w:tab w:val="left" w:pos="8400"/>
+          <w:tab w:val="left" w:pos="8960"/>
+          <w:tab w:val="left" w:pos="9520"/>
+        </w:tabs>
+        <w:spacing w:before="0"/>
+      </w:pPr>
+      <w:r>
+        <w:tab/>
+        <w:t>- (</w:t>
+      </w:r>
+      <w:proofErr w:type="gramStart"/>
+      <w:r>
+        <w:t>if(</w:t>
+      </w:r>
+      <w:proofErr w:type="spellStart"/>
+      <w:proofErr w:type="gramEnd"/>
+      <w:r>
+        <w:t>response.</w:t>
+      </w:r>
+      <w:r>
+        <w:rPr>
+          <w:rStyle w:val="Ingen"/>
+          <w:color w:val="ED220B"/>
+        </w:rPr>
+        <w:t>stats</w:t>
+      </w:r>
+      <w:proofErr w:type="spellEnd"/>
+      <w:r>
+        <w:rPr>
+          <w:rStyle w:val="Ingen"/>
+          <w:color w:val="ED220B"/>
+        </w:rPr>
+        <w:t xml:space="preserve"> </w:t>
+      </w:r>
+      <w:r>
+        <w:t xml:space="preserve">=== 401 || </w:t>
+      </w:r>
+      <w:proofErr w:type="spellStart"/>
+      <w:r>
+        <w:t>response.status</w:t>
+      </w:r>
+      <w:proofErr w:type="spellEnd"/>
+      <w:r>
+        <w:t xml:space="preserve"> === 403))</w:t>
+      </w:r>
+    </w:p>
+    <w:p>
+      <w:pPr>
+        <w:pStyle w:val="Standard"/>
+        <w:tabs>
+          <w:tab w:val="left" w:pos="560"/>
+          <w:tab w:val="left" w:pos="1120"/>
+          <w:tab w:val="left" w:pos="1680"/>
+          <w:tab w:val="left" w:pos="2240"/>
+          <w:tab w:val="left" w:pos="2800"/>
+          <w:tab w:val="left" w:pos="3360"/>
+          <w:tab w:val="left" w:pos="3920"/>
+          <w:tab w:val="left" w:pos="4480"/>
+          <w:tab w:val="left" w:pos="5040"/>
+          <w:tab w:val="left" w:pos="5600"/>
+          <w:tab w:val="left" w:pos="6160"/>
+          <w:tab w:val="left" w:pos="6720"/>
+          <w:tab w:val="left" w:pos="7280"/>
+          <w:tab w:val="left" w:pos="7840"/>
+          <w:tab w:val="left" w:pos="8400"/>
+          <w:tab w:val="left" w:pos="8960"/>
+          <w:tab w:val="left" w:pos="9520"/>
+        </w:tabs>
+        <w:spacing w:before="0"/>
+      </w:pPr>
+    </w:p>
+    <w:p>
+      <w:pPr>
+        <w:pStyle w:val="Standard"/>
+        <w:tabs>
+          <w:tab w:val="left" w:pos="560"/>
+          <w:tab w:val="left" w:pos="1120"/>
+          <w:tab w:val="left" w:pos="1680"/>
+          <w:tab w:val="left" w:pos="2240"/>
+          <w:tab w:val="left" w:pos="2800"/>
+          <w:tab w:val="left" w:pos="3360"/>
+          <w:tab w:val="left" w:pos="3920"/>
+          <w:tab w:val="left" w:pos="4480"/>
+          <w:tab w:val="left" w:pos="5040"/>
+          <w:tab w:val="left" w:pos="5600"/>
+          <w:tab w:val="left" w:pos="6160"/>
+          <w:tab w:val="left" w:pos="6720"/>
+          <w:tab w:val="left" w:pos="7280"/>
+          <w:tab w:val="left" w:pos="7840"/>
+          <w:tab w:val="left" w:pos="8400"/>
+          <w:tab w:val="left" w:pos="8960"/>
+          <w:tab w:val="left" w:pos="9520"/>
+        </w:tabs>
+        <w:spacing w:before="0"/>
+      </w:pPr>
+      <w:r>
+        <w:t xml:space="preserve">6. In admin.js it looks like you have some unused components? </w:t>
+      </w:r>
+    </w:p>
+    <w:p>
+      <w:pPr>
+        <w:pStyle w:val="Standard"/>
+        <w:tabs>
+          <w:tab w:val="left" w:pos="560"/>
+          <w:tab w:val="left" w:pos="1120"/>
+          <w:tab w:val="left" w:pos="1680"/>
+          <w:tab w:val="left" w:pos="2240"/>
+          <w:tab w:val="left" w:pos="2800"/>
+          <w:tab w:val="left" w:pos="3360"/>
+          <w:tab w:val="left" w:pos="3920"/>
+          <w:tab w:val="left" w:pos="4480"/>
+          <w:tab w:val="left" w:pos="5040"/>
+          <w:tab w:val="left" w:pos="5600"/>
+          <w:tab w:val="left" w:pos="6160"/>
+          <w:tab w:val="left" w:pos="6720"/>
+          <w:tab w:val="left" w:pos="7280"/>
+          <w:tab w:val="left" w:pos="7840"/>
+          <w:tab w:val="left" w:pos="8400"/>
+          <w:tab w:val="left" w:pos="8960"/>
+          <w:tab w:val="left" w:pos="9520"/>
+        </w:tabs>
+        <w:spacing w:before="0"/>
+      </w:pPr>
+      <w:r>
+        <w:tab/>
+        <w:t xml:space="preserve">- const [auth, </w:t>
+      </w:r>
+      <w:proofErr w:type="spellStart"/>
+      <w:r>
+        <w:t>setAuth</w:t>
+      </w:r>
+      <w:proofErr w:type="spellEnd"/>
+      <w:r>
+        <w:t xml:space="preserve">] = </w:t>
+      </w:r>
+      <w:proofErr w:type="spellStart"/>
+      <w:proofErr w:type="gramStart"/>
+      <w:r>
+        <w:t>useContext</w:t>
+      </w:r>
+      <w:proofErr w:type="spellEnd"/>
+      <w:r>
+        <w:t>(</w:t>
+      </w:r>
+      <w:proofErr w:type="spellStart"/>
+      <w:proofErr w:type="gramEnd"/>
+      <w:r>
+        <w:t>AuthContext</w:t>
+      </w:r>
+      <w:proofErr w:type="spellEnd"/>
+      <w:r>
+        <w:t>)</w:t>
+      </w:r>
+    </w:p>
+    <w:p>
+      <w:pPr>
+        <w:pStyle w:val="Standard"/>
+        <w:tabs>
+          <w:tab w:val="left" w:pos="560"/>
+          <w:tab w:val="left" w:pos="1120"/>
+          <w:tab w:val="left" w:pos="1680"/>
+          <w:tab w:val="left" w:pos="2240"/>
+          <w:tab w:val="left" w:pos="2800"/>
+          <w:tab w:val="left" w:pos="3360"/>
+          <w:tab w:val="left" w:pos="3920"/>
+          <w:tab w:val="left" w:pos="4480"/>
+          <w:tab w:val="left" w:pos="5040"/>
+          <w:tab w:val="left" w:pos="5600"/>
+          <w:tab w:val="left" w:pos="6160"/>
+          <w:tab w:val="left" w:pos="6720"/>
+          <w:tab w:val="left" w:pos="7280"/>
+          <w:tab w:val="left" w:pos="7840"/>
+          <w:tab w:val="left" w:pos="8400"/>
+          <w:tab w:val="left" w:pos="8960"/>
+          <w:tab w:val="left" w:pos="9520"/>
+        </w:tabs>
+        <w:spacing w:before="0"/>
+      </w:pPr>
+      <w:r>
+        <w:tab/>
+        <w:t xml:space="preserve">- const navigate = </w:t>
+      </w:r>
+      <w:proofErr w:type="spellStart"/>
+      <w:proofErr w:type="gramStart"/>
+      <w:r>
+        <w:t>useNavigate</w:t>
+      </w:r>
+      <w:proofErr w:type="spellEnd"/>
+      <w:r>
+        <w:t>(</w:t>
+      </w:r>
+      <w:proofErr w:type="gramEnd"/>
+      <w:r>
+        <w:t>)</w:t>
+      </w:r>
+    </w:p>
+    <w:p>
+      <w:pPr>
+        <w:pStyle w:val="Standard"/>
+        <w:tabs>
+          <w:tab w:val="left" w:pos="560"/>
+          <w:tab w:val="left" w:pos="1120"/>
+          <w:tab w:val="left" w:pos="1680"/>
+          <w:tab w:val="left" w:pos="2240"/>
+          <w:tab w:val="left" w:pos="2800"/>
+          <w:tab w:val="left" w:pos="3360"/>
+          <w:tab w:val="left" w:pos="3920"/>
+          <w:tab w:val="left" w:pos="4480"/>
+          <w:tab w:val="left" w:pos="5040"/>
+          <w:tab w:val="left" w:pos="5600"/>
+          <w:tab w:val="left" w:pos="6160"/>
+          <w:tab w:val="left" w:pos="6720"/>
+          <w:tab w:val="left" w:pos="7280"/>
+          <w:tab w:val="left" w:pos="7840"/>
+          <w:tab w:val="left" w:pos="8400"/>
+          <w:tab w:val="left" w:pos="8960"/>
+          <w:tab w:val="left" w:pos="9520"/>
+        </w:tabs>
+        <w:spacing w:before="0"/>
+      </w:pPr>
+    </w:p>
+    <w:p>
+      <w:pPr>
+        <w:pStyle w:val="Standard"/>
+        <w:tabs>
+          <w:tab w:val="left" w:pos="560"/>
+          <w:tab w:val="left" w:pos="1120"/>
+          <w:tab w:val="left" w:pos="1680"/>
+          <w:tab w:val="left" w:pos="2240"/>
+          <w:tab w:val="left" w:pos="2800"/>
+          <w:tab w:val="left" w:pos="3360"/>
+          <w:tab w:val="left" w:pos="3920"/>
+          <w:tab w:val="left" w:pos="4480"/>
+          <w:tab w:val="left" w:pos="5040"/>
+          <w:tab w:val="left" w:pos="5600"/>
+          <w:tab w:val="left" w:pos="6160"/>
+          <w:tab w:val="left" w:pos="6720"/>
+          <w:tab w:val="left" w:pos="7280"/>
+          <w:tab w:val="left" w:pos="7840"/>
+          <w:tab w:val="left" w:pos="8400"/>
+          <w:tab w:val="left" w:pos="8960"/>
+          <w:tab w:val="left" w:pos="9520"/>
+        </w:tabs>
+        <w:spacing w:before="0"/>
+      </w:pPr>
+      <w:r>
+        <w:t xml:space="preserve">7. yup scheme can be taken out of the react component and transferred to </w:t>
+      </w:r>
+      <w:proofErr w:type="gramStart"/>
+      <w:r>
+        <w:t>e.g.</w:t>
+      </w:r>
+      <w:proofErr w:type="gramEnd"/>
+      <w:r>
+        <w:t xml:space="preserve"> over the react component. Then there will be slightly less code in the component itself.</w:t>
+      </w:r>
+    </w:p>
+    <w:p>
+      <w:pPr>
+        <w:pStyle w:val="Standard"/>
+        <w:tabs>
+          <w:tab w:val="left" w:pos="560"/>
+          <w:tab w:val="left" w:pos="1120"/>
+          <w:tab w:val="left" w:pos="1680"/>
+          <w:tab w:val="left" w:pos="2240"/>
+          <w:tab w:val="left" w:pos="2800"/>
+          <w:tab w:val="left" w:pos="3360"/>
+          <w:tab w:val="left" w:pos="3920"/>
+          <w:tab w:val="left" w:pos="4480"/>
+          <w:tab w:val="left" w:pos="5040"/>
+          <w:tab w:val="left" w:pos="5600"/>
+          <w:tab w:val="left" w:pos="6160"/>
+          <w:tab w:val="left" w:pos="6720"/>
+          <w:tab w:val="left" w:pos="7280"/>
+          <w:tab w:val="left" w:pos="7840"/>
+          <w:tab w:val="left" w:pos="8400"/>
+          <w:tab w:val="left" w:pos="8960"/>
+          <w:tab w:val="left" w:pos="9520"/>
+        </w:tabs>
+        <w:spacing w:before="0"/>
+      </w:pPr>
+    </w:p>
+    <w:p>
+      <w:pPr>
+        <w:pStyle w:val="Standard"/>
+        <w:tabs>
+          <w:tab w:val="left" w:pos="560"/>
+          <w:tab w:val="left" w:pos="1120"/>
+          <w:tab w:val="left" w:pos="1680"/>
+          <w:tab w:val="left" w:pos="2240"/>
+          <w:tab w:val="left" w:pos="2800"/>
+          <w:tab w:val="left" w:pos="3360"/>
+          <w:tab w:val="left" w:pos="3920"/>
+          <w:tab w:val="left" w:pos="4480"/>
+          <w:tab w:val="left" w:pos="5040"/>
+          <w:tab w:val="left" w:pos="5600"/>
+          <w:tab w:val="left" w:pos="6160"/>
+          <w:tab w:val="left" w:pos="6720"/>
+          <w:tab w:val="left" w:pos="7280"/>
+          <w:tab w:val="left" w:pos="7840"/>
+          <w:tab w:val="left" w:pos="8400"/>
+          <w:tab w:val="left" w:pos="8960"/>
+          <w:tab w:val="left" w:pos="9520"/>
+        </w:tabs>
+        <w:spacing w:before="0"/>
+      </w:pPr>
+      <w:r>
+        <w:t xml:space="preserve">8. </w:t>
+      </w:r>
+      <w:proofErr w:type="spellStart"/>
+      <w:proofErr w:type="gramStart"/>
+      <w:r>
+        <w:t>window.location</w:t>
+      </w:r>
+      <w:proofErr w:type="gramEnd"/>
+      <w:r>
+        <w:t>.reload</w:t>
+      </w:r>
+      <w:proofErr w:type="spellEnd"/>
+      <w:r>
+        <w:t>(true) is a "hard" reload to downloads all the resources. Do you need a hard reload or can you use state to do a reload of only the component that’s needs it?</w:t>
+      </w:r>
     </w:p>
     <w:p>
       <w:pPr>
@@ -2308,6 +2952,7 @@
           <w:noProof/>
           <w:sz w:val="72"/>
           <w:szCs w:val="72"/>
+          <w:lang w:val="en-US"/>
         </w:rPr>
       </w:pPr>
     </w:p>
@@ -2321,7 +2966,7 @@
       </w:pPr>
     </w:p>
     <w:sectPr>
-      <w:footerReference w:type="default" r:id="rId10"/>
+      <w:footerReference w:type="default" r:id="rId11"/>
       <w:pgSz w:w="11900" w:h="16840"/>
       <w:pgMar w:top="1160" w:right="1440" w:bottom="1440" w:left="1440" w:header="708" w:footer="708" w:gutter="0"/>
       <w:cols w:space="708"/>
@@ -2332,15 +2977,15 @@
 </file>
 
 <file path=word/endnotes.xml><?xml version="1.0" encoding="utf-8"?>
-<w:endnotes xmlns:ve="http://schemas.openxmlformats.org/markup-compatibility/2006" xmlns:o="urn:schemas-microsoft-com:office:office" xmlns:r="http://schemas.openxmlformats.org/officeDocument/2006/relationships" xmlns:m="http://schemas.openxmlformats.org/officeDocument/2006/math" xmlns:v="urn:schemas-microsoft-com:vml" xmlns:wp="http://schemas.openxmlformats.org/drawingml/2006/wordprocessingDrawing" xmlns:w10="urn:schemas-microsoft-com:office:word" xmlns:w="http://schemas.openxmlformats.org/wordprocessingml/2006/main" xmlns:wne="http://schemas.microsoft.com/office/word/2006/wordml">
-  <w:endnote w:type="separator" w:id="0">
+<w:endnotes xmlns:wpc="http://schemas.microsoft.com/office/word/2010/wordprocessingCanvas" xmlns:cx="http://schemas.microsoft.com/office/drawing/2014/chartex" xmlns:cx1="http://schemas.microsoft.com/office/drawing/2015/9/8/chartex" xmlns:cx2="http://schemas.microsoft.com/office/drawing/2015/10/21/chartex" xmlns:cx3="http://schemas.microsoft.com/office/drawing/2016/5/9/chartex" xmlns:cx4="http://schemas.microsoft.com/office/drawing/2016/5/10/chartex" xmlns:cx5="http://schemas.microsoft.com/office/drawing/2016/5/11/chartex" xmlns:cx6="http://schemas.microsoft.com/office/drawing/2016/5/12/chartex" xmlns:cx7="http://schemas.microsoft.com/office/drawing/2016/5/13/chartex" xmlns:cx8="http://schemas.microsoft.com/office/drawing/2016/5/14/chartex" xmlns:mc="http://schemas.openxmlformats.org/markup-compatibility/2006" xmlns:aink="http://schemas.microsoft.com/office/drawing/2016/ink" xmlns:am3d="http://schemas.microsoft.com/office/drawing/2017/model3d" xmlns:o="urn:schemas-microsoft-com:office:office" xmlns:oel="http://schemas.microsoft.com/office/2019/extlst" xmlns:r="http://schemas.openxmlformats.org/officeDocument/2006/relationships" xmlns:m="http://schemas.openxmlformats.org/officeDocument/2006/math" xmlns:v="urn:schemas-microsoft-com:vml" xmlns:wp14="http://schemas.microsoft.com/office/word/2010/wordprocessingDrawing" xmlns:wp="http://schemas.openxmlformats.org/drawingml/2006/wordprocessingDrawing" xmlns:w10="urn:schemas-microsoft-com:office:word" xmlns:w="http://schemas.openxmlformats.org/wordprocessingml/2006/main" xmlns:w14="http://schemas.microsoft.com/office/word/2010/wordml" xmlns:w15="http://schemas.microsoft.com/office/word/2012/wordml" xmlns:w16cex="http://schemas.microsoft.com/office/word/2018/wordml/cex" xmlns:w16cid="http://schemas.microsoft.com/office/word/2016/wordml/cid" xmlns:w16="http://schemas.microsoft.com/office/word/2018/wordml" xmlns:w16sdtdh="http://schemas.microsoft.com/office/word/2020/wordml/sdtdatahash" xmlns:w16se="http://schemas.microsoft.com/office/word/2015/wordml/symex" xmlns:wpg="http://schemas.microsoft.com/office/word/2010/wordprocessingGroup" xmlns:wpi="http://schemas.microsoft.com/office/word/2010/wordprocessingInk" xmlns:wne="http://schemas.microsoft.com/office/word/2006/wordml" xmlns:wps="http://schemas.microsoft.com/office/word/2010/wordprocessingShape" mc:Ignorable="w14 w15 w16se w16cid w16 w16cex w16sdtdh wp14">
+  <w:endnote w:type="separator" w:id="-1">
     <w:p>
       <w:r>
         <w:separator/>
       </w:r>
     </w:p>
   </w:endnote>
-  <w:endnote w:type="continuationSeparator" w:id="1">
+  <w:endnote w:type="continuationSeparator" w:id="0">
     <w:p>
       <w:r>
         <w:continuationSeparator/>
@@ -2351,10 +2996,10 @@
 </file>
 
 <file path=word/footer1.xml><?xml version="1.0" encoding="utf-8"?>
-<w:ftr xmlns:ve="http://schemas.openxmlformats.org/markup-compatibility/2006" xmlns:o="urn:schemas-microsoft-com:office:office" xmlns:r="http://schemas.openxmlformats.org/officeDocument/2006/relationships" xmlns:m="http://schemas.openxmlformats.org/officeDocument/2006/math" xmlns:v="urn:schemas-microsoft-com:vml" xmlns:wp="http://schemas.openxmlformats.org/drawingml/2006/wordprocessingDrawing" xmlns:w10="urn:schemas-microsoft-com:office:word" xmlns:w="http://schemas.openxmlformats.org/wordprocessingml/2006/main" xmlns:wne="http://schemas.microsoft.com/office/word/2006/wordml">
+<w:ftr xmlns:wpc="http://schemas.microsoft.com/office/word/2010/wordprocessingCanvas" xmlns:cx="http://schemas.microsoft.com/office/drawing/2014/chartex" xmlns:cx1="http://schemas.microsoft.com/office/drawing/2015/9/8/chartex" xmlns:cx2="http://schemas.microsoft.com/office/drawing/2015/10/21/chartex" xmlns:cx3="http://schemas.microsoft.com/office/drawing/2016/5/9/chartex" xmlns:cx4="http://schemas.microsoft.com/office/drawing/2016/5/10/chartex" xmlns:cx5="http://schemas.microsoft.com/office/drawing/2016/5/11/chartex" xmlns:cx6="http://schemas.microsoft.com/office/drawing/2016/5/12/chartex" xmlns:cx7="http://schemas.microsoft.com/office/drawing/2016/5/13/chartex" xmlns:cx8="http://schemas.microsoft.com/office/drawing/2016/5/14/chartex" xmlns:mc="http://schemas.openxmlformats.org/markup-compatibility/2006" xmlns:aink="http://schemas.microsoft.com/office/drawing/2016/ink" xmlns:am3d="http://schemas.microsoft.com/office/drawing/2017/model3d" xmlns:o="urn:schemas-microsoft-com:office:office" xmlns:oel="http://schemas.microsoft.com/office/2019/extlst" xmlns:r="http://schemas.openxmlformats.org/officeDocument/2006/relationships" xmlns:m="http://schemas.openxmlformats.org/officeDocument/2006/math" xmlns:v="urn:schemas-microsoft-com:vml" xmlns:wp14="http://schemas.microsoft.com/office/word/2010/wordprocessingDrawing" xmlns:wp="http://schemas.openxmlformats.org/drawingml/2006/wordprocessingDrawing" xmlns:w10="urn:schemas-microsoft-com:office:word" xmlns:w="http://schemas.openxmlformats.org/wordprocessingml/2006/main" xmlns:w14="http://schemas.microsoft.com/office/word/2010/wordml" xmlns:w15="http://schemas.microsoft.com/office/word/2012/wordml" xmlns:w16cex="http://schemas.microsoft.com/office/word/2018/wordml/cex" xmlns:w16cid="http://schemas.microsoft.com/office/word/2016/wordml/cid" xmlns:w16="http://schemas.microsoft.com/office/word/2018/wordml" xmlns:w16sdtdh="http://schemas.microsoft.com/office/word/2020/wordml/sdtdatahash" xmlns:w16se="http://schemas.microsoft.com/office/word/2015/wordml/symex" xmlns:wpg="http://schemas.microsoft.com/office/word/2010/wordprocessingGroup" xmlns:wpi="http://schemas.microsoft.com/office/word/2010/wordprocessingInk" xmlns:wne="http://schemas.microsoft.com/office/word/2006/wordml" xmlns:wps="http://schemas.microsoft.com/office/word/2010/wordprocessingShape" mc:Ignorable="w14 w15 w16se w16cid w16 w16cex w16sdtdh wp14">
   <w:p>
     <w:pPr>
-      <w:pStyle w:val="Footer"/>
+      <w:pStyle w:val="Bunntekst"/>
     </w:pPr>
     <w:r>
       <w:rPr>
@@ -2362,7 +3007,7 @@
         <w:lang w:val="en-US"/>
       </w:rPr>
       <w:drawing>
-        <wp:anchor distT="0" distB="0" distL="114300" distR="114300" simplePos="0" relativeHeight="251658240" behindDoc="1" locked="0" layoutInCell="1" allowOverlap="1">
+        <wp:anchor distT="0" distB="0" distL="114300" distR="114300" simplePos="0" relativeHeight="251658240" behindDoc="1" locked="0" layoutInCell="1" allowOverlap="1" wp14:anchorId="0F61C795" wp14:editId="353261F8">
           <wp:simplePos x="0" y="0"/>
           <wp:positionH relativeFrom="column">
             <wp:posOffset>-992505</wp:posOffset>
@@ -2388,7 +3033,7 @@
                   <a:blip r:embed="rId1">
                     <a:extLst>
                       <a:ext uri="{28A0092B-C50C-407E-A947-70E740481C1C}">
-                        <a14:useLocalDpi xmlns:a14="http://schemas.microsoft.com/office/drawing/2010/main" xmlns:wps="http://schemas.microsoft.com/office/word/2010/wordprocessingShape" xmlns:wpi="http://schemas.microsoft.com/office/word/2010/wordprocessingInk" xmlns:wpg="http://schemas.microsoft.com/office/word/2010/wordprocessingGroup" xmlns:w16se="http://schemas.microsoft.com/office/word/2015/wordml/symex" xmlns:w16cid="http://schemas.microsoft.com/office/word/2016/wordml/cid" xmlns:w15="http://schemas.microsoft.com/office/word/2012/wordml" xmlns:w14="http://schemas.microsoft.com/office/word/2010/wordml" xmlns:w="http://schemas.openxmlformats.org/wordprocessingml/2006/main" xmlns:w10="urn:schemas-microsoft-com:office:word" xmlns:wp14="http://schemas.microsoft.com/office/word/2010/wordprocessingDrawing" xmlns:v="urn:schemas-microsoft-com:vml" xmlns:o="urn:schemas-microsoft-com:office:office" xmlns:am3d="http://schemas.microsoft.com/office/drawing/2017/model3d" xmlns:aink="http://schemas.microsoft.com/office/drawing/2016/ink" xmlns:mc="http://schemas.openxmlformats.org/markup-compatibility/2006" xmlns:cx8="http://schemas.microsoft.com/office/drawing/2016/5/14/chartex" xmlns:cx7="http://schemas.microsoft.com/office/drawing/2016/5/13/chartex" xmlns:cx6="http://schemas.microsoft.com/office/drawing/2016/5/12/chartex" xmlns:cx5="http://schemas.microsoft.com/office/drawing/2016/5/11/chartex" xmlns:cx4="http://schemas.microsoft.com/office/drawing/2016/5/10/chartex" xmlns:cx3="http://schemas.microsoft.com/office/drawing/2016/5/9/chartex" xmlns:cx2="http://schemas.microsoft.com/office/drawing/2015/10/21/chartex" xmlns:cx1="http://schemas.microsoft.com/office/drawing/2015/9/8/chartex" xmlns:cx="http://schemas.microsoft.com/office/drawing/2014/chartex" xmlns:wpc="http://schemas.microsoft.com/office/word/2010/wordprocessingCanvas" xmlns="" val="0"/>
+                        <a14:useLocalDpi xmlns:a14="http://schemas.microsoft.com/office/drawing/2010/main" val="0"/>
                       </a:ext>
                     </a:extLst>
                   </a:blip>
@@ -2414,22 +3059,22 @@
   </w:p>
   <w:p>
     <w:pPr>
-      <w:pStyle w:val="Footer"/>
+      <w:pStyle w:val="Bunntekst"/>
     </w:pPr>
   </w:p>
 </w:ftr>
 </file>
 
 <file path=word/footnotes.xml><?xml version="1.0" encoding="utf-8"?>
-<w:footnotes xmlns:ve="http://schemas.openxmlformats.org/markup-compatibility/2006" xmlns:o="urn:schemas-microsoft-com:office:office" xmlns:r="http://schemas.openxmlformats.org/officeDocument/2006/relationships" xmlns:m="http://schemas.openxmlformats.org/officeDocument/2006/math" xmlns:v="urn:schemas-microsoft-com:vml" xmlns:wp="http://schemas.openxmlformats.org/drawingml/2006/wordprocessingDrawing" xmlns:w10="urn:schemas-microsoft-com:office:word" xmlns:w="http://schemas.openxmlformats.org/wordprocessingml/2006/main" xmlns:wne="http://schemas.microsoft.com/office/word/2006/wordml">
-  <w:footnote w:type="separator" w:id="0">
+<w:footnotes xmlns:wpc="http://schemas.microsoft.com/office/word/2010/wordprocessingCanvas" xmlns:cx="http://schemas.microsoft.com/office/drawing/2014/chartex" xmlns:cx1="http://schemas.microsoft.com/office/drawing/2015/9/8/chartex" xmlns:cx2="http://schemas.microsoft.com/office/drawing/2015/10/21/chartex" xmlns:cx3="http://schemas.microsoft.com/office/drawing/2016/5/9/chartex" xmlns:cx4="http://schemas.microsoft.com/office/drawing/2016/5/10/chartex" xmlns:cx5="http://schemas.microsoft.com/office/drawing/2016/5/11/chartex" xmlns:cx6="http://schemas.microsoft.com/office/drawing/2016/5/12/chartex" xmlns:cx7="http://schemas.microsoft.com/office/drawing/2016/5/13/chartex" xmlns:cx8="http://schemas.microsoft.com/office/drawing/2016/5/14/chartex" xmlns:mc="http://schemas.openxmlformats.org/markup-compatibility/2006" xmlns:aink="http://schemas.microsoft.com/office/drawing/2016/ink" xmlns:am3d="http://schemas.microsoft.com/office/drawing/2017/model3d" xmlns:o="urn:schemas-microsoft-com:office:office" xmlns:oel="http://schemas.microsoft.com/office/2019/extlst" xmlns:r="http://schemas.openxmlformats.org/officeDocument/2006/relationships" xmlns:m="http://schemas.openxmlformats.org/officeDocument/2006/math" xmlns:v="urn:schemas-microsoft-com:vml" xmlns:wp14="http://schemas.microsoft.com/office/word/2010/wordprocessingDrawing" xmlns:wp="http://schemas.openxmlformats.org/drawingml/2006/wordprocessingDrawing" xmlns:w10="urn:schemas-microsoft-com:office:word" xmlns:w="http://schemas.openxmlformats.org/wordprocessingml/2006/main" xmlns:w14="http://schemas.microsoft.com/office/word/2010/wordml" xmlns:w15="http://schemas.microsoft.com/office/word/2012/wordml" xmlns:w16cex="http://schemas.microsoft.com/office/word/2018/wordml/cex" xmlns:w16cid="http://schemas.microsoft.com/office/word/2016/wordml/cid" xmlns:w16="http://schemas.microsoft.com/office/word/2018/wordml" xmlns:w16sdtdh="http://schemas.microsoft.com/office/word/2020/wordml/sdtdatahash" xmlns:w16se="http://schemas.microsoft.com/office/word/2015/wordml/symex" xmlns:wpg="http://schemas.microsoft.com/office/word/2010/wordprocessingGroup" xmlns:wpi="http://schemas.microsoft.com/office/word/2010/wordprocessingInk" xmlns:wne="http://schemas.microsoft.com/office/word/2006/wordml" xmlns:wps="http://schemas.microsoft.com/office/word/2010/wordprocessingShape" mc:Ignorable="w14 w15 w16se w16cid w16 w16cex w16sdtdh wp14">
+  <w:footnote w:type="separator" w:id="-1">
     <w:p>
       <w:r>
         <w:separator/>
       </w:r>
     </w:p>
   </w:footnote>
-  <w:footnote w:type="continuationSeparator" w:id="1">
+  <w:footnote w:type="continuationSeparator" w:id="0">
     <w:p>
       <w:r>
         <w:continuationSeparator/>
@@ -2440,8 +3085,8 @@
 </file>
 
 <file path=word/numbering.xml><?xml version="1.0" encoding="utf-8"?>
-<w:numbering xmlns:ve="http://schemas.openxmlformats.org/markup-compatibility/2006" xmlns:o="urn:schemas-microsoft-com:office:office" xmlns:r="http://schemas.openxmlformats.org/officeDocument/2006/relationships" xmlns:m="http://schemas.openxmlformats.org/officeDocument/2006/math" xmlns:v="urn:schemas-microsoft-com:vml" xmlns:wp="http://schemas.openxmlformats.org/drawingml/2006/wordprocessingDrawing" xmlns:w10="urn:schemas-microsoft-com:office:word" xmlns:w="http://schemas.openxmlformats.org/wordprocessingml/2006/main" xmlns:wne="http://schemas.microsoft.com/office/word/2006/wordml">
-  <w:abstractNum w:abstractNumId="0">
+<w:numbering xmlns:wpc="http://schemas.microsoft.com/office/word/2010/wordprocessingCanvas" xmlns:cx="http://schemas.microsoft.com/office/drawing/2014/chartex" xmlns:cx1="http://schemas.microsoft.com/office/drawing/2015/9/8/chartex" xmlns:cx2="http://schemas.microsoft.com/office/drawing/2015/10/21/chartex" xmlns:cx3="http://schemas.microsoft.com/office/drawing/2016/5/9/chartex" xmlns:cx4="http://schemas.microsoft.com/office/drawing/2016/5/10/chartex" xmlns:cx5="http://schemas.microsoft.com/office/drawing/2016/5/11/chartex" xmlns:cx6="http://schemas.microsoft.com/office/drawing/2016/5/12/chartex" xmlns:cx7="http://schemas.microsoft.com/office/drawing/2016/5/13/chartex" xmlns:cx8="http://schemas.microsoft.com/office/drawing/2016/5/14/chartex" xmlns:mc="http://schemas.openxmlformats.org/markup-compatibility/2006" xmlns:aink="http://schemas.microsoft.com/office/drawing/2016/ink" xmlns:am3d="http://schemas.microsoft.com/office/drawing/2017/model3d" xmlns:o="urn:schemas-microsoft-com:office:office" xmlns:oel="http://schemas.microsoft.com/office/2019/extlst" xmlns:r="http://schemas.openxmlformats.org/officeDocument/2006/relationships" xmlns:m="http://schemas.openxmlformats.org/officeDocument/2006/math" xmlns:v="urn:schemas-microsoft-com:vml" xmlns:wp14="http://schemas.microsoft.com/office/word/2010/wordprocessingDrawing" xmlns:wp="http://schemas.openxmlformats.org/drawingml/2006/wordprocessingDrawing" xmlns:w10="urn:schemas-microsoft-com:office:word" xmlns:w="http://schemas.openxmlformats.org/wordprocessingml/2006/main" xmlns:w14="http://schemas.microsoft.com/office/word/2010/wordml" xmlns:w15="http://schemas.microsoft.com/office/word/2012/wordml" xmlns:w16cex="http://schemas.microsoft.com/office/word/2018/wordml/cex" xmlns:w16cid="http://schemas.microsoft.com/office/word/2016/wordml/cid" xmlns:w16="http://schemas.microsoft.com/office/word/2018/wordml" xmlns:w16sdtdh="http://schemas.microsoft.com/office/word/2020/wordml/sdtdatahash" xmlns:w16se="http://schemas.microsoft.com/office/word/2015/wordml/symex" xmlns:wpg="http://schemas.microsoft.com/office/word/2010/wordprocessingGroup" xmlns:wpi="http://schemas.microsoft.com/office/word/2010/wordprocessingInk" xmlns:wne="http://schemas.microsoft.com/office/word/2006/wordml" xmlns:wps="http://schemas.microsoft.com/office/word/2010/wordprocessingShape" mc:Ignorable="w14 w15 w16se w16cid w16 w16cex w16sdtdh wp14">
+  <w:abstractNum w:abstractNumId="0" w15:restartNumberingAfterBreak="0">
     <w:nsid w:val="03DF386C"/>
     <w:multiLevelType w:val="hybridMultilevel"/>
     <w:tmpl w:val="8308668A"/>
@@ -2554,14 +3199,14 @@
       </w:rPr>
     </w:lvl>
   </w:abstractNum>
-  <w:num w:numId="1">
+  <w:num w:numId="1" w16cid:durableId="500388612">
     <w:abstractNumId w:val="0"/>
   </w:num>
 </w:numbering>
 </file>
 
 <file path=word/styles.xml><?xml version="1.0" encoding="utf-8"?>
-<w:styles xmlns:r="http://schemas.openxmlformats.org/officeDocument/2006/relationships" xmlns:w="http://schemas.openxmlformats.org/wordprocessingml/2006/main">
+<w:styles xmlns:mc="http://schemas.openxmlformats.org/markup-compatibility/2006" xmlns:r="http://schemas.openxmlformats.org/officeDocument/2006/relationships" xmlns:w="http://schemas.openxmlformats.org/wordprocessingml/2006/main" xmlns:w14="http://schemas.microsoft.com/office/word/2010/wordml" xmlns:w15="http://schemas.microsoft.com/office/word/2012/wordml" xmlns:w16cex="http://schemas.microsoft.com/office/word/2018/wordml/cex" xmlns:w16cid="http://schemas.microsoft.com/office/word/2016/wordml/cid" xmlns:w16="http://schemas.microsoft.com/office/word/2018/wordml" xmlns:w16sdtdh="http://schemas.microsoft.com/office/word/2020/wordml/sdtdatahash" xmlns:w16se="http://schemas.microsoft.com/office/word/2015/wordml/symex" mc:Ignorable="w14 w15 w16se w16cid w16 w16cex w16sdtdh">
   <w:docDefaults>
     <w:rPrDefault>
       <w:rPr>
@@ -2573,155 +3218,394 @@
     </w:rPrDefault>
     <w:pPrDefault/>
   </w:docDefaults>
-  <w:latentStyles w:defLockedState="0" w:defUIPriority="99" w:defSemiHidden="1" w:defUnhideWhenUsed="1" w:defQFormat="0" w:count="267">
-    <w:lsdException w:name="Normal" w:semiHidden="0" w:uiPriority="0" w:unhideWhenUsed="0" w:qFormat="1"/>
-    <w:lsdException w:name="heading 1" w:semiHidden="0" w:uiPriority="9" w:unhideWhenUsed="0" w:qFormat="1"/>
-    <w:lsdException w:name="heading 2" w:uiPriority="9" w:qFormat="1"/>
-    <w:lsdException w:name="heading 3" w:uiPriority="9" w:qFormat="1"/>
-    <w:lsdException w:name="heading 4" w:uiPriority="9" w:qFormat="1"/>
-    <w:lsdException w:name="heading 5" w:uiPriority="9" w:qFormat="1"/>
-    <w:lsdException w:name="heading 6" w:uiPriority="9" w:qFormat="1"/>
-    <w:lsdException w:name="heading 7" w:uiPriority="9" w:qFormat="1"/>
-    <w:lsdException w:name="heading 8" w:uiPriority="9" w:qFormat="1"/>
-    <w:lsdException w:name="heading 9" w:uiPriority="9" w:qFormat="1"/>
-    <w:lsdException w:name="toc 1" w:uiPriority="39"/>
-    <w:lsdException w:name="toc 2" w:uiPriority="39"/>
-    <w:lsdException w:name="toc 3" w:uiPriority="39"/>
-    <w:lsdException w:name="toc 4" w:uiPriority="39"/>
-    <w:lsdException w:name="toc 5" w:uiPriority="39"/>
-    <w:lsdException w:name="toc 6" w:uiPriority="39"/>
-    <w:lsdException w:name="toc 7" w:uiPriority="39"/>
-    <w:lsdException w:name="toc 8" w:uiPriority="39"/>
-    <w:lsdException w:name="toc 9" w:uiPriority="39"/>
-    <w:lsdException w:name="caption" w:uiPriority="35" w:qFormat="1"/>
-    <w:lsdException w:name="Title" w:semiHidden="0" w:uiPriority="10" w:unhideWhenUsed="0" w:qFormat="1"/>
-    <w:lsdException w:name="Default Paragraph Font" w:uiPriority="1"/>
-    <w:lsdException w:name="Subtitle" w:semiHidden="0" w:uiPriority="11" w:unhideWhenUsed="0" w:qFormat="1"/>
-    <w:lsdException w:name="Strong" w:semiHidden="0" w:uiPriority="22" w:unhideWhenUsed="0" w:qFormat="1"/>
-    <w:lsdException w:name="Emphasis" w:semiHidden="0" w:uiPriority="20" w:unhideWhenUsed="0" w:qFormat="1"/>
-    <w:lsdException w:name="Table Grid" w:semiHidden="0" w:uiPriority="39" w:unhideWhenUsed="0"/>
-    <w:lsdException w:name="Placeholder Text" w:unhideWhenUsed="0"/>
-    <w:lsdException w:name="No Spacing" w:semiHidden="0" w:uiPriority="1" w:unhideWhenUsed="0" w:qFormat="1"/>
-    <w:lsdException w:name="Light Shading" w:semiHidden="0" w:uiPriority="60" w:unhideWhenUsed="0"/>
-    <w:lsdException w:name="Light List" w:semiHidden="0" w:uiPriority="61" w:unhideWhenUsed="0"/>
-    <w:lsdException w:name="Light Grid" w:semiHidden="0" w:uiPriority="62" w:unhideWhenUsed="0"/>
-    <w:lsdException w:name="Medium Shading 1" w:semiHidden="0" w:uiPriority="63" w:unhideWhenUsed="0"/>
-    <w:lsdException w:name="Medium Shading 2" w:semiHidden="0" w:uiPriority="64" w:unhideWhenUsed="0"/>
-    <w:lsdException w:name="Medium List 1" w:semiHidden="0" w:uiPriority="65" w:unhideWhenUsed="0"/>
-    <w:lsdException w:name="Medium List 2" w:semiHidden="0" w:uiPriority="66" w:unhideWhenUsed="0"/>
-    <w:lsdException w:name="Medium Grid 1" w:semiHidden="0" w:uiPriority="67" w:unhideWhenUsed="0"/>
-    <w:lsdException w:name="Medium Grid 2" w:semiHidden="0" w:uiPriority="68" w:unhideWhenUsed="0"/>
-    <w:lsdException w:name="Medium Grid 3" w:semiHidden="0" w:uiPriority="69" w:unhideWhenUsed="0"/>
-    <w:lsdException w:name="Dark List" w:semiHidden="0" w:uiPriority="70" w:unhideWhenUsed="0"/>
-    <w:lsdException w:name="Colorful Shading" w:semiHidden="0" w:uiPriority="71" w:unhideWhenUsed="0"/>
-    <w:lsdException w:name="Colorful List" w:semiHidden="0" w:uiPriority="72" w:unhideWhenUsed="0"/>
-    <w:lsdException w:name="Colorful Grid" w:semiHidden="0" w:uiPriority="73" w:unhideWhenUsed="0"/>
-    <w:lsdException w:name="Light Shading Accent 1" w:semiHidden="0" w:uiPriority="60" w:unhideWhenUsed="0"/>
-    <w:lsdException w:name="Light List Accent 1" w:semiHidden="0" w:uiPriority="61" w:unhideWhenUsed="0"/>
-    <w:lsdException w:name="Light Grid Accent 1" w:semiHidden="0" w:uiPriority="62" w:unhideWhenUsed="0"/>
-    <w:lsdException w:name="Medium Shading 1 Accent 1" w:semiHidden="0" w:uiPriority="63" w:unhideWhenUsed="0"/>
-    <w:lsdException w:name="Medium Shading 2 Accent 1" w:semiHidden="0" w:uiPriority="64" w:unhideWhenUsed="0"/>
-    <w:lsdException w:name="Medium List 1 Accent 1" w:semiHidden="0" w:uiPriority="65" w:unhideWhenUsed="0"/>
-    <w:lsdException w:name="Revision" w:unhideWhenUsed="0"/>
-    <w:lsdException w:name="List Paragraph" w:semiHidden="0" w:uiPriority="34" w:unhideWhenUsed="0" w:qFormat="1"/>
-    <w:lsdException w:name="Quote" w:semiHidden="0" w:uiPriority="29" w:unhideWhenUsed="0" w:qFormat="1"/>
-    <w:lsdException w:name="Intense Quote" w:semiHidden="0" w:uiPriority="30" w:unhideWhenUsed="0" w:qFormat="1"/>
-    <w:lsdException w:name="Medium List 2 Accent 1" w:semiHidden="0" w:uiPriority="66" w:unhideWhenUsed="0"/>
-    <w:lsdException w:name="Medium Grid 1 Accent 1" w:semiHidden="0" w:uiPriority="67" w:unhideWhenUsed="0"/>
-    <w:lsdException w:name="Medium Grid 2 Accent 1" w:semiHidden="0" w:uiPriority="68" w:unhideWhenUsed="0"/>
-    <w:lsdException w:name="Medium Grid 3 Accent 1" w:semiHidden="0" w:uiPriority="69" w:unhideWhenUsed="0"/>
-    <w:lsdException w:name="Dark List Accent 1" w:semiHidden="0" w:uiPriority="70" w:unhideWhenUsed="0"/>
-    <w:lsdException w:name="Colorful Shading Accent 1" w:semiHidden="0" w:uiPriority="71" w:unhideWhenUsed="0"/>
-    <w:lsdException w:name="Colorful List Accent 1" w:semiHidden="0" w:uiPriority="72" w:unhideWhenUsed="0"/>
-    <w:lsdException w:name="Colorful Grid Accent 1" w:semiHidden="0" w:uiPriority="73" w:unhideWhenUsed="0"/>
-    <w:lsdException w:name="Light Shading Accent 2" w:semiHidden="0" w:uiPriority="60" w:unhideWhenUsed="0"/>
-    <w:lsdException w:name="Light List Accent 2" w:semiHidden="0" w:uiPriority="61" w:unhideWhenUsed="0"/>
-    <w:lsdException w:name="Light Grid Accent 2" w:semiHidden="0" w:uiPriority="62" w:unhideWhenUsed="0"/>
-    <w:lsdException w:name="Medium Shading 1 Accent 2" w:semiHidden="0" w:uiPriority="63" w:unhideWhenUsed="0"/>
-    <w:lsdException w:name="Medium Shading 2 Accent 2" w:semiHidden="0" w:uiPriority="64" w:unhideWhenUsed="0"/>
-    <w:lsdException w:name="Medium List 1 Accent 2" w:semiHidden="0" w:uiPriority="65" w:unhideWhenUsed="0"/>
-    <w:lsdException w:name="Medium List 2 Accent 2" w:semiHidden="0" w:uiPriority="66" w:unhideWhenUsed="0"/>
-    <w:lsdException w:name="Medium Grid 1 Accent 2" w:semiHidden="0" w:uiPriority="67" w:unhideWhenUsed="0"/>
-    <w:lsdException w:name="Medium Grid 2 Accent 2" w:semiHidden="0" w:uiPriority="68" w:unhideWhenUsed="0"/>
-    <w:lsdException w:name="Medium Grid 3 Accent 2" w:semiHidden="0" w:uiPriority="69" w:unhideWhenUsed="0"/>
-    <w:lsdException w:name="Dark List Accent 2" w:semiHidden="0" w:uiPriority="70" w:unhideWhenUsed="0"/>
-    <w:lsdException w:name="Colorful Shading Accent 2" w:semiHidden="0" w:uiPriority="71" w:unhideWhenUsed="0"/>
-    <w:lsdException w:name="Colorful List Accent 2" w:semiHidden="0" w:uiPriority="72" w:unhideWhenUsed="0"/>
-    <w:lsdException w:name="Colorful Grid Accent 2" w:semiHidden="0" w:uiPriority="73" w:unhideWhenUsed="0"/>
-    <w:lsdException w:name="Light Shading Accent 3" w:semiHidden="0" w:uiPriority="60" w:unhideWhenUsed="0"/>
-    <w:lsdException w:name="Light List Accent 3" w:semiHidden="0" w:uiPriority="61" w:unhideWhenUsed="0"/>
-    <w:lsdException w:name="Light Grid Accent 3" w:semiHidden="0" w:uiPriority="62" w:unhideWhenUsed="0"/>
-    <w:lsdException w:name="Medium Shading 1 Accent 3" w:semiHidden="0" w:uiPriority="63" w:unhideWhenUsed="0"/>
-    <w:lsdException w:name="Medium Shading 2 Accent 3" w:semiHidden="0" w:uiPriority="64" w:unhideWhenUsed="0"/>
-    <w:lsdException w:name="Medium List 1 Accent 3" w:semiHidden="0" w:uiPriority="65" w:unhideWhenUsed="0"/>
-    <w:lsdException w:name="Medium List 2 Accent 3" w:semiHidden="0" w:uiPriority="66" w:unhideWhenUsed="0"/>
-    <w:lsdException w:name="Medium Grid 1 Accent 3" w:semiHidden="0" w:uiPriority="67" w:unhideWhenUsed="0"/>
-    <w:lsdException w:name="Medium Grid 2 Accent 3" w:semiHidden="0" w:uiPriority="68" w:unhideWhenUsed="0"/>
-    <w:lsdException w:name="Medium Grid 3 Accent 3" w:semiHidden="0" w:uiPriority="69" w:unhideWhenUsed="0"/>
-    <w:lsdException w:name="Dark List Accent 3" w:semiHidden="0" w:uiPriority="70" w:unhideWhenUsed="0"/>
-    <w:lsdException w:name="Colorful Shading Accent 3" w:semiHidden="0" w:uiPriority="71" w:unhideWhenUsed="0"/>
-    <w:lsdException w:name="Colorful List Accent 3" w:semiHidden="0" w:uiPriority="72" w:unhideWhenUsed="0"/>
-    <w:lsdException w:name="Colorful Grid Accent 3" w:semiHidden="0" w:uiPriority="73" w:unhideWhenUsed="0"/>
-    <w:lsdException w:name="Light Shading Accent 4" w:semiHidden="0" w:uiPriority="60" w:unhideWhenUsed="0"/>
-    <w:lsdException w:name="Light List Accent 4" w:semiHidden="0" w:uiPriority="61" w:unhideWhenUsed="0"/>
-    <w:lsdException w:name="Light Grid Accent 4" w:semiHidden="0" w:uiPriority="62" w:unhideWhenUsed="0"/>
-    <w:lsdException w:name="Medium Shading 1 Accent 4" w:semiHidden="0" w:uiPriority="63" w:unhideWhenUsed="0"/>
-    <w:lsdException w:name="Medium Shading 2 Accent 4" w:semiHidden="0" w:uiPriority="64" w:unhideWhenUsed="0"/>
-    <w:lsdException w:name="Medium List 1 Accent 4" w:semiHidden="0" w:uiPriority="65" w:unhideWhenUsed="0"/>
-    <w:lsdException w:name="Medium List 2 Accent 4" w:semiHidden="0" w:uiPriority="66" w:unhideWhenUsed="0"/>
-    <w:lsdException w:name="Medium Grid 1 Accent 4" w:semiHidden="0" w:uiPriority="67" w:unhideWhenUsed="0"/>
-    <w:lsdException w:name="Medium Grid 2 Accent 4" w:semiHidden="0" w:uiPriority="68" w:unhideWhenUsed="0"/>
-    <w:lsdException w:name="Medium Grid 3 Accent 4" w:semiHidden="0" w:uiPriority="69" w:unhideWhenUsed="0"/>
-    <w:lsdException w:name="Dark List Accent 4" w:semiHidden="0" w:uiPriority="70" w:unhideWhenUsed="0"/>
-    <w:lsdException w:name="Colorful Shading Accent 4" w:semiHidden="0" w:uiPriority="71" w:unhideWhenUsed="0"/>
-    <w:lsdException w:name="Colorful List Accent 4" w:semiHidden="0" w:uiPriority="72" w:unhideWhenUsed="0"/>
-    <w:lsdException w:name="Colorful Grid Accent 4" w:semiHidden="0" w:uiPriority="73" w:unhideWhenUsed="0"/>
-    <w:lsdException w:name="Light Shading Accent 5" w:semiHidden="0" w:uiPriority="60" w:unhideWhenUsed="0"/>
-    <w:lsdException w:name="Light List Accent 5" w:semiHidden="0" w:uiPriority="61" w:unhideWhenUsed="0"/>
-    <w:lsdException w:name="Light Grid Accent 5" w:semiHidden="0" w:uiPriority="62" w:unhideWhenUsed="0"/>
-    <w:lsdException w:name="Medium Shading 1 Accent 5" w:semiHidden="0" w:uiPriority="63" w:unhideWhenUsed="0"/>
-    <w:lsdException w:name="Medium Shading 2 Accent 5" w:semiHidden="0" w:uiPriority="64" w:unhideWhenUsed="0"/>
-    <w:lsdException w:name="Medium List 1 Accent 5" w:semiHidden="0" w:uiPriority="65" w:unhideWhenUsed="0"/>
-    <w:lsdException w:name="Medium List 2 Accent 5" w:semiHidden="0" w:uiPriority="66" w:unhideWhenUsed="0"/>
-    <w:lsdException w:name="Medium Grid 1 Accent 5" w:semiHidden="0" w:uiPriority="67" w:unhideWhenUsed="0"/>
-    <w:lsdException w:name="Medium Grid 2 Accent 5" w:semiHidden="0" w:uiPriority="68" w:unhideWhenUsed="0"/>
-    <w:lsdException w:name="Medium Grid 3 Accent 5" w:semiHidden="0" w:uiPriority="69" w:unhideWhenUsed="0"/>
-    <w:lsdException w:name="Dark List Accent 5" w:semiHidden="0" w:uiPriority="70" w:unhideWhenUsed="0"/>
-    <w:lsdException w:name="Colorful Shading Accent 5" w:semiHidden="0" w:uiPriority="71" w:unhideWhenUsed="0"/>
-    <w:lsdException w:name="Colorful List Accent 5" w:semiHidden="0" w:uiPriority="72" w:unhideWhenUsed="0"/>
-    <w:lsdException w:name="Colorful Grid Accent 5" w:semiHidden="0" w:uiPriority="73" w:unhideWhenUsed="0"/>
-    <w:lsdException w:name="Light Shading Accent 6" w:semiHidden="0" w:uiPriority="60" w:unhideWhenUsed="0"/>
-    <w:lsdException w:name="Light List Accent 6" w:semiHidden="0" w:uiPriority="61" w:unhideWhenUsed="0"/>
-    <w:lsdException w:name="Light Grid Accent 6" w:semiHidden="0" w:uiPriority="62" w:unhideWhenUsed="0"/>
-    <w:lsdException w:name="Medium Shading 1 Accent 6" w:semiHidden="0" w:uiPriority="63" w:unhideWhenUsed="0"/>
-    <w:lsdException w:name="Medium Shading 2 Accent 6" w:semiHidden="0" w:uiPriority="64" w:unhideWhenUsed="0"/>
-    <w:lsdException w:name="Medium List 1 Accent 6" w:semiHidden="0" w:uiPriority="65" w:unhideWhenUsed="0"/>
-    <w:lsdException w:name="Medium List 2 Accent 6" w:semiHidden="0" w:uiPriority="66" w:unhideWhenUsed="0"/>
-    <w:lsdException w:name="Medium Grid 1 Accent 6" w:semiHidden="0" w:uiPriority="67" w:unhideWhenUsed="0"/>
-    <w:lsdException w:name="Medium Grid 2 Accent 6" w:semiHidden="0" w:uiPriority="68" w:unhideWhenUsed="0"/>
-    <w:lsdException w:name="Medium Grid 3 Accent 6" w:semiHidden="0" w:uiPriority="69" w:unhideWhenUsed="0"/>
-    <w:lsdException w:name="Dark List Accent 6" w:semiHidden="0" w:uiPriority="70" w:unhideWhenUsed="0"/>
-    <w:lsdException w:name="Colorful Shading Accent 6" w:semiHidden="0" w:uiPriority="71" w:unhideWhenUsed="0"/>
-    <w:lsdException w:name="Colorful List Accent 6" w:semiHidden="0" w:uiPriority="72" w:unhideWhenUsed="0"/>
-    <w:lsdException w:name="Colorful Grid Accent 6" w:semiHidden="0" w:uiPriority="73" w:unhideWhenUsed="0"/>
-    <w:lsdException w:name="Subtle Emphasis" w:semiHidden="0" w:uiPriority="19" w:unhideWhenUsed="0" w:qFormat="1"/>
-    <w:lsdException w:name="Intense Emphasis" w:semiHidden="0" w:uiPriority="21" w:unhideWhenUsed="0" w:qFormat="1"/>
-    <w:lsdException w:name="Subtle Reference" w:semiHidden="0" w:uiPriority="31" w:unhideWhenUsed="0" w:qFormat="1"/>
-    <w:lsdException w:name="Intense Reference" w:semiHidden="0" w:uiPriority="32" w:unhideWhenUsed="0" w:qFormat="1"/>
-    <w:lsdException w:name="Book Title" w:semiHidden="0" w:uiPriority="33" w:unhideWhenUsed="0" w:qFormat="1"/>
-    <w:lsdException w:name="Bibliography" w:uiPriority="37"/>
-    <w:lsdException w:name="TOC Heading" w:uiPriority="39" w:qFormat="1"/>
+  <w:latentStyles w:defLockedState="0" w:defUIPriority="99" w:defSemiHidden="0" w:defUnhideWhenUsed="0" w:defQFormat="0" w:count="376">
+    <w:lsdException w:name="Normal" w:uiPriority="0" w:qFormat="1"/>
+    <w:lsdException w:name="heading 1" w:uiPriority="9" w:qFormat="1"/>
+    <w:lsdException w:name="heading 2" w:semiHidden="1" w:uiPriority="9" w:unhideWhenUsed="1" w:qFormat="1"/>
+    <w:lsdException w:name="heading 3" w:semiHidden="1" w:uiPriority="9" w:unhideWhenUsed="1" w:qFormat="1"/>
+    <w:lsdException w:name="heading 4" w:semiHidden="1" w:uiPriority="9" w:unhideWhenUsed="1" w:qFormat="1"/>
+    <w:lsdException w:name="heading 5" w:semiHidden="1" w:uiPriority="9" w:unhideWhenUsed="1" w:qFormat="1"/>
+    <w:lsdException w:name="heading 6" w:semiHidden="1" w:uiPriority="9" w:unhideWhenUsed="1" w:qFormat="1"/>
+    <w:lsdException w:name="heading 7" w:semiHidden="1" w:uiPriority="9" w:unhideWhenUsed="1" w:qFormat="1"/>
+    <w:lsdException w:name="heading 8" w:semiHidden="1" w:uiPriority="9" w:unhideWhenUsed="1" w:qFormat="1"/>
+    <w:lsdException w:name="heading 9" w:semiHidden="1" w:uiPriority="9" w:unhideWhenUsed="1" w:qFormat="1"/>
+    <w:lsdException w:name="index 1" w:semiHidden="1" w:unhideWhenUsed="1"/>
+    <w:lsdException w:name="index 2" w:semiHidden="1" w:unhideWhenUsed="1"/>
+    <w:lsdException w:name="index 3" w:semiHidden="1" w:unhideWhenUsed="1"/>
+    <w:lsdException w:name="index 4" w:semiHidden="1" w:unhideWhenUsed="1"/>
+    <w:lsdException w:name="index 5" w:semiHidden="1" w:unhideWhenUsed="1"/>
+    <w:lsdException w:name="index 6" w:semiHidden="1" w:unhideWhenUsed="1"/>
+    <w:lsdException w:name="index 7" w:semiHidden="1" w:unhideWhenUsed="1"/>
+    <w:lsdException w:name="index 8" w:semiHidden="1" w:unhideWhenUsed="1"/>
+    <w:lsdException w:name="index 9" w:semiHidden="1" w:unhideWhenUsed="1"/>
+    <w:lsdException w:name="toc 1" w:semiHidden="1" w:uiPriority="39" w:unhideWhenUsed="1"/>
+    <w:lsdException w:name="toc 2" w:semiHidden="1" w:uiPriority="39" w:unhideWhenUsed="1"/>
+    <w:lsdException w:name="toc 3" w:semiHidden="1" w:uiPriority="39" w:unhideWhenUsed="1"/>
+    <w:lsdException w:name="toc 4" w:semiHidden="1" w:uiPriority="39" w:unhideWhenUsed="1"/>
+    <w:lsdException w:name="toc 5" w:semiHidden="1" w:uiPriority="39" w:unhideWhenUsed="1"/>
+    <w:lsdException w:name="toc 6" w:semiHidden="1" w:uiPriority="39" w:unhideWhenUsed="1"/>
+    <w:lsdException w:name="toc 7" w:semiHidden="1" w:uiPriority="39" w:unhideWhenUsed="1"/>
+    <w:lsdException w:name="toc 8" w:semiHidden="1" w:uiPriority="39" w:unhideWhenUsed="1"/>
+    <w:lsdException w:name="toc 9" w:semiHidden="1" w:uiPriority="39" w:unhideWhenUsed="1"/>
+    <w:lsdException w:name="Normal Indent" w:semiHidden="1" w:unhideWhenUsed="1"/>
+    <w:lsdException w:name="footnote text" w:semiHidden="1" w:unhideWhenUsed="1"/>
+    <w:lsdException w:name="annotation text" w:semiHidden="1" w:unhideWhenUsed="1"/>
+    <w:lsdException w:name="header" w:semiHidden="1" w:unhideWhenUsed="1"/>
+    <w:lsdException w:name="footer" w:semiHidden="1" w:unhideWhenUsed="1"/>
+    <w:lsdException w:name="index heading" w:semiHidden="1" w:unhideWhenUsed="1"/>
+    <w:lsdException w:name="caption" w:semiHidden="1" w:uiPriority="35" w:unhideWhenUsed="1" w:qFormat="1"/>
+    <w:lsdException w:name="table of figures" w:semiHidden="1" w:unhideWhenUsed="1"/>
+    <w:lsdException w:name="envelope address" w:semiHidden="1" w:unhideWhenUsed="1"/>
+    <w:lsdException w:name="envelope return" w:semiHidden="1" w:unhideWhenUsed="1"/>
+    <w:lsdException w:name="footnote reference" w:semiHidden="1" w:unhideWhenUsed="1"/>
+    <w:lsdException w:name="annotation reference" w:semiHidden="1" w:unhideWhenUsed="1"/>
+    <w:lsdException w:name="line number" w:semiHidden="1" w:unhideWhenUsed="1"/>
+    <w:lsdException w:name="page number" w:semiHidden="1" w:unhideWhenUsed="1"/>
+    <w:lsdException w:name="endnote reference" w:semiHidden="1" w:unhideWhenUsed="1"/>
+    <w:lsdException w:name="endnote text" w:semiHidden="1" w:unhideWhenUsed="1"/>
+    <w:lsdException w:name="table of authorities" w:semiHidden="1" w:unhideWhenUsed="1"/>
+    <w:lsdException w:name="macro" w:semiHidden="1" w:unhideWhenUsed="1"/>
+    <w:lsdException w:name="toa heading" w:semiHidden="1" w:unhideWhenUsed="1"/>
+    <w:lsdException w:name="List" w:semiHidden="1" w:unhideWhenUsed="1"/>
+    <w:lsdException w:name="List Bullet" w:semiHidden="1" w:unhideWhenUsed="1"/>
+    <w:lsdException w:name="List Number" w:semiHidden="1" w:unhideWhenUsed="1"/>
+    <w:lsdException w:name="List 2" w:semiHidden="1" w:unhideWhenUsed="1"/>
+    <w:lsdException w:name="List 3" w:semiHidden="1" w:unhideWhenUsed="1"/>
+    <w:lsdException w:name="List 4" w:semiHidden="1" w:unhideWhenUsed="1"/>
+    <w:lsdException w:name="List 5" w:semiHidden="1" w:unhideWhenUsed="1"/>
+    <w:lsdException w:name="List Bullet 2" w:semiHidden="1" w:unhideWhenUsed="1"/>
+    <w:lsdException w:name="List Bullet 3" w:semiHidden="1" w:unhideWhenUsed="1"/>
+    <w:lsdException w:name="List Bullet 4" w:semiHidden="1" w:unhideWhenUsed="1"/>
+    <w:lsdException w:name="List Bullet 5" w:semiHidden="1" w:unhideWhenUsed="1"/>
+    <w:lsdException w:name="List Number 2" w:semiHidden="1" w:unhideWhenUsed="1"/>
+    <w:lsdException w:name="List Number 3" w:semiHidden="1" w:unhideWhenUsed="1"/>
+    <w:lsdException w:name="List Number 4" w:semiHidden="1" w:unhideWhenUsed="1"/>
+    <w:lsdException w:name="List Number 5" w:semiHidden="1" w:unhideWhenUsed="1"/>
+    <w:lsdException w:name="Title" w:uiPriority="10" w:qFormat="1"/>
+    <w:lsdException w:name="Closing" w:semiHidden="1" w:unhideWhenUsed="1"/>
+    <w:lsdException w:name="Signature" w:semiHidden="1" w:unhideWhenUsed="1"/>
+    <w:lsdException w:name="Default Paragraph Font" w:semiHidden="1" w:uiPriority="1" w:unhideWhenUsed="1"/>
+    <w:lsdException w:name="Body Text" w:semiHidden="1" w:unhideWhenUsed="1"/>
+    <w:lsdException w:name="Body Text Indent" w:semiHidden="1" w:unhideWhenUsed="1"/>
+    <w:lsdException w:name="List Continue" w:semiHidden="1" w:unhideWhenUsed="1"/>
+    <w:lsdException w:name="List Continue 2" w:semiHidden="1" w:unhideWhenUsed="1"/>
+    <w:lsdException w:name="List Continue 3" w:semiHidden="1" w:unhideWhenUsed="1"/>
+    <w:lsdException w:name="List Continue 4" w:semiHidden="1" w:unhideWhenUsed="1"/>
+    <w:lsdException w:name="List Continue 5" w:semiHidden="1" w:unhideWhenUsed="1"/>
+    <w:lsdException w:name="Message Header" w:semiHidden="1" w:unhideWhenUsed="1"/>
+    <w:lsdException w:name="Subtitle" w:uiPriority="11" w:qFormat="1"/>
+    <w:lsdException w:name="Salutation" w:semiHidden="1" w:unhideWhenUsed="1"/>
+    <w:lsdException w:name="Date" w:semiHidden="1" w:unhideWhenUsed="1"/>
+    <w:lsdException w:name="Body Text First Indent" w:semiHidden="1" w:unhideWhenUsed="1"/>
+    <w:lsdException w:name="Body Text First Indent 2" w:semiHidden="1" w:unhideWhenUsed="1"/>
+    <w:lsdException w:name="Note Heading" w:semiHidden="1" w:unhideWhenUsed="1"/>
+    <w:lsdException w:name="Body Text 2" w:semiHidden="1" w:unhideWhenUsed="1"/>
+    <w:lsdException w:name="Body Text 3" w:semiHidden="1" w:unhideWhenUsed="1"/>
+    <w:lsdException w:name="Body Text Indent 2" w:semiHidden="1" w:unhideWhenUsed="1"/>
+    <w:lsdException w:name="Body Text Indent 3" w:semiHidden="1" w:unhideWhenUsed="1"/>
+    <w:lsdException w:name="Block Text" w:semiHidden="1" w:unhideWhenUsed="1"/>
+    <w:lsdException w:name="Hyperlink" w:semiHidden="1" w:unhideWhenUsed="1"/>
+    <w:lsdException w:name="FollowedHyperlink" w:semiHidden="1" w:unhideWhenUsed="1"/>
+    <w:lsdException w:name="Strong" w:uiPriority="22" w:qFormat="1"/>
+    <w:lsdException w:name="Emphasis" w:uiPriority="20" w:qFormat="1"/>
+    <w:lsdException w:name="Document Map" w:semiHidden="1" w:unhideWhenUsed="1"/>
+    <w:lsdException w:name="Plain Text" w:semiHidden="1" w:unhideWhenUsed="1"/>
+    <w:lsdException w:name="E-mail Signature" w:semiHidden="1" w:unhideWhenUsed="1"/>
+    <w:lsdException w:name="HTML Top of Form" w:semiHidden="1" w:unhideWhenUsed="1"/>
+    <w:lsdException w:name="HTML Bottom of Form" w:semiHidden="1" w:unhideWhenUsed="1"/>
+    <w:lsdException w:name="Normal (Web)" w:semiHidden="1" w:unhideWhenUsed="1"/>
+    <w:lsdException w:name="HTML Acronym" w:semiHidden="1" w:unhideWhenUsed="1"/>
+    <w:lsdException w:name="HTML Address" w:semiHidden="1" w:unhideWhenUsed="1"/>
+    <w:lsdException w:name="HTML Cite" w:semiHidden="1" w:unhideWhenUsed="1"/>
+    <w:lsdException w:name="HTML Code" w:semiHidden="1" w:unhideWhenUsed="1"/>
+    <w:lsdException w:name="HTML Definition" w:semiHidden="1" w:unhideWhenUsed="1"/>
+    <w:lsdException w:name="HTML Keyboard" w:semiHidden="1" w:unhideWhenUsed="1"/>
+    <w:lsdException w:name="HTML Preformatted" w:semiHidden="1" w:unhideWhenUsed="1"/>
+    <w:lsdException w:name="HTML Sample" w:semiHidden="1" w:unhideWhenUsed="1"/>
+    <w:lsdException w:name="HTML Typewriter" w:semiHidden="1" w:unhideWhenUsed="1"/>
+    <w:lsdException w:name="HTML Variable" w:semiHidden="1" w:unhideWhenUsed="1"/>
+    <w:lsdException w:name="Normal Table" w:semiHidden="1" w:unhideWhenUsed="1"/>
+    <w:lsdException w:name="annotation subject" w:semiHidden="1" w:unhideWhenUsed="1"/>
+    <w:lsdException w:name="No List" w:semiHidden="1" w:unhideWhenUsed="1"/>
+    <w:lsdException w:name="Outline List 1" w:semiHidden="1" w:unhideWhenUsed="1"/>
+    <w:lsdException w:name="Outline List 2" w:semiHidden="1" w:unhideWhenUsed="1"/>
+    <w:lsdException w:name="Outline List 3" w:semiHidden="1" w:unhideWhenUsed="1"/>
+    <w:lsdException w:name="Table Simple 1" w:semiHidden="1" w:unhideWhenUsed="1"/>
+    <w:lsdException w:name="Table Simple 2" w:semiHidden="1" w:unhideWhenUsed="1"/>
+    <w:lsdException w:name="Table Simple 3" w:semiHidden="1" w:unhideWhenUsed="1"/>
+    <w:lsdException w:name="Table Classic 1" w:semiHidden="1" w:unhideWhenUsed="1"/>
+    <w:lsdException w:name="Table Classic 2" w:semiHidden="1" w:unhideWhenUsed="1"/>
+    <w:lsdException w:name="Table Classic 3" w:semiHidden="1" w:unhideWhenUsed="1"/>
+    <w:lsdException w:name="Table Classic 4" w:semiHidden="1" w:unhideWhenUsed="1"/>
+    <w:lsdException w:name="Table Colorful 1" w:semiHidden="1" w:unhideWhenUsed="1"/>
+    <w:lsdException w:name="Table Colorful 2" w:semiHidden="1" w:unhideWhenUsed="1"/>
+    <w:lsdException w:name="Table Colorful 3" w:semiHidden="1" w:unhideWhenUsed="1"/>
+    <w:lsdException w:name="Table Columns 1" w:semiHidden="1" w:unhideWhenUsed="1"/>
+    <w:lsdException w:name="Table Columns 2" w:semiHidden="1" w:unhideWhenUsed="1"/>
+    <w:lsdException w:name="Table Columns 3" w:semiHidden="1" w:unhideWhenUsed="1"/>
+    <w:lsdException w:name="Table Columns 4" w:semiHidden="1" w:unhideWhenUsed="1"/>
+    <w:lsdException w:name="Table Columns 5" w:semiHidden="1" w:unhideWhenUsed="1"/>
+    <w:lsdException w:name="Table Grid 1" w:semiHidden="1" w:unhideWhenUsed="1"/>
+    <w:lsdException w:name="Table Grid 2" w:semiHidden="1" w:unhideWhenUsed="1"/>
+    <w:lsdException w:name="Table Grid 3" w:semiHidden="1" w:unhideWhenUsed="1"/>
+    <w:lsdException w:name="Table Grid 4" w:semiHidden="1" w:unhideWhenUsed="1"/>
+    <w:lsdException w:name="Table Grid 5" w:semiHidden="1" w:unhideWhenUsed="1"/>
+    <w:lsdException w:name="Table Grid 6" w:semiHidden="1" w:unhideWhenUsed="1"/>
+    <w:lsdException w:name="Table Grid 7" w:semiHidden="1" w:unhideWhenUsed="1"/>
+    <w:lsdException w:name="Table Grid 8" w:semiHidden="1" w:unhideWhenUsed="1"/>
+    <w:lsdException w:name="Table List 1" w:semiHidden="1" w:unhideWhenUsed="1"/>
+    <w:lsdException w:name="Table List 2" w:semiHidden="1" w:unhideWhenUsed="1"/>
+    <w:lsdException w:name="Table List 3" w:semiHidden="1" w:unhideWhenUsed="1"/>
+    <w:lsdException w:name="Table List 4" w:semiHidden="1" w:unhideWhenUsed="1"/>
+    <w:lsdException w:name="Table List 5" w:semiHidden="1" w:unhideWhenUsed="1"/>
+    <w:lsdException w:name="Table List 6" w:semiHidden="1" w:unhideWhenUsed="1"/>
+    <w:lsdException w:name="Table List 7" w:semiHidden="1" w:unhideWhenUsed="1"/>
+    <w:lsdException w:name="Table List 8" w:semiHidden="1" w:unhideWhenUsed="1"/>
+    <w:lsdException w:name="Table 3D effects 1" w:semiHidden="1" w:unhideWhenUsed="1"/>
+    <w:lsdException w:name="Table 3D effects 2" w:semiHidden="1" w:unhideWhenUsed="1"/>
+    <w:lsdException w:name="Table 3D effects 3" w:semiHidden="1" w:unhideWhenUsed="1"/>
+    <w:lsdException w:name="Table Contemporary" w:semiHidden="1" w:unhideWhenUsed="1"/>
+    <w:lsdException w:name="Table Elegant" w:semiHidden="1" w:unhideWhenUsed="1"/>
+    <w:lsdException w:name="Table Professional" w:semiHidden="1" w:unhideWhenUsed="1"/>
+    <w:lsdException w:name="Table Subtle 1" w:semiHidden="1" w:unhideWhenUsed="1"/>
+    <w:lsdException w:name="Table Subtle 2" w:semiHidden="1" w:unhideWhenUsed="1"/>
+    <w:lsdException w:name="Table Web 1" w:semiHidden="1" w:unhideWhenUsed="1"/>
+    <w:lsdException w:name="Table Web 2" w:semiHidden="1" w:unhideWhenUsed="1"/>
+    <w:lsdException w:name="Table Web 3" w:semiHidden="1" w:unhideWhenUsed="1"/>
+    <w:lsdException w:name="Balloon Text" w:semiHidden="1" w:unhideWhenUsed="1"/>
+    <w:lsdException w:name="Table Grid" w:semiHidden="1" w:uiPriority="39" w:unhideWhenUsed="1"/>
+    <w:lsdException w:name="Table Theme" w:semiHidden="1" w:unhideWhenUsed="1"/>
+    <w:lsdException w:name="Placeholder Text" w:semiHidden="1"/>
+    <w:lsdException w:name="No Spacing" w:uiPriority="1" w:qFormat="1"/>
+    <w:lsdException w:name="Light Shading" w:uiPriority="60"/>
+    <w:lsdException w:name="Light List" w:uiPriority="61"/>
+    <w:lsdException w:name="Light Grid" w:uiPriority="62"/>
+    <w:lsdException w:name="Medium Shading 1" w:uiPriority="63"/>
+    <w:lsdException w:name="Medium Shading 2" w:uiPriority="64"/>
+    <w:lsdException w:name="Medium List 1" w:uiPriority="65"/>
+    <w:lsdException w:name="Medium List 2" w:uiPriority="66"/>
+    <w:lsdException w:name="Medium Grid 1" w:uiPriority="67"/>
+    <w:lsdException w:name="Medium Grid 2" w:uiPriority="68"/>
+    <w:lsdException w:name="Medium Grid 3" w:uiPriority="69"/>
+    <w:lsdException w:name="Dark List" w:uiPriority="70"/>
+    <w:lsdException w:name="Colorful Shading" w:uiPriority="71"/>
+    <w:lsdException w:name="Colorful List" w:uiPriority="72"/>
+    <w:lsdException w:name="Colorful Grid" w:uiPriority="73"/>
+    <w:lsdException w:name="Light Shading Accent 1" w:uiPriority="60"/>
+    <w:lsdException w:name="Light List Accent 1" w:uiPriority="61"/>
+    <w:lsdException w:name="Light Grid Accent 1" w:uiPriority="62"/>
+    <w:lsdException w:name="Medium Shading 1 Accent 1" w:uiPriority="63"/>
+    <w:lsdException w:name="Medium Shading 2 Accent 1" w:uiPriority="64"/>
+    <w:lsdException w:name="Medium List 1 Accent 1" w:uiPriority="65"/>
+    <w:lsdException w:name="Revision" w:semiHidden="1"/>
+    <w:lsdException w:name="List Paragraph" w:uiPriority="34" w:qFormat="1"/>
+    <w:lsdException w:name="Quote" w:uiPriority="29" w:qFormat="1"/>
+    <w:lsdException w:name="Intense Quote" w:uiPriority="30" w:qFormat="1"/>
+    <w:lsdException w:name="Medium List 2 Accent 1" w:uiPriority="66"/>
+    <w:lsdException w:name="Medium Grid 1 Accent 1" w:uiPriority="67"/>
+    <w:lsdException w:name="Medium Grid 2 Accent 1" w:uiPriority="68"/>
+    <w:lsdException w:name="Medium Grid 3 Accent 1" w:uiPriority="69"/>
+    <w:lsdException w:name="Dark List Accent 1" w:uiPriority="70"/>
+    <w:lsdException w:name="Colorful Shading Accent 1" w:uiPriority="71"/>
+    <w:lsdException w:name="Colorful List Accent 1" w:uiPriority="72"/>
+    <w:lsdException w:name="Colorful Grid Accent 1" w:uiPriority="73"/>
+    <w:lsdException w:name="Light Shading Accent 2" w:uiPriority="60"/>
+    <w:lsdException w:name="Light List Accent 2" w:uiPriority="61"/>
+    <w:lsdException w:name="Light Grid Accent 2" w:uiPriority="62"/>
+    <w:lsdException w:name="Medium Shading 1 Accent 2" w:uiPriority="63"/>
+    <w:lsdException w:name="Medium Shading 2 Accent 2" w:uiPriority="64"/>
+    <w:lsdException w:name="Medium List 1 Accent 2" w:uiPriority="65"/>
+    <w:lsdException w:name="Medium List 2 Accent 2" w:uiPriority="66"/>
+    <w:lsdException w:name="Medium Grid 1 Accent 2" w:uiPriority="67"/>
+    <w:lsdException w:name="Medium Grid 2 Accent 2" w:uiPriority="68"/>
+    <w:lsdException w:name="Medium Grid 3 Accent 2" w:uiPriority="69"/>
+    <w:lsdException w:name="Dark List Accent 2" w:uiPriority="70"/>
+    <w:lsdException w:name="Colorful Shading Accent 2" w:uiPriority="71"/>
+    <w:lsdException w:name="Colorful List Accent 2" w:uiPriority="72"/>
+    <w:lsdException w:name="Colorful Grid Accent 2" w:uiPriority="73"/>
+    <w:lsdException w:name="Light Shading Accent 3" w:uiPriority="60"/>
+    <w:lsdException w:name="Light List Accent 3" w:uiPriority="61"/>
+    <w:lsdException w:name="Light Grid Accent 3" w:uiPriority="62"/>
+    <w:lsdException w:name="Medium Shading 1 Accent 3" w:uiPriority="63"/>
+    <w:lsdException w:name="Medium Shading 2 Accent 3" w:uiPriority="64"/>
+    <w:lsdException w:name="Medium List 1 Accent 3" w:uiPriority="65"/>
+    <w:lsdException w:name="Medium List 2 Accent 3" w:uiPriority="66"/>
+    <w:lsdException w:name="Medium Grid 1 Accent 3" w:uiPriority="67"/>
+    <w:lsdException w:name="Medium Grid 2 Accent 3" w:uiPriority="68"/>
+    <w:lsdException w:name="Medium Grid 3 Accent 3" w:uiPriority="69"/>
+    <w:lsdException w:name="Dark List Accent 3" w:uiPriority="70"/>
+    <w:lsdException w:name="Colorful Shading Accent 3" w:uiPriority="71"/>
+    <w:lsdException w:name="Colorful List Accent 3" w:uiPriority="72"/>
+    <w:lsdException w:name="Colorful Grid Accent 3" w:uiPriority="73"/>
+    <w:lsdException w:name="Light Shading Accent 4" w:uiPriority="60"/>
+    <w:lsdException w:name="Light List Accent 4" w:uiPriority="61"/>
+    <w:lsdException w:name="Light Grid Accent 4" w:uiPriority="62"/>
+    <w:lsdException w:name="Medium Shading 1 Accent 4" w:uiPriority="63"/>
+    <w:lsdException w:name="Medium Shading 2 Accent 4" w:uiPriority="64"/>
+    <w:lsdException w:name="Medium List 1 Accent 4" w:uiPriority="65"/>
+    <w:lsdException w:name="Medium List 2 Accent 4" w:uiPriority="66"/>
+    <w:lsdException w:name="Medium Grid 1 Accent 4" w:uiPriority="67"/>
+    <w:lsdException w:name="Medium Grid 2 Accent 4" w:uiPriority="68"/>
+    <w:lsdException w:name="Medium Grid 3 Accent 4" w:uiPriority="69"/>
+    <w:lsdException w:name="Dark List Accent 4" w:uiPriority="70"/>
+    <w:lsdException w:name="Colorful Shading Accent 4" w:uiPriority="71"/>
+    <w:lsdException w:name="Colorful List Accent 4" w:uiPriority="72"/>
+    <w:lsdException w:name="Colorful Grid Accent 4" w:uiPriority="73"/>
+    <w:lsdException w:name="Light Shading Accent 5" w:uiPriority="60"/>
+    <w:lsdException w:name="Light List Accent 5" w:uiPriority="61"/>
+    <w:lsdException w:name="Light Grid Accent 5" w:uiPriority="62"/>
+    <w:lsdException w:name="Medium Shading 1 Accent 5" w:uiPriority="63"/>
+    <w:lsdException w:name="Medium Shading 2 Accent 5" w:uiPriority="64"/>
+    <w:lsdException w:name="Medium List 1 Accent 5" w:uiPriority="65"/>
+    <w:lsdException w:name="Medium List 2 Accent 5" w:uiPriority="66"/>
+    <w:lsdException w:name="Medium Grid 1 Accent 5" w:uiPriority="67"/>
+    <w:lsdException w:name="Medium Grid 2 Accent 5" w:uiPriority="68"/>
+    <w:lsdException w:name="Medium Grid 3 Accent 5" w:uiPriority="69"/>
+    <w:lsdException w:name="Dark List Accent 5" w:uiPriority="70"/>
+    <w:lsdException w:name="Colorful Shading Accent 5" w:uiPriority="71"/>
+    <w:lsdException w:name="Colorful List Accent 5" w:uiPriority="72"/>
+    <w:lsdException w:name="Colorful Grid Accent 5" w:uiPriority="73"/>
+    <w:lsdException w:name="Light Shading Accent 6" w:uiPriority="60"/>
+    <w:lsdException w:name="Light List Accent 6" w:uiPriority="61"/>
+    <w:lsdException w:name="Light Grid Accent 6" w:uiPriority="62"/>
+    <w:lsdException w:name="Medium Shading 1 Accent 6" w:uiPriority="63"/>
+    <w:lsdException w:name="Medium Shading 2 Accent 6" w:uiPriority="64"/>
+    <w:lsdException w:name="Medium List 1 Accent 6" w:uiPriority="65"/>
+    <w:lsdException w:name="Medium List 2 Accent 6" w:uiPriority="66"/>
+    <w:lsdException w:name="Medium Grid 1 Accent 6" w:uiPriority="67"/>
+    <w:lsdException w:name="Medium Grid 2 Accent 6" w:uiPriority="68"/>
+    <w:lsdException w:name="Medium Grid 3 Accent 6" w:uiPriority="69"/>
+    <w:lsdException w:name="Dark List Accent 6" w:uiPriority="70"/>
+    <w:lsdException w:name="Colorful Shading Accent 6" w:uiPriority="71"/>
+    <w:lsdException w:name="Colorful List Accent 6" w:uiPriority="72"/>
+    <w:lsdException w:name="Colorful Grid Accent 6" w:uiPriority="73"/>
+    <w:lsdException w:name="Subtle Emphasis" w:uiPriority="19" w:qFormat="1"/>
+    <w:lsdException w:name="Intense Emphasis" w:uiPriority="21" w:qFormat="1"/>
+    <w:lsdException w:name="Subtle Reference" w:uiPriority="31" w:qFormat="1"/>
+    <w:lsdException w:name="Intense Reference" w:uiPriority="32" w:qFormat="1"/>
+    <w:lsdException w:name="Book Title" w:uiPriority="33" w:qFormat="1"/>
+    <w:lsdException w:name="Bibliography" w:semiHidden="1" w:uiPriority="37" w:unhideWhenUsed="1"/>
+    <w:lsdException w:name="TOC Heading" w:semiHidden="1" w:uiPriority="39" w:unhideWhenUsed="1" w:qFormat="1"/>
+    <w:lsdException w:name="Plain Table 1" w:uiPriority="41"/>
+    <w:lsdException w:name="Plain Table 2" w:uiPriority="42"/>
+    <w:lsdException w:name="Plain Table 3" w:uiPriority="43"/>
+    <w:lsdException w:name="Plain Table 4" w:uiPriority="44"/>
+    <w:lsdException w:name="Plain Table 5" w:uiPriority="45"/>
+    <w:lsdException w:name="Grid Table Light" w:uiPriority="40"/>
+    <w:lsdException w:name="Grid Table 1 Light" w:uiPriority="46"/>
+    <w:lsdException w:name="Grid Table 2" w:uiPriority="47"/>
+    <w:lsdException w:name="Grid Table 3" w:uiPriority="48"/>
+    <w:lsdException w:name="Grid Table 4" w:uiPriority="49"/>
+    <w:lsdException w:name="Grid Table 5 Dark" w:uiPriority="50"/>
+    <w:lsdException w:name="Grid Table 6 Colorful" w:uiPriority="51"/>
+    <w:lsdException w:name="Grid Table 7 Colorful" w:uiPriority="52"/>
+    <w:lsdException w:name="Grid Table 1 Light Accent 1" w:uiPriority="46"/>
+    <w:lsdException w:name="Grid Table 2 Accent 1" w:uiPriority="47"/>
+    <w:lsdException w:name="Grid Table 3 Accent 1" w:uiPriority="48"/>
+    <w:lsdException w:name="Grid Table 4 Accent 1" w:uiPriority="49"/>
+    <w:lsdException w:name="Grid Table 5 Dark Accent 1" w:uiPriority="50"/>
+    <w:lsdException w:name="Grid Table 6 Colorful Accent 1" w:uiPriority="51"/>
+    <w:lsdException w:name="Grid Table 7 Colorful Accent 1" w:uiPriority="52"/>
+    <w:lsdException w:name="Grid Table 1 Light Accent 2" w:uiPriority="46"/>
+    <w:lsdException w:name="Grid Table 2 Accent 2" w:uiPriority="47"/>
+    <w:lsdException w:name="Grid Table 3 Accent 2" w:uiPriority="48"/>
+    <w:lsdException w:name="Grid Table 4 Accent 2" w:uiPriority="49"/>
+    <w:lsdException w:name="Grid Table 5 Dark Accent 2" w:uiPriority="50"/>
+    <w:lsdException w:name="Grid Table 6 Colorful Accent 2" w:uiPriority="51"/>
+    <w:lsdException w:name="Grid Table 7 Colorful Accent 2" w:uiPriority="52"/>
+    <w:lsdException w:name="Grid Table 1 Light Accent 3" w:uiPriority="46"/>
+    <w:lsdException w:name="Grid Table 2 Accent 3" w:uiPriority="47"/>
+    <w:lsdException w:name="Grid Table 3 Accent 3" w:uiPriority="48"/>
+    <w:lsdException w:name="Grid Table 4 Accent 3" w:uiPriority="49"/>
+    <w:lsdException w:name="Grid Table 5 Dark Accent 3" w:uiPriority="50"/>
+    <w:lsdException w:name="Grid Table 6 Colorful Accent 3" w:uiPriority="51"/>
+    <w:lsdException w:name="Grid Table 7 Colorful Accent 3" w:uiPriority="52"/>
+    <w:lsdException w:name="Grid Table 1 Light Accent 4" w:uiPriority="46"/>
+    <w:lsdException w:name="Grid Table 2 Accent 4" w:uiPriority="47"/>
+    <w:lsdException w:name="Grid Table 3 Accent 4" w:uiPriority="48"/>
+    <w:lsdException w:name="Grid Table 4 Accent 4" w:uiPriority="49"/>
+    <w:lsdException w:name="Grid Table 5 Dark Accent 4" w:uiPriority="50"/>
+    <w:lsdException w:name="Grid Table 6 Colorful Accent 4" w:uiPriority="51"/>
+    <w:lsdException w:name="Grid Table 7 Colorful Accent 4" w:uiPriority="52"/>
+    <w:lsdException w:name="Grid Table 1 Light Accent 5" w:uiPriority="46"/>
+    <w:lsdException w:name="Grid Table 2 Accent 5" w:uiPriority="47"/>
+    <w:lsdException w:name="Grid Table 3 Accent 5" w:uiPriority="48"/>
+    <w:lsdException w:name="Grid Table 4 Accent 5" w:uiPriority="49"/>
+    <w:lsdException w:name="Grid Table 5 Dark Accent 5" w:uiPriority="50"/>
+    <w:lsdException w:name="Grid Table 6 Colorful Accent 5" w:uiPriority="51"/>
+    <w:lsdException w:name="Grid Table 7 Colorful Accent 5" w:uiPriority="52"/>
+    <w:lsdException w:name="Grid Table 1 Light Accent 6" w:uiPriority="46"/>
+    <w:lsdException w:name="Grid Table 2 Accent 6" w:uiPriority="47"/>
+    <w:lsdException w:name="Grid Table 3 Accent 6" w:uiPriority="48"/>
+    <w:lsdException w:name="Grid Table 4 Accent 6" w:uiPriority="49"/>
+    <w:lsdException w:name="Grid Table 5 Dark Accent 6" w:uiPriority="50"/>
+    <w:lsdException w:name="Grid Table 6 Colorful Accent 6" w:uiPriority="51"/>
+    <w:lsdException w:name="Grid Table 7 Colorful Accent 6" w:uiPriority="52"/>
+    <w:lsdException w:name="List Table 1 Light" w:uiPriority="46"/>
+    <w:lsdException w:name="List Table 2" w:uiPriority="47"/>
+    <w:lsdException w:name="List Table 3" w:uiPriority="48"/>
+    <w:lsdException w:name="List Table 4" w:uiPriority="49"/>
+    <w:lsdException w:name="List Table 5 Dark" w:uiPriority="50"/>
+    <w:lsdException w:name="List Table 6 Colorful" w:uiPriority="51"/>
+    <w:lsdException w:name="List Table 7 Colorful" w:uiPriority="52"/>
+    <w:lsdException w:name="List Table 1 Light Accent 1" w:uiPriority="46"/>
+    <w:lsdException w:name="List Table 2 Accent 1" w:uiPriority="47"/>
+    <w:lsdException w:name="List Table 3 Accent 1" w:uiPriority="48"/>
+    <w:lsdException w:name="List Table 4 Accent 1" w:uiPriority="49"/>
+    <w:lsdException w:name="List Table 5 Dark Accent 1" w:uiPriority="50"/>
+    <w:lsdException w:name="List Table 6 Colorful Accent 1" w:uiPriority="51"/>
+    <w:lsdException w:name="List Table 7 Colorful Accent 1" w:uiPriority="52"/>
+    <w:lsdException w:name="List Table 1 Light Accent 2" w:uiPriority="46"/>
+    <w:lsdException w:name="List Table 2 Accent 2" w:uiPriority="47"/>
+    <w:lsdException w:name="List Table 3 Accent 2" w:uiPriority="48"/>
+    <w:lsdException w:name="List Table 4 Accent 2" w:uiPriority="49"/>
+    <w:lsdException w:name="List Table 5 Dark Accent 2" w:uiPriority="50"/>
+    <w:lsdException w:name="List Table 6 Colorful Accent 2" w:uiPriority="51"/>
+    <w:lsdException w:name="List Table 7 Colorful Accent 2" w:uiPriority="52"/>
+    <w:lsdException w:name="List Table 1 Light Accent 3" w:uiPriority="46"/>
+    <w:lsdException w:name="List Table 2 Accent 3" w:uiPriority="47"/>
+    <w:lsdException w:name="List Table 3 Accent 3" w:uiPriority="48"/>
+    <w:lsdException w:name="List Table 4 Accent 3" w:uiPriority="49"/>
+    <w:lsdException w:name="List Table 5 Dark Accent 3" w:uiPriority="50"/>
+    <w:lsdException w:name="List Table 6 Colorful Accent 3" w:uiPriority="51"/>
+    <w:lsdException w:name="List Table 7 Colorful Accent 3" w:uiPriority="52"/>
+    <w:lsdException w:name="List Table 1 Light Accent 4" w:uiPriority="46"/>
+    <w:lsdException w:name="List Table 2 Accent 4" w:uiPriority="47"/>
+    <w:lsdException w:name="List Table 3 Accent 4" w:uiPriority="48"/>
+    <w:lsdException w:name="List Table 4 Accent 4" w:uiPriority="49"/>
+    <w:lsdException w:name="List Table 5 Dark Accent 4" w:uiPriority="50"/>
+    <w:lsdException w:name="List Table 6 Colorful Accent 4" w:uiPriority="51"/>
+    <w:lsdException w:name="List Table 7 Colorful Accent 4" w:uiPriority="52"/>
+    <w:lsdException w:name="List Table 1 Light Accent 5" w:uiPriority="46"/>
+    <w:lsdException w:name="List Table 2 Accent 5" w:uiPriority="47"/>
+    <w:lsdException w:name="List Table 3 Accent 5" w:uiPriority="48"/>
+    <w:lsdException w:name="List Table 4 Accent 5" w:uiPriority="49"/>
+    <w:lsdException w:name="List Table 5 Dark Accent 5" w:uiPriority="50"/>
+    <w:lsdException w:name="List Table 6 Colorful Accent 5" w:uiPriority="51"/>
+    <w:lsdException w:name="List Table 7 Colorful Accent 5" w:uiPriority="52"/>
+    <w:lsdException w:name="List Table 1 Light Accent 6" w:uiPriority="46"/>
+    <w:lsdException w:name="List Table 2 Accent 6" w:uiPriority="47"/>
+    <w:lsdException w:name="List Table 3 Accent 6" w:uiPriority="48"/>
+    <w:lsdException w:name="List Table 4 Accent 6" w:uiPriority="49"/>
+    <w:lsdException w:name="List Table 5 Dark Accent 6" w:uiPriority="50"/>
+    <w:lsdException w:name="List Table 6 Colorful Accent 6" w:uiPriority="51"/>
+    <w:lsdException w:name="List Table 7 Colorful Accent 6" w:uiPriority="52"/>
+    <w:lsdException w:name="Mention" w:semiHidden="1" w:unhideWhenUsed="1"/>
+    <w:lsdException w:name="Smart Hyperlink" w:semiHidden="1" w:unhideWhenUsed="1"/>
+    <w:lsdException w:name="Hashtag" w:semiHidden="1" w:unhideWhenUsed="1"/>
+    <w:lsdException w:name="Unresolved Mention" w:semiHidden="1" w:unhideWhenUsed="1"/>
+    <w:lsdException w:name="Smart Link" w:semiHidden="1" w:unhideWhenUsed="1"/>
   </w:latentStyles>
   <w:style w:type="paragraph" w:default="1" w:styleId="Normal">
     <w:name w:val="Normal"/>
     <w:qFormat/>
-    <w:rsid w:val="00E5207D"/>
+    <w:rsid w:val="00C83071"/>
   </w:style>
-  <w:style w:type="paragraph" w:styleId="Heading1">
+  <w:style w:type="paragraph" w:styleId="Overskrift1">
     <w:name w:val="heading 1"/>
     <w:basedOn w:val="Normal"/>
     <w:next w:val="Normal"/>
-    <w:link w:val="Heading1Char"/>
+    <w:link w:val="Overskrift1Tegn"/>
     <w:uiPriority w:val="9"/>
     <w:qFormat/>
     <w:rsid w:val="00067304"/>
@@ -2740,11 +3624,11 @@
       <w:szCs w:val="36"/>
     </w:rPr>
   </w:style>
-  <w:style w:type="paragraph" w:styleId="Heading2">
+  <w:style w:type="paragraph" w:styleId="Overskrift2">
     <w:name w:val="heading 2"/>
     <w:basedOn w:val="Normal"/>
     <w:next w:val="Normal"/>
-    <w:link w:val="Heading2Char"/>
+    <w:link w:val="Overskrift2Tegn"/>
     <w:uiPriority w:val="9"/>
     <w:unhideWhenUsed/>
     <w:qFormat/>
@@ -2764,18 +3648,17 @@
       <w:szCs w:val="28"/>
     </w:rPr>
   </w:style>
-  <w:style w:type="character" w:default="1" w:styleId="DefaultParagraphFont">
+  <w:style w:type="character" w:default="1" w:styleId="Standardskriftforavsnitt">
     <w:name w:val="Default Paragraph Font"/>
     <w:uiPriority w:val="1"/>
     <w:semiHidden/>
     <w:unhideWhenUsed/>
   </w:style>
-  <w:style w:type="table" w:default="1" w:styleId="TableNormal">
+  <w:style w:type="table" w:default="1" w:styleId="Vanligtabell">
     <w:name w:val="Normal Table"/>
     <w:uiPriority w:val="99"/>
     <w:semiHidden/>
     <w:unhideWhenUsed/>
-    <w:qFormat/>
     <w:tblPr>
       <w:tblInd w:w="0" w:type="dxa"/>
       <w:tblCellMar>
@@ -2786,16 +3669,16 @@
       </w:tblCellMar>
     </w:tblPr>
   </w:style>
-  <w:style w:type="numbering" w:default="1" w:styleId="NoList">
+  <w:style w:type="numbering" w:default="1" w:styleId="Ingenliste">
     <w:name w:val="No List"/>
     <w:uiPriority w:val="99"/>
     <w:semiHidden/>
     <w:unhideWhenUsed/>
   </w:style>
-  <w:style w:type="paragraph" w:styleId="Header">
+  <w:style w:type="paragraph" w:styleId="Topptekst">
     <w:name w:val="header"/>
     <w:basedOn w:val="Normal"/>
-    <w:link w:val="HeaderChar"/>
+    <w:link w:val="TopptekstTegn"/>
     <w:uiPriority w:val="99"/>
     <w:unhideWhenUsed/>
     <w:rsid w:val="00114E60"/>
@@ -2806,17 +3689,17 @@
       </w:tabs>
     </w:pPr>
   </w:style>
-  <w:style w:type="character" w:customStyle="1" w:styleId="HeaderChar">
-    <w:name w:val="Header Char"/>
-    <w:basedOn w:val="DefaultParagraphFont"/>
-    <w:link w:val="Header"/>
+  <w:style w:type="character" w:customStyle="1" w:styleId="TopptekstTegn">
+    <w:name w:val="Topptekst Tegn"/>
+    <w:basedOn w:val="Standardskriftforavsnitt"/>
+    <w:link w:val="Topptekst"/>
     <w:uiPriority w:val="99"/>
     <w:rsid w:val="00114E60"/>
   </w:style>
-  <w:style w:type="paragraph" w:styleId="Footer">
+  <w:style w:type="paragraph" w:styleId="Bunntekst">
     <w:name w:val="footer"/>
     <w:basedOn w:val="Normal"/>
-    <w:link w:val="FooterChar"/>
+    <w:link w:val="BunntekstTegn"/>
     <w:uiPriority w:val="99"/>
     <w:unhideWhenUsed/>
     <w:rsid w:val="00114E60"/>
@@ -2827,17 +3710,17 @@
       </w:tabs>
     </w:pPr>
   </w:style>
-  <w:style w:type="character" w:customStyle="1" w:styleId="FooterChar">
-    <w:name w:val="Footer Char"/>
-    <w:basedOn w:val="DefaultParagraphFont"/>
-    <w:link w:val="Footer"/>
+  <w:style w:type="character" w:customStyle="1" w:styleId="BunntekstTegn">
+    <w:name w:val="Bunntekst Tegn"/>
+    <w:basedOn w:val="Standardskriftforavsnitt"/>
+    <w:link w:val="Bunntekst"/>
     <w:uiPriority w:val="99"/>
     <w:rsid w:val="00114E60"/>
   </w:style>
-  <w:style w:type="paragraph" w:styleId="BalloonText">
+  <w:style w:type="paragraph" w:styleId="Bobletekst">
     <w:name w:val="Balloon Text"/>
     <w:basedOn w:val="Normal"/>
-    <w:link w:val="BalloonTextChar"/>
+    <w:link w:val="BobletekstTegn"/>
     <w:uiPriority w:val="99"/>
     <w:semiHidden/>
     <w:unhideWhenUsed/>
@@ -2848,10 +3731,10 @@
       <w:szCs w:val="18"/>
     </w:rPr>
   </w:style>
-  <w:style w:type="character" w:customStyle="1" w:styleId="BalloonTextChar">
-    <w:name w:val="Balloon Text Char"/>
-    <w:basedOn w:val="DefaultParagraphFont"/>
-    <w:link w:val="BalloonText"/>
+  <w:style w:type="character" w:customStyle="1" w:styleId="BobletekstTegn">
+    <w:name w:val="Bobletekst Tegn"/>
+    <w:basedOn w:val="Standardskriftforavsnitt"/>
+    <w:link w:val="Bobletekst"/>
     <w:uiPriority w:val="99"/>
     <w:semiHidden/>
     <w:rsid w:val="00114E60"/>
@@ -2861,7 +3744,7 @@
       <w:szCs w:val="18"/>
     </w:rPr>
   </w:style>
-  <w:style w:type="paragraph" w:styleId="ListParagraph">
+  <w:style w:type="paragraph" w:styleId="Listeavsnitt">
     <w:name w:val="List Paragraph"/>
     <w:basedOn w:val="Normal"/>
     <w:uiPriority w:val="34"/>
@@ -2879,10 +3762,10 @@
       <w:lang w:val="nb-NO" w:eastAsia="nb-NO"/>
     </w:rPr>
   </w:style>
-  <w:style w:type="character" w:customStyle="1" w:styleId="Heading1Char">
-    <w:name w:val="Heading 1 Char"/>
-    <w:basedOn w:val="DefaultParagraphFont"/>
-    <w:link w:val="Heading1"/>
+  <w:style w:type="character" w:customStyle="1" w:styleId="Overskrift1Tegn">
+    <w:name w:val="Overskrift 1 Tegn"/>
+    <w:basedOn w:val="Standardskriftforavsnitt"/>
+    <w:link w:val="Overskrift1"/>
     <w:uiPriority w:val="9"/>
     <w:rsid w:val="00067304"/>
     <w:rPr>
@@ -2894,10 +3777,10 @@
       <w:szCs w:val="36"/>
     </w:rPr>
   </w:style>
-  <w:style w:type="character" w:customStyle="1" w:styleId="Heading2Char">
-    <w:name w:val="Heading 2 Char"/>
-    <w:basedOn w:val="DefaultParagraphFont"/>
-    <w:link w:val="Heading2"/>
+  <w:style w:type="character" w:customStyle="1" w:styleId="Overskrift2Tegn">
+    <w:name w:val="Overskrift 2 Tegn"/>
+    <w:basedOn w:val="Standardskriftforavsnitt"/>
+    <w:link w:val="Overskrift2"/>
     <w:uiPriority w:val="9"/>
     <w:rsid w:val="00067304"/>
     <w:rPr>
@@ -2909,15 +3792,15 @@
       <w:szCs w:val="28"/>
     </w:rPr>
   </w:style>
-  <w:style w:type="paragraph" w:styleId="NoSpacing">
+  <w:style w:type="paragraph" w:styleId="Ingenmellomrom">
     <w:name w:val="No Spacing"/>
     <w:uiPriority w:val="1"/>
     <w:qFormat/>
     <w:rsid w:val="00067304"/>
   </w:style>
-  <w:style w:type="paragraph" w:styleId="TOCHeading">
+  <w:style w:type="paragraph" w:styleId="Overskriftforinnholdsfortegnelse">
     <w:name w:val="TOC Heading"/>
-    <w:basedOn w:val="Heading1"/>
+    <w:basedOn w:val="Overskrift1"/>
     <w:next w:val="Normal"/>
     <w:uiPriority w:val="39"/>
     <w:semiHidden/>
@@ -2937,7 +3820,7 @@
       <w:lang w:val="en-US"/>
     </w:rPr>
   </w:style>
-  <w:style w:type="paragraph" w:styleId="TOC1">
+  <w:style w:type="paragraph" w:styleId="INNH1">
     <w:name w:val="toc 1"/>
     <w:basedOn w:val="Normal"/>
     <w:next w:val="Normal"/>
@@ -2949,7 +3832,7 @@
       <w:spacing w:after="100"/>
     </w:pPr>
   </w:style>
-  <w:style w:type="paragraph" w:styleId="TOC2">
+  <w:style w:type="paragraph" w:styleId="INNH2">
     <w:name w:val="toc 2"/>
     <w:basedOn w:val="Normal"/>
     <w:next w:val="Normal"/>
@@ -2962,15 +3845,43 @@
       <w:ind w:left="240"/>
     </w:pPr>
   </w:style>
-  <w:style w:type="character" w:styleId="Hyperlink">
+  <w:style w:type="character" w:styleId="Hyperkobling">
     <w:name w:val="Hyperlink"/>
-    <w:basedOn w:val="DefaultParagraphFont"/>
+    <w:basedOn w:val="Standardskriftforavsnitt"/>
     <w:uiPriority w:val="99"/>
     <w:unhideWhenUsed/>
     <w:rsid w:val="00B35039"/>
     <w:rPr>
       <w:color w:val="0563C1" w:themeColor="hyperlink"/>
       <w:u w:val="single"/>
+    </w:rPr>
+  </w:style>
+  <w:style w:type="paragraph" w:customStyle="1" w:styleId="Standard">
+    <w:name w:val="Standard"/>
+    <w:rsid w:val="00C83071"/>
+    <w:pPr>
+      <w:spacing w:before="160"/>
+    </w:pPr>
+    <w:rPr>
+      <w:rFonts w:ascii="Helvetica Neue" w:eastAsia="Arial Unicode MS" w:hAnsi="Helvetica Neue" w:cs="Arial Unicode MS"/>
+      <w:color w:val="000000"/>
+      <w:lang w:val="en-US" w:eastAsia="nb-NO"/>
+    </w:rPr>
+  </w:style>
+  <w:style w:type="character" w:customStyle="1" w:styleId="Ingen">
+    <w:name w:val="Ingen"/>
+    <w:rsid w:val="00C83071"/>
+  </w:style>
+  <w:style w:type="character" w:styleId="Ulstomtale">
+    <w:name w:val="Unresolved Mention"/>
+    <w:basedOn w:val="Standardskriftforavsnitt"/>
+    <w:uiPriority w:val="99"/>
+    <w:semiHidden/>
+    <w:unhideWhenUsed/>
+    <w:rsid w:val="007D56B9"/>
+    <w:rPr>
+      <w:color w:val="605E5C"/>
+      <w:shd w:val="clear" w:color="auto" w:fill="E1DFDD"/>
     </w:rPr>
   </w:style>
 </w:styles>
@@ -3265,7 +4176,7 @@
   <a:extraClrSchemeLst/>
   <a:extLst>
     <a:ext uri="{05A4C25C-085E-4340-85A3-A5531E510DB2}">
-      <thm15:themeFamily xmlns:thm15="http://schemas.microsoft.com/office/thememl/2012/main" xmlns="" name="Office Theme" id="{62F939B6-93AF-4DB8-9C6B-D6C7DFDC589F}" vid="{4A3C46E8-61CC-4603-A589-7422A47A8E4A}"/>
+      <thm15:themeFamily xmlns:thm15="http://schemas.microsoft.com/office/thememl/2012/main" name="Office Theme" id="{62F939B6-93AF-4DB8-9C6B-D6C7DFDC589F}" vid="{4A3C46E8-61CC-4603-A589-7422A47A8E4A}"/>
     </a:ext>
   </a:extLst>
 </a:theme>
